--- a/Data Structures/Stack using array/Stack using array.docx
+++ b/Data Structures/Stack using array/Stack using array.docx
@@ -12,6 +12,8 @@
           <w:szCs w:val="28"/>
         </w:rPr>
       </w:pPr>
+      <w:bookmarkStart w:id="0" w:name="_GoBack"/>
+      <w:bookmarkEnd w:id="0"/>
       <w:r>
         <w:rPr>
           <w:b/>
@@ -678,8 +680,6 @@
         </w:rPr>
         <w:t>)</w:t>
       </w:r>
-      <w:bookmarkStart w:id="0" w:name="_GoBack"/>
-      <w:bookmarkEnd w:id="0"/>
     </w:p>
     <w:p>
       <w:pPr>
@@ -746,14 +746,14 @@
           <w:sz w:val="28"/>
           <w:szCs w:val="28"/>
         </w:rPr>
-        <w:t xml:space="preserve"> (Sorted for linear/Binary search or Unsorted for linear search)</w:t>
-      </w:r>
-      <w:r>
-        <w:rPr>
-          <w:sz w:val="28"/>
-          <w:szCs w:val="28"/>
-        </w:rPr>
-        <w:t xml:space="preserve"> say </w:t>
+        <w:t xml:space="preserve"> </w:t>
+      </w:r>
+      <w:r>
+        <w:rPr>
+          <w:sz w:val="28"/>
+          <w:szCs w:val="28"/>
+        </w:rPr>
+        <w:t xml:space="preserve">say </w:t>
       </w:r>
       <w:proofErr w:type="gramStart"/>
       <w:r>
@@ -778,7 +778,7 @@
           <w:sz w:val="28"/>
           <w:szCs w:val="28"/>
         </w:rPr>
-        <w:t>, where the search will be done</w:t>
+        <w:t>, which will contain the stack</w:t>
       </w:r>
       <w:r>
         <w:rPr>
@@ -793,40 +793,17 @@
         <w:spacing w:after="0"/>
         <w:jc w:val="both"/>
         <w:rPr>
-          <w:b/>
-          <w:sz w:val="28"/>
-          <w:szCs w:val="28"/>
-        </w:rPr>
-      </w:pPr>
-      <w:r>
-        <w:rPr>
-          <w:sz w:val="28"/>
-          <w:szCs w:val="28"/>
-        </w:rPr>
-        <w:t xml:space="preserve">The element which need to be searched, say </w:t>
-      </w:r>
-      <w:r>
-        <w:rPr>
-          <w:b/>
-          <w:sz w:val="28"/>
-          <w:szCs w:val="28"/>
-        </w:rPr>
-        <w:t>find</w:t>
-      </w:r>
-      <w:r>
-        <w:rPr>
-          <w:sz w:val="28"/>
-          <w:szCs w:val="28"/>
-        </w:rPr>
-        <w:t xml:space="preserve"> and the number of elements in the array </w:t>
-      </w:r>
+          <w:sz w:val="28"/>
+          <w:szCs w:val="28"/>
+        </w:rPr>
+      </w:pPr>
       <w:proofErr w:type="gramStart"/>
       <w:r>
         <w:rPr>
           <w:sz w:val="28"/>
           <w:szCs w:val="28"/>
         </w:rPr>
-        <w:t>a[</w:t>
+        <w:t>a</w:t>
       </w:r>
       <w:proofErr w:type="gramEnd"/>
       <w:r>
@@ -834,22 +811,23 @@
           <w:sz w:val="28"/>
           <w:szCs w:val="28"/>
         </w:rPr>
-        <w:t xml:space="preserve">], say </w:t>
-      </w:r>
-      <w:r>
-        <w:rPr>
-          <w:b/>
-          <w:sz w:val="28"/>
-          <w:szCs w:val="28"/>
-        </w:rPr>
-        <w:t>n</w:t>
-      </w:r>
-      <w:r>
-        <w:rPr>
-          <w:sz w:val="28"/>
-          <w:szCs w:val="28"/>
-        </w:rPr>
-        <w:t>.</w:t>
+        <w:t xml:space="preserve"> variable, say top which will contain the top element of the stack and another variable </w:t>
+      </w:r>
+      <w:proofErr w:type="spellStart"/>
+      <w:r>
+        <w:rPr>
+          <w:sz w:val="28"/>
+          <w:szCs w:val="28"/>
+        </w:rPr>
+        <w:t>say s</w:t>
+      </w:r>
+      <w:proofErr w:type="spellEnd"/>
+      <w:r>
+        <w:rPr>
+          <w:sz w:val="28"/>
+          <w:szCs w:val="28"/>
+        </w:rPr>
+        <w:t>, which will contain the size of the stack.</w:t>
       </w:r>
     </w:p>
     <w:p>
@@ -881,11 +859,12 @@
           <w:sz w:val="28"/>
           <w:szCs w:val="28"/>
         </w:rPr>
-        <w:t>Success message of the search with the position of the element or appropriate failure message.</w:t>
-      </w:r>
-    </w:p>
-    <w:p>
-      <w:pPr>
+        <w:t>Successful occurrence of the operations of the stack.</w:t>
+      </w:r>
+    </w:p>
+    <w:p>
+      <w:pPr>
+        <w:spacing w:after="0"/>
         <w:jc w:val="both"/>
         <w:rPr>
           <w:sz w:val="28"/>
@@ -905,62 +884,32 @@
       <w:pPr>
         <w:jc w:val="both"/>
         <w:rPr>
-          <w:sz w:val="28"/>
-          <w:szCs w:val="28"/>
-        </w:rPr>
-      </w:pPr>
-      <w:r>
-        <w:rPr>
-          <w:sz w:val="28"/>
-          <w:szCs w:val="28"/>
+          <w:sz w:val="32"/>
+          <w:szCs w:val="32"/>
+        </w:rPr>
+      </w:pPr>
+      <w:r>
+        <w:rPr>
+          <w:sz w:val="32"/>
+          <w:szCs w:val="32"/>
         </w:rPr>
         <w:t xml:space="preserve">Algorithm for method </w:t>
       </w:r>
-      <w:proofErr w:type="spellStart"/>
-      <w:r>
-        <w:rPr>
-          <w:sz w:val="28"/>
-          <w:szCs w:val="28"/>
-        </w:rPr>
-        <w:t>linear_</w:t>
-      </w:r>
       <w:proofErr w:type="gramStart"/>
       <w:r>
         <w:rPr>
-          <w:sz w:val="28"/>
-          <w:szCs w:val="28"/>
-        </w:rPr>
-        <w:t>search</w:t>
-      </w:r>
-      <w:proofErr w:type="spellEnd"/>
-      <w:r>
-        <w:rPr>
-          <w:sz w:val="28"/>
-          <w:szCs w:val="28"/>
-        </w:rPr>
-        <w:t>(</w:t>
+          <w:sz w:val="32"/>
+          <w:szCs w:val="32"/>
+        </w:rPr>
+        <w:t>ins(</w:t>
       </w:r>
       <w:proofErr w:type="gramEnd"/>
       <w:r>
         <w:rPr>
-          <w:sz w:val="28"/>
-          <w:szCs w:val="28"/>
-        </w:rPr>
-        <w:t>a[], n,</w:t>
-      </w:r>
-      <w:r>
-        <w:rPr>
-          <w:sz w:val="28"/>
-          <w:szCs w:val="28"/>
-        </w:rPr>
-        <w:t xml:space="preserve"> find)</w:t>
-      </w:r>
-      <w:r>
-        <w:rPr>
-          <w:sz w:val="28"/>
-          <w:szCs w:val="28"/>
-        </w:rPr>
-        <w:t>:</w:t>
+          <w:sz w:val="32"/>
+          <w:szCs w:val="32"/>
+        </w:rPr>
+        <w:t>):</w:t>
       </w:r>
     </w:p>
     <w:p>
@@ -968,7 +917,7 @@
         <w:pStyle w:val="ListParagraph"/>
         <w:numPr>
           <w:ilvl w:val="0"/>
-          <w:numId w:val="14"/>
+          <w:numId w:val="24"/>
         </w:numPr>
         <w:spacing w:after="0" w:line="240" w:lineRule="auto"/>
         <w:jc w:val="both"/>
@@ -982,28 +931,29 @@
           <w:sz w:val="28"/>
           <w:szCs w:val="28"/>
         </w:rPr>
-        <w:t>For (c = 0 to</w:t>
-      </w:r>
-      <w:r>
-        <w:rPr>
-          <w:sz w:val="28"/>
-          <w:szCs w:val="28"/>
-        </w:rPr>
-        <w:t xml:space="preserve"> n</w:t>
-      </w:r>
-      <w:r>
-        <w:rPr>
-          <w:sz w:val="28"/>
-          <w:szCs w:val="28"/>
-        </w:rPr>
-        <w:t>-1</w:t>
-      </w:r>
-      <w:r>
-        <w:rPr>
-          <w:sz w:val="28"/>
-          <w:szCs w:val="28"/>
-        </w:rPr>
-        <w:t xml:space="preserve"> ) </w:t>
+        <w:t>If(top==s-1) Then</w:t>
+      </w:r>
+    </w:p>
+    <w:p>
+      <w:pPr>
+        <w:pStyle w:val="ListParagraph"/>
+        <w:numPr>
+          <w:ilvl w:val="1"/>
+          <w:numId w:val="24"/>
+        </w:numPr>
+        <w:spacing w:after="0" w:line="240" w:lineRule="auto"/>
+        <w:jc w:val="both"/>
+        <w:rPr>
+          <w:sz w:val="28"/>
+          <w:szCs w:val="28"/>
+        </w:rPr>
+      </w:pPr>
+      <w:r>
+        <w:rPr>
+          <w:sz w:val="28"/>
+          <w:szCs w:val="28"/>
+        </w:rPr>
+        <w:t>Print "Stack overflow"</w:t>
       </w:r>
     </w:p>
     <w:p>
@@ -1011,7 +961,7 @@
         <w:pStyle w:val="ListParagraph"/>
         <w:numPr>
           <w:ilvl w:val="0"/>
-          <w:numId w:val="14"/>
+          <w:numId w:val="24"/>
         </w:numPr>
         <w:spacing w:after="0" w:line="240" w:lineRule="auto"/>
         <w:jc w:val="both"/>
@@ -1025,28 +975,150 @@
           <w:sz w:val="28"/>
           <w:szCs w:val="28"/>
         </w:rPr>
-        <w:t xml:space="preserve">    </w:t>
-      </w:r>
-      <w:r>
-        <w:rPr>
-          <w:sz w:val="28"/>
-          <w:szCs w:val="28"/>
-        </w:rPr>
-        <w:t>I</w:t>
-      </w:r>
-      <w:r>
-        <w:rPr>
-          <w:sz w:val="28"/>
-          <w:szCs w:val="28"/>
-        </w:rPr>
-        <w:t>f (a[c] == find)</w:t>
-      </w:r>
-      <w:r>
-        <w:rPr>
-          <w:sz w:val="28"/>
-          <w:szCs w:val="28"/>
-        </w:rPr>
-        <w:t xml:space="preserve"> Then</w:t>
+        <w:t>E</w:t>
+      </w:r>
+      <w:r>
+        <w:rPr>
+          <w:sz w:val="28"/>
+          <w:szCs w:val="28"/>
+        </w:rPr>
+        <w:t>lse</w:t>
+      </w:r>
+      <w:r>
+        <w:rPr>
+          <w:sz w:val="28"/>
+          <w:szCs w:val="28"/>
+        </w:rPr>
+        <w:tab/>
+      </w:r>
+      <w:r>
+        <w:rPr>
+          <w:sz w:val="28"/>
+          <w:szCs w:val="28"/>
+        </w:rPr>
+        <w:tab/>
+      </w:r>
+    </w:p>
+    <w:p>
+      <w:pPr>
+        <w:pStyle w:val="ListParagraph"/>
+        <w:numPr>
+          <w:ilvl w:val="1"/>
+          <w:numId w:val="24"/>
+        </w:numPr>
+        <w:spacing w:after="0" w:line="240" w:lineRule="auto"/>
+        <w:jc w:val="both"/>
+        <w:rPr>
+          <w:sz w:val="28"/>
+          <w:szCs w:val="28"/>
+        </w:rPr>
+      </w:pPr>
+      <w:r>
+        <w:rPr>
+          <w:sz w:val="28"/>
+          <w:szCs w:val="28"/>
+        </w:rPr>
+        <w:t>Print "Enter the element to insert: "</w:t>
+      </w:r>
+    </w:p>
+    <w:p>
+      <w:pPr>
+        <w:pStyle w:val="ListParagraph"/>
+        <w:numPr>
+          <w:ilvl w:val="1"/>
+          <w:numId w:val="24"/>
+        </w:numPr>
+        <w:spacing w:after="0" w:line="240" w:lineRule="auto"/>
+        <w:jc w:val="both"/>
+        <w:rPr>
+          <w:sz w:val="28"/>
+          <w:szCs w:val="28"/>
+        </w:rPr>
+      </w:pPr>
+      <w:r>
+        <w:rPr>
+          <w:sz w:val="28"/>
+          <w:szCs w:val="28"/>
+        </w:rPr>
+        <w:t>t</w:t>
+      </w:r>
+      <w:r>
+        <w:rPr>
+          <w:sz w:val="28"/>
+          <w:szCs w:val="28"/>
+        </w:rPr>
+        <w:t>op=top+1</w:t>
+      </w:r>
+    </w:p>
+    <w:p>
+      <w:pPr>
+        <w:pStyle w:val="ListParagraph"/>
+        <w:numPr>
+          <w:ilvl w:val="1"/>
+          <w:numId w:val="24"/>
+        </w:numPr>
+        <w:spacing w:after="0" w:line="240" w:lineRule="auto"/>
+        <w:jc w:val="both"/>
+        <w:rPr>
+          <w:sz w:val="28"/>
+          <w:szCs w:val="28"/>
+        </w:rPr>
+      </w:pPr>
+      <w:r>
+        <w:rPr>
+          <w:sz w:val="28"/>
+          <w:szCs w:val="28"/>
+        </w:rPr>
+        <w:t>Input a[</w:t>
+      </w:r>
+      <w:r>
+        <w:rPr>
+          <w:sz w:val="28"/>
+          <w:szCs w:val="28"/>
+        </w:rPr>
+        <w:t>top]</w:t>
+      </w:r>
+    </w:p>
+    <w:p>
+      <w:pPr>
+        <w:spacing w:after="0"/>
+        <w:jc w:val="both"/>
+        <w:rPr>
+          <w:sz w:val="28"/>
+          <w:szCs w:val="28"/>
+        </w:rPr>
+      </w:pPr>
+    </w:p>
+    <w:p>
+      <w:pPr>
+        <w:jc w:val="both"/>
+        <w:rPr>
+          <w:sz w:val="32"/>
+          <w:szCs w:val="32"/>
+        </w:rPr>
+      </w:pPr>
+      <w:r>
+        <w:rPr>
+          <w:sz w:val="32"/>
+          <w:szCs w:val="32"/>
+        </w:rPr>
+        <w:t xml:space="preserve">Algorithm for method </w:t>
+      </w:r>
+      <w:proofErr w:type="gramStart"/>
+      <w:r>
+        <w:rPr>
+          <w:sz w:val="32"/>
+          <w:szCs w:val="32"/>
+        </w:rPr>
+        <w:t>del(</w:t>
+      </w:r>
+      <w:proofErr w:type="gramEnd"/>
+      <w:r>
+        <w:rPr>
+          <w:sz w:val="32"/>
+          <w:szCs w:val="32"/>
+        </w:rPr>
+        <w:t>):</w:t>
       </w:r>
     </w:p>
     <w:p>
@@ -1054,41 +1126,43 @@
         <w:pStyle w:val="ListParagraph"/>
         <w:numPr>
           <w:ilvl w:val="0"/>
-          <w:numId w:val="14"/>
+          <w:numId w:val="25"/>
         </w:numPr>
-        <w:jc w:val="both"/>
-        <w:rPr>
-          <w:sz w:val="28"/>
-          <w:szCs w:val="28"/>
-        </w:rPr>
-      </w:pPr>
-      <w:r>
-        <w:rPr>
-          <w:sz w:val="28"/>
-          <w:szCs w:val="28"/>
-        </w:rPr>
-        <w:t xml:space="preserve">        Print search" </w:t>
-      </w:r>
-      <w:r>
-        <w:rPr>
-          <w:sz w:val="28"/>
-          <w:szCs w:val="28"/>
-        </w:rPr>
-        <w:t>is present at loc</w:t>
-      </w:r>
-      <w:r>
-        <w:rPr>
-          <w:sz w:val="28"/>
-          <w:szCs w:val="28"/>
-        </w:rPr>
-        <w:t xml:space="preserve">ation " </w:t>
-      </w:r>
-      <w:r>
-        <w:rPr>
-          <w:sz w:val="28"/>
-          <w:szCs w:val="28"/>
-        </w:rPr>
-        <w:t>c+1</w:t>
+        <w:spacing w:after="0" w:line="240" w:lineRule="auto"/>
+        <w:jc w:val="both"/>
+        <w:rPr>
+          <w:sz w:val="28"/>
+          <w:szCs w:val="28"/>
+        </w:rPr>
+      </w:pPr>
+      <w:r>
+        <w:rPr>
+          <w:sz w:val="28"/>
+          <w:szCs w:val="28"/>
+        </w:rPr>
+        <w:t>If(top&lt;0) Then</w:t>
+      </w:r>
+    </w:p>
+    <w:p>
+      <w:pPr>
+        <w:pStyle w:val="ListParagraph"/>
+        <w:numPr>
+          <w:ilvl w:val="2"/>
+          <w:numId w:val="25"/>
+        </w:numPr>
+        <w:spacing w:after="0" w:line="240" w:lineRule="auto"/>
+        <w:jc w:val="both"/>
+        <w:rPr>
+          <w:sz w:val="28"/>
+          <w:szCs w:val="28"/>
+        </w:rPr>
+      </w:pPr>
+      <w:r>
+        <w:rPr>
+          <w:sz w:val="28"/>
+          <w:szCs w:val="28"/>
+        </w:rPr>
+        <w:t>Print "Stack underflow"</w:t>
       </w:r>
     </w:p>
     <w:p>
@@ -1096,7 +1170,7 @@
         <w:pStyle w:val="ListParagraph"/>
         <w:numPr>
           <w:ilvl w:val="0"/>
-          <w:numId w:val="14"/>
+          <w:numId w:val="25"/>
         </w:numPr>
         <w:spacing w:after="0" w:line="240" w:lineRule="auto"/>
         <w:jc w:val="both"/>
@@ -1110,15 +1184,104 @@
           <w:sz w:val="28"/>
           <w:szCs w:val="28"/>
         </w:rPr>
-        <w:t xml:space="preserve">        Exit</w:t>
-      </w:r>
+        <w:t>Else</w:t>
+      </w:r>
+    </w:p>
+    <w:p>
+      <w:pPr>
+        <w:pStyle w:val="ListParagraph"/>
+        <w:numPr>
+          <w:ilvl w:val="1"/>
+          <w:numId w:val="25"/>
+        </w:numPr>
+        <w:spacing w:after="0" w:line="240" w:lineRule="auto"/>
+        <w:jc w:val="both"/>
+        <w:rPr>
+          <w:sz w:val="28"/>
+          <w:szCs w:val="28"/>
+        </w:rPr>
+      </w:pPr>
+      <w:r>
+        <w:rPr>
+          <w:sz w:val="28"/>
+          <w:szCs w:val="28"/>
+        </w:rPr>
+        <w:t>Print "The deleted element is” a[top]</w:t>
+      </w:r>
+    </w:p>
+    <w:p>
+      <w:pPr>
+        <w:pStyle w:val="ListParagraph"/>
+        <w:numPr>
+          <w:ilvl w:val="1"/>
+          <w:numId w:val="25"/>
+        </w:numPr>
+        <w:spacing w:after="0" w:line="240" w:lineRule="auto"/>
+        <w:jc w:val="both"/>
+        <w:rPr>
+          <w:sz w:val="28"/>
+          <w:szCs w:val="28"/>
+        </w:rPr>
+      </w:pPr>
+      <w:r>
+        <w:rPr>
+          <w:sz w:val="28"/>
+          <w:szCs w:val="28"/>
+        </w:rPr>
+        <w:t>top=top-1</w:t>
+      </w:r>
+    </w:p>
+    <w:p>
+      <w:pPr>
+        <w:spacing w:line="240" w:lineRule="auto"/>
+        <w:jc w:val="both"/>
+        <w:rPr>
+          <w:sz w:val="32"/>
+          <w:szCs w:val="32"/>
+        </w:rPr>
+      </w:pPr>
+    </w:p>
+    <w:p>
+      <w:pPr>
+        <w:spacing w:line="240" w:lineRule="auto"/>
+        <w:jc w:val="both"/>
+        <w:rPr>
+          <w:sz w:val="32"/>
+          <w:szCs w:val="32"/>
+        </w:rPr>
+      </w:pPr>
+      <w:r>
+        <w:rPr>
+          <w:sz w:val="32"/>
+          <w:szCs w:val="32"/>
+        </w:rPr>
+        <w:t xml:space="preserve">Algorithm for method </w:t>
+      </w:r>
+      <w:proofErr w:type="spellStart"/>
+      <w:proofErr w:type="gramStart"/>
+      <w:r>
+        <w:rPr>
+          <w:sz w:val="32"/>
+          <w:szCs w:val="32"/>
+        </w:rPr>
+        <w:t>disp</w:t>
+      </w:r>
+      <w:proofErr w:type="spellEnd"/>
+      <w:r>
+        <w:rPr>
+          <w:sz w:val="32"/>
+          <w:szCs w:val="32"/>
+        </w:rPr>
+        <w:t>()</w:t>
+      </w:r>
+      <w:proofErr w:type="gramEnd"/>
     </w:p>
     <w:p>
       <w:pPr>
         <w:pStyle w:val="ListParagraph"/>
         <w:numPr>
           <w:ilvl w:val="0"/>
-          <w:numId w:val="14"/>
+          <w:numId w:val="30"/>
         </w:numPr>
         <w:spacing w:after="0" w:line="240" w:lineRule="auto"/>
         <w:jc w:val="both"/>
@@ -1132,7 +1295,29 @@
           <w:sz w:val="28"/>
           <w:szCs w:val="28"/>
         </w:rPr>
-        <w:t xml:space="preserve">    End If</w:t>
+        <w:t>If(top&lt;0)</w:t>
+      </w:r>
+    </w:p>
+    <w:p>
+      <w:pPr>
+        <w:pStyle w:val="ListParagraph"/>
+        <w:numPr>
+          <w:ilvl w:val="1"/>
+          <w:numId w:val="26"/>
+        </w:numPr>
+        <w:spacing w:after="0" w:line="240" w:lineRule="auto"/>
+        <w:jc w:val="both"/>
+        <w:rPr>
+          <w:sz w:val="28"/>
+          <w:szCs w:val="28"/>
+        </w:rPr>
+      </w:pPr>
+      <w:r>
+        <w:rPr>
+          <w:sz w:val="28"/>
+          <w:szCs w:val="28"/>
+        </w:rPr>
+        <w:t>Print "Stack underflow"</w:t>
       </w:r>
     </w:p>
     <w:p>
@@ -1140,7 +1325,7 @@
         <w:pStyle w:val="ListParagraph"/>
         <w:numPr>
           <w:ilvl w:val="0"/>
-          <w:numId w:val="14"/>
+          <w:numId w:val="26"/>
         </w:numPr>
         <w:spacing w:after="0" w:line="240" w:lineRule="auto"/>
         <w:jc w:val="both"/>
@@ -1154,15 +1339,134 @@
           <w:sz w:val="28"/>
           <w:szCs w:val="28"/>
         </w:rPr>
-        <w:t>Set c=c+1</w:t>
-      </w:r>
+        <w:t xml:space="preserve">Repeat Step </w:t>
+      </w:r>
+      <w:r>
+        <w:rPr>
+          <w:sz w:val="28"/>
+          <w:szCs w:val="28"/>
+        </w:rPr>
+        <w:t>2.a to 2.b F</w:t>
+      </w:r>
+      <w:r>
+        <w:rPr>
+          <w:sz w:val="28"/>
+          <w:szCs w:val="28"/>
+        </w:rPr>
+        <w:t>or i=top to i&gt;=0</w:t>
+      </w:r>
+    </w:p>
+    <w:p>
+      <w:pPr>
+        <w:pStyle w:val="ListParagraph"/>
+        <w:numPr>
+          <w:ilvl w:val="1"/>
+          <w:numId w:val="26"/>
+        </w:numPr>
+        <w:spacing w:after="0" w:line="240" w:lineRule="auto"/>
+        <w:jc w:val="both"/>
+        <w:rPr>
+          <w:b/>
+          <w:sz w:val="28"/>
+          <w:szCs w:val="28"/>
+          <w:u w:val="single"/>
+        </w:rPr>
+      </w:pPr>
+      <w:r>
+        <w:rPr>
+          <w:sz w:val="28"/>
+          <w:szCs w:val="28"/>
+        </w:rPr>
+        <w:t>Print a[i]</w:t>
+      </w:r>
+    </w:p>
+    <w:p>
+      <w:pPr>
+        <w:pStyle w:val="ListParagraph"/>
+        <w:numPr>
+          <w:ilvl w:val="1"/>
+          <w:numId w:val="26"/>
+        </w:numPr>
+        <w:spacing w:after="0" w:line="240" w:lineRule="auto"/>
+        <w:jc w:val="both"/>
+        <w:rPr>
+          <w:b/>
+          <w:sz w:val="28"/>
+          <w:szCs w:val="28"/>
+          <w:u w:val="single"/>
+        </w:rPr>
+      </w:pPr>
+      <w:r>
+        <w:rPr>
+          <w:sz w:val="28"/>
+          <w:szCs w:val="28"/>
+        </w:rPr>
+        <w:t>i=i-1</w:t>
+      </w:r>
+    </w:p>
+    <w:p>
+      <w:pPr>
+        <w:spacing w:after="0" w:line="240" w:lineRule="auto"/>
+        <w:jc w:val="both"/>
+        <w:rPr>
+          <w:b/>
+          <w:sz w:val="28"/>
+          <w:szCs w:val="28"/>
+          <w:u w:val="single"/>
+        </w:rPr>
+      </w:pPr>
+    </w:p>
+    <w:p>
+      <w:pPr>
+        <w:spacing w:after="0" w:line="240" w:lineRule="auto"/>
+        <w:jc w:val="both"/>
+        <w:rPr>
+          <w:sz w:val="32"/>
+          <w:szCs w:val="32"/>
+        </w:rPr>
+      </w:pPr>
+      <w:r>
+        <w:rPr>
+          <w:sz w:val="32"/>
+          <w:szCs w:val="32"/>
+        </w:rPr>
+        <w:t xml:space="preserve">Algorithm for method </w:t>
+      </w:r>
+      <w:proofErr w:type="gramStart"/>
+      <w:r>
+        <w:rPr>
+          <w:sz w:val="32"/>
+          <w:szCs w:val="32"/>
+        </w:rPr>
+        <w:t>main</w:t>
+      </w:r>
+      <w:r>
+        <w:rPr>
+          <w:sz w:val="32"/>
+          <w:szCs w:val="32"/>
+        </w:rPr>
+        <w:t>()</w:t>
+      </w:r>
+      <w:proofErr w:type="gramEnd"/>
+    </w:p>
+    <w:p>
+      <w:pPr>
+        <w:spacing w:after="0" w:line="240" w:lineRule="auto"/>
+        <w:jc w:val="both"/>
+        <w:rPr>
+          <w:b/>
+          <w:sz w:val="32"/>
+          <w:szCs w:val="32"/>
+          <w:u w:val="single"/>
+        </w:rPr>
+      </w:pPr>
     </w:p>
     <w:p>
       <w:pPr>
         <w:pStyle w:val="ListParagraph"/>
         <w:numPr>
           <w:ilvl w:val="0"/>
-          <w:numId w:val="14"/>
+          <w:numId w:val="27"/>
         </w:numPr>
         <w:spacing w:after="0" w:line="240" w:lineRule="auto"/>
         <w:jc w:val="both"/>
@@ -1176,7 +1480,44 @@
           <w:sz w:val="28"/>
           <w:szCs w:val="28"/>
         </w:rPr>
-        <w:t>End For</w:t>
+        <w:lastRenderedPageBreak/>
+        <w:t xml:space="preserve">Print </w:t>
+      </w:r>
+      <w:r>
+        <w:rPr>
+          <w:sz w:val="28"/>
+          <w:szCs w:val="28"/>
+        </w:rPr>
+        <w:t>"</w:t>
+      </w:r>
+      <w:r>
+        <w:rPr>
+          <w:sz w:val="28"/>
+          <w:szCs w:val="28"/>
+        </w:rPr>
+        <w:t>Enter the size of the stack: "</w:t>
+      </w:r>
+    </w:p>
+    <w:p>
+      <w:pPr>
+        <w:pStyle w:val="ListParagraph"/>
+        <w:numPr>
+          <w:ilvl w:val="1"/>
+          <w:numId w:val="27"/>
+        </w:numPr>
+        <w:spacing w:after="0" w:line="240" w:lineRule="auto"/>
+        <w:jc w:val="both"/>
+        <w:rPr>
+          <w:sz w:val="28"/>
+          <w:szCs w:val="28"/>
+        </w:rPr>
+      </w:pPr>
+      <w:r>
+        <w:rPr>
+          <w:sz w:val="28"/>
+          <w:szCs w:val="28"/>
+        </w:rPr>
+        <w:t>Input s</w:t>
       </w:r>
     </w:p>
     <w:p>
@@ -1184,7 +1525,7 @@
         <w:pStyle w:val="ListParagraph"/>
         <w:numPr>
           <w:ilvl w:val="0"/>
-          <w:numId w:val="14"/>
+          <w:numId w:val="27"/>
         </w:numPr>
         <w:spacing w:after="0" w:line="240" w:lineRule="auto"/>
         <w:jc w:val="both"/>
@@ -1198,152 +1539,99 @@
           <w:sz w:val="28"/>
           <w:szCs w:val="28"/>
         </w:rPr>
-        <w:t xml:space="preserve">Print </w:t>
-      </w:r>
-      <w:r>
-        <w:rPr>
-          <w:sz w:val="28"/>
-          <w:szCs w:val="28"/>
-        </w:rPr>
-        <w:t>search</w:t>
-      </w:r>
-      <w:r>
-        <w:rPr>
-          <w:sz w:val="28"/>
-          <w:szCs w:val="28"/>
-        </w:rPr>
-        <w:t>" is not present in array."</w:t>
-      </w:r>
-    </w:p>
-    <w:p>
-      <w:pPr>
-        <w:spacing w:after="0" w:line="240" w:lineRule="auto"/>
-        <w:jc w:val="both"/>
-        <w:rPr>
-          <w:sz w:val="28"/>
-          <w:szCs w:val="28"/>
-        </w:rPr>
-      </w:pPr>
-    </w:p>
-    <w:p>
-      <w:pPr>
-        <w:jc w:val="both"/>
-        <w:rPr>
-          <w:sz w:val="28"/>
-          <w:szCs w:val="28"/>
-        </w:rPr>
-      </w:pPr>
-      <w:r>
-        <w:rPr>
-          <w:sz w:val="28"/>
-          <w:szCs w:val="28"/>
-        </w:rPr>
-        <w:t xml:space="preserve">Algorithm for method </w:t>
-      </w:r>
-      <w:proofErr w:type="spellStart"/>
-      <w:r>
-        <w:rPr>
-          <w:sz w:val="28"/>
-          <w:szCs w:val="28"/>
-        </w:rPr>
-        <w:t>binary_</w:t>
-      </w:r>
-      <w:proofErr w:type="gramStart"/>
-      <w:r>
-        <w:rPr>
-          <w:sz w:val="28"/>
-          <w:szCs w:val="28"/>
-        </w:rPr>
-        <w:t>search</w:t>
-      </w:r>
-      <w:proofErr w:type="spellEnd"/>
-      <w:r>
-        <w:rPr>
-          <w:sz w:val="28"/>
-          <w:szCs w:val="28"/>
-        </w:rPr>
-        <w:t>(</w:t>
-      </w:r>
-      <w:proofErr w:type="gramEnd"/>
-      <w:r>
-        <w:rPr>
-          <w:sz w:val="28"/>
-          <w:szCs w:val="28"/>
-        </w:rPr>
-        <w:t xml:space="preserve">a[], n, </w:t>
-      </w:r>
-      <w:r>
-        <w:rPr>
-          <w:sz w:val="28"/>
-          <w:szCs w:val="28"/>
-        </w:rPr>
-        <w:t>find)</w:t>
-      </w:r>
-      <w:r>
-        <w:rPr>
-          <w:sz w:val="28"/>
-          <w:szCs w:val="28"/>
-        </w:rPr>
-        <w:t>:</w:t>
+        <w:t>While(TRUE</w:t>
+      </w:r>
+      <w:r>
+        <w:rPr>
+          <w:sz w:val="28"/>
+          <w:szCs w:val="28"/>
+        </w:rPr>
+        <w:t>)</w:t>
       </w:r>
     </w:p>
     <w:p>
       <w:pPr>
         <w:pStyle w:val="ListParagraph"/>
         <w:numPr>
-          <w:ilvl w:val="0"/>
-          <w:numId w:val="16"/>
+          <w:ilvl w:val="1"/>
+          <w:numId w:val="27"/>
         </w:numPr>
         <w:spacing w:after="0" w:line="240" w:lineRule="auto"/>
-        <w:jc w:val="both"/>
-        <w:rPr>
-          <w:sz w:val="28"/>
-          <w:szCs w:val="28"/>
-        </w:rPr>
-      </w:pPr>
-      <w:r>
-        <w:rPr>
-          <w:sz w:val="28"/>
-          <w:szCs w:val="28"/>
-        </w:rPr>
-        <w:t>Set first=0</w:t>
+        <w:rPr>
+          <w:sz w:val="28"/>
+          <w:szCs w:val="28"/>
+        </w:rPr>
+      </w:pPr>
+      <w:r>
+        <w:rPr>
+          <w:sz w:val="28"/>
+          <w:szCs w:val="28"/>
+        </w:rPr>
+        <w:t>P</w:t>
+      </w:r>
+      <w:r>
+        <w:rPr>
+          <w:sz w:val="28"/>
+          <w:szCs w:val="28"/>
+        </w:rPr>
+        <w:t>rint</w:t>
+      </w:r>
+      <w:r>
+        <w:rPr>
+          <w:sz w:val="28"/>
+          <w:szCs w:val="28"/>
+        </w:rPr>
+        <w:t xml:space="preserve"> “1.Insertion </w:t>
+      </w:r>
+      <w:r>
+        <w:rPr>
+          <w:sz w:val="28"/>
+          <w:szCs w:val="28"/>
+        </w:rPr>
+        <w:t>2.Dele</w:t>
+      </w:r>
+      <w:r>
+        <w:rPr>
+          <w:sz w:val="28"/>
+          <w:szCs w:val="28"/>
+        </w:rPr>
+        <w:t>tion 3.Traverse 4.Exit”</w:t>
       </w:r>
     </w:p>
     <w:p>
       <w:pPr>
         <w:pStyle w:val="ListParagraph"/>
         <w:numPr>
-          <w:ilvl w:val="0"/>
-          <w:numId w:val="16"/>
+          <w:ilvl w:val="1"/>
+          <w:numId w:val="27"/>
         </w:numPr>
         <w:spacing w:after="0" w:line="240" w:lineRule="auto"/>
-        <w:jc w:val="both"/>
-        <w:rPr>
-          <w:sz w:val="28"/>
-          <w:szCs w:val="28"/>
-        </w:rPr>
-      </w:pPr>
-      <w:r>
-        <w:rPr>
-          <w:sz w:val="28"/>
-          <w:szCs w:val="28"/>
-        </w:rPr>
-        <w:t xml:space="preserve">Set </w:t>
-      </w:r>
-      <w:r>
-        <w:rPr>
-          <w:sz w:val="28"/>
-          <w:szCs w:val="28"/>
-        </w:rPr>
-        <w:t>last = n-1</w:t>
+        <w:rPr>
+          <w:sz w:val="28"/>
+          <w:szCs w:val="28"/>
+        </w:rPr>
+      </w:pPr>
+      <w:r>
+        <w:rPr>
+          <w:sz w:val="28"/>
+          <w:szCs w:val="28"/>
+        </w:rPr>
+        <w:t>Print “</w:t>
+      </w:r>
+      <w:r>
+        <w:rPr>
+          <w:sz w:val="28"/>
+          <w:szCs w:val="28"/>
+        </w:rPr>
+        <w:t>Enter your choice: ");</w:t>
       </w:r>
     </w:p>
     <w:p>
       <w:pPr>
         <w:pStyle w:val="ListParagraph"/>
         <w:numPr>
-          <w:ilvl w:val="0"/>
-          <w:numId w:val="16"/>
+          <w:ilvl w:val="1"/>
+          <w:numId w:val="27"/>
         </w:numPr>
         <w:spacing w:after="0" w:line="240" w:lineRule="auto"/>
         <w:jc w:val="both"/>
@@ -1357,7 +1645,7 @@
           <w:sz w:val="28"/>
           <w:szCs w:val="28"/>
         </w:rPr>
-        <w:t>Set middle = (</w:t>
+        <w:t xml:space="preserve">Input </w:t>
       </w:r>
       <w:proofErr w:type="spellStart"/>
       <w:r>
@@ -1365,23 +1653,16 @@
           <w:sz w:val="28"/>
           <w:szCs w:val="28"/>
         </w:rPr>
-        <w:t>first+last</w:t>
+        <w:t>ch</w:t>
       </w:r>
       <w:proofErr w:type="spellEnd"/>
-      <w:r>
-        <w:rPr>
-          <w:sz w:val="28"/>
-          <w:szCs w:val="28"/>
-        </w:rPr>
-        <w:t>)/2</w:t>
-      </w:r>
     </w:p>
     <w:p>
       <w:pPr>
         <w:pStyle w:val="ListParagraph"/>
         <w:numPr>
-          <w:ilvl w:val="0"/>
-          <w:numId w:val="16"/>
+          <w:ilvl w:val="1"/>
+          <w:numId w:val="27"/>
         </w:numPr>
         <w:spacing w:after="0" w:line="240" w:lineRule="auto"/>
         <w:jc w:val="both"/>
@@ -1395,15 +1676,45 @@
           <w:sz w:val="28"/>
           <w:szCs w:val="28"/>
         </w:rPr>
-        <w:t>While (first &lt;= last) Then</w:t>
+        <w:t>If(</w:t>
+      </w:r>
+      <w:proofErr w:type="spellStart"/>
+      <w:r>
+        <w:rPr>
+          <w:sz w:val="28"/>
+          <w:szCs w:val="28"/>
+        </w:rPr>
+        <w:t>ch</w:t>
+      </w:r>
+      <w:proofErr w:type="spellEnd"/>
+      <w:r>
+        <w:rPr>
+          <w:sz w:val="28"/>
+          <w:szCs w:val="28"/>
+        </w:rPr>
+        <w:t>=</w:t>
+      </w:r>
+      <w:r>
+        <w:rPr>
+          <w:sz w:val="28"/>
+          <w:szCs w:val="28"/>
+        </w:rPr>
+        <w:t>1</w:t>
+      </w:r>
+      <w:r>
+        <w:rPr>
+          <w:sz w:val="28"/>
+          <w:szCs w:val="28"/>
+        </w:rPr>
+        <w:t xml:space="preserve">)Then </w:t>
       </w:r>
     </w:p>
     <w:p>
       <w:pPr>
         <w:pStyle w:val="ListParagraph"/>
         <w:numPr>
-          <w:ilvl w:val="0"/>
-          <w:numId w:val="16"/>
+          <w:ilvl w:val="2"/>
+          <w:numId w:val="27"/>
         </w:numPr>
         <w:spacing w:after="0" w:line="240" w:lineRule="auto"/>
         <w:jc w:val="both"/>
@@ -1417,29 +1728,15 @@
           <w:sz w:val="28"/>
           <w:szCs w:val="28"/>
         </w:rPr>
-        <w:t xml:space="preserve">    I</w:t>
-      </w:r>
-      <w:r>
-        <w:rPr>
-          <w:sz w:val="28"/>
-          <w:szCs w:val="28"/>
-        </w:rPr>
-        <w:t>f (a[middle] &lt; find)</w:t>
-      </w:r>
-      <w:r>
-        <w:rPr>
-          <w:sz w:val="28"/>
-          <w:szCs w:val="28"/>
-        </w:rPr>
-        <w:t xml:space="preserve"> Then</w:t>
+        <w:t>ins()</w:t>
       </w:r>
     </w:p>
     <w:p>
       <w:pPr>
         <w:pStyle w:val="ListParagraph"/>
         <w:numPr>
-          <w:ilvl w:val="0"/>
-          <w:numId w:val="16"/>
+          <w:ilvl w:val="2"/>
+          <w:numId w:val="27"/>
         </w:numPr>
         <w:spacing w:after="0" w:line="240" w:lineRule="auto"/>
         <w:jc w:val="both"/>
@@ -1453,15 +1750,15 @@
           <w:sz w:val="28"/>
           <w:szCs w:val="28"/>
         </w:rPr>
-        <w:t xml:space="preserve">        Set first = middle + 1</w:t>
+        <w:t>break</w:t>
       </w:r>
     </w:p>
     <w:p>
       <w:pPr>
         <w:pStyle w:val="ListParagraph"/>
         <w:numPr>
-          <w:ilvl w:val="0"/>
-          <w:numId w:val="16"/>
+          <w:ilvl w:val="1"/>
+          <w:numId w:val="27"/>
         </w:numPr>
         <w:spacing w:after="0" w:line="240" w:lineRule="auto"/>
         <w:jc w:val="both"/>
@@ -1475,15 +1772,31 @@
           <w:sz w:val="28"/>
           <w:szCs w:val="28"/>
         </w:rPr>
-        <w:t xml:space="preserve">    Else If (a[middle] == find) Then</w:t>
+        <w:t>Else If(</w:t>
+      </w:r>
+      <w:proofErr w:type="spellStart"/>
+      <w:r>
+        <w:rPr>
+          <w:sz w:val="28"/>
+          <w:szCs w:val="28"/>
+        </w:rPr>
+        <w:t>ch</w:t>
+      </w:r>
+      <w:proofErr w:type="spellEnd"/>
+      <w:r>
+        <w:rPr>
+          <w:sz w:val="28"/>
+          <w:szCs w:val="28"/>
+        </w:rPr>
+        <w:t>=2)Then</w:t>
       </w:r>
     </w:p>
     <w:p>
       <w:pPr>
         <w:pStyle w:val="ListParagraph"/>
         <w:numPr>
-          <w:ilvl w:val="0"/>
-          <w:numId w:val="16"/>
+          <w:ilvl w:val="2"/>
+          <w:numId w:val="27"/>
         </w:numPr>
         <w:spacing w:after="0" w:line="240" w:lineRule="auto"/>
         <w:jc w:val="both"/>
@@ -1497,29 +1810,15 @@
           <w:sz w:val="28"/>
           <w:szCs w:val="28"/>
         </w:rPr>
-        <w:t xml:space="preserve">Print search" </w:t>
-      </w:r>
-      <w:r>
-        <w:rPr>
-          <w:sz w:val="28"/>
-          <w:szCs w:val="28"/>
-        </w:rPr>
-        <w:t>is present at loc</w:t>
-      </w:r>
-      <w:r>
-        <w:rPr>
-          <w:sz w:val="28"/>
-          <w:szCs w:val="28"/>
-        </w:rPr>
-        <w:t>ation "middle+1</w:t>
+        <w:t>del()</w:t>
       </w:r>
     </w:p>
     <w:p>
       <w:pPr>
         <w:pStyle w:val="ListParagraph"/>
         <w:numPr>
-          <w:ilvl w:val="0"/>
-          <w:numId w:val="16"/>
+          <w:ilvl w:val="2"/>
+          <w:numId w:val="27"/>
         </w:numPr>
         <w:spacing w:after="0" w:line="240" w:lineRule="auto"/>
         <w:jc w:val="both"/>
@@ -1533,22 +1832,15 @@
           <w:sz w:val="28"/>
           <w:szCs w:val="28"/>
         </w:rPr>
-        <w:t xml:space="preserve">    E</w:t>
-      </w:r>
-      <w:r>
-        <w:rPr>
-          <w:sz w:val="28"/>
-          <w:szCs w:val="28"/>
-        </w:rPr>
-        <w:t>lse</w:t>
+        <w:t>break</w:t>
       </w:r>
     </w:p>
     <w:p>
       <w:pPr>
         <w:pStyle w:val="ListParagraph"/>
         <w:numPr>
-          <w:ilvl w:val="0"/>
-          <w:numId w:val="16"/>
+          <w:ilvl w:val="1"/>
+          <w:numId w:val="27"/>
         </w:numPr>
         <w:spacing w:after="0" w:line="240" w:lineRule="auto"/>
         <w:jc w:val="both"/>
@@ -1562,15 +1854,31 @@
           <w:sz w:val="28"/>
           <w:szCs w:val="28"/>
         </w:rPr>
-        <w:t xml:space="preserve">            Set last = middle - 1</w:t>
+        <w:t>Else If(</w:t>
+      </w:r>
+      <w:proofErr w:type="spellStart"/>
+      <w:r>
+        <w:rPr>
+          <w:sz w:val="28"/>
+          <w:szCs w:val="28"/>
+        </w:rPr>
+        <w:t>ch</w:t>
+      </w:r>
+      <w:proofErr w:type="spellEnd"/>
+      <w:r>
+        <w:rPr>
+          <w:sz w:val="28"/>
+          <w:szCs w:val="28"/>
+        </w:rPr>
+        <w:t>=3)Then</w:t>
       </w:r>
     </w:p>
     <w:p>
       <w:pPr>
         <w:pStyle w:val="ListParagraph"/>
         <w:numPr>
-          <w:ilvl w:val="0"/>
-          <w:numId w:val="16"/>
+          <w:ilvl w:val="2"/>
+          <w:numId w:val="27"/>
         </w:numPr>
         <w:spacing w:after="0" w:line="240" w:lineRule="auto"/>
         <w:jc w:val="both"/>
@@ -1579,20 +1887,29 @@
           <w:szCs w:val="28"/>
         </w:rPr>
       </w:pPr>
-      <w:r>
-        <w:rPr>
-          <w:sz w:val="28"/>
-          <w:szCs w:val="28"/>
-        </w:rPr>
-        <w:t>Set middle = (first + last)/2</w:t>
+      <w:proofErr w:type="spellStart"/>
+      <w:r>
+        <w:rPr>
+          <w:sz w:val="28"/>
+          <w:szCs w:val="28"/>
+        </w:rPr>
+        <w:t>disp</w:t>
+      </w:r>
+      <w:proofErr w:type="spellEnd"/>
+      <w:r>
+        <w:rPr>
+          <w:sz w:val="28"/>
+          <w:szCs w:val="28"/>
+        </w:rPr>
+        <w:t>()</w:t>
       </w:r>
     </w:p>
     <w:p>
       <w:pPr>
         <w:pStyle w:val="ListParagraph"/>
         <w:numPr>
-          <w:ilvl w:val="0"/>
-          <w:numId w:val="16"/>
+          <w:ilvl w:val="2"/>
+          <w:numId w:val="27"/>
         </w:numPr>
         <w:spacing w:after="0" w:line="240" w:lineRule="auto"/>
         <w:jc w:val="both"/>
@@ -1606,29 +1923,15 @@
           <w:sz w:val="28"/>
           <w:szCs w:val="28"/>
         </w:rPr>
-        <w:t xml:space="preserve">If </w:t>
-      </w:r>
-      <w:r>
-        <w:rPr>
-          <w:sz w:val="28"/>
-          <w:szCs w:val="28"/>
-        </w:rPr>
-        <w:t>(first &gt; last)</w:t>
-      </w:r>
-      <w:r>
-        <w:rPr>
-          <w:sz w:val="28"/>
-          <w:szCs w:val="28"/>
-        </w:rPr>
-        <w:t xml:space="preserve"> Then</w:t>
+        <w:t>break</w:t>
       </w:r>
     </w:p>
     <w:p>
       <w:pPr>
         <w:pStyle w:val="ListParagraph"/>
         <w:numPr>
-          <w:ilvl w:val="0"/>
-          <w:numId w:val="16"/>
+          <w:ilvl w:val="1"/>
+          <w:numId w:val="27"/>
         </w:numPr>
         <w:spacing w:after="0" w:line="240" w:lineRule="auto"/>
         <w:jc w:val="both"/>
@@ -1642,19 +1945,134 @@
           <w:sz w:val="28"/>
           <w:szCs w:val="28"/>
         </w:rPr>
-        <w:t xml:space="preserve">    </w:t>
-      </w:r>
-      <w:r>
-        <w:rPr>
-          <w:sz w:val="28"/>
-          <w:szCs w:val="28"/>
-        </w:rPr>
-        <w:t>Print search" is not present in array."</w:t>
-      </w:r>
-    </w:p>
-    <w:p>
-      <w:pPr>
-        <w:spacing w:after="0" w:line="240" w:lineRule="auto"/>
+        <w:t>Else If(</w:t>
+      </w:r>
+      <w:proofErr w:type="spellStart"/>
+      <w:r>
+        <w:rPr>
+          <w:sz w:val="28"/>
+          <w:szCs w:val="28"/>
+        </w:rPr>
+        <w:t>ch</w:t>
+      </w:r>
+      <w:proofErr w:type="spellEnd"/>
+      <w:r>
+        <w:rPr>
+          <w:sz w:val="28"/>
+          <w:szCs w:val="28"/>
+        </w:rPr>
+        <w:t>=4)Then</w:t>
+      </w:r>
+    </w:p>
+    <w:p>
+      <w:pPr>
+        <w:pStyle w:val="ListParagraph"/>
+        <w:numPr>
+          <w:ilvl w:val="2"/>
+          <w:numId w:val="27"/>
+        </w:numPr>
+        <w:spacing w:after="0" w:line="240" w:lineRule="auto"/>
+        <w:jc w:val="both"/>
+        <w:rPr>
+          <w:sz w:val="28"/>
+          <w:szCs w:val="28"/>
+        </w:rPr>
+      </w:pPr>
+      <w:r>
+        <w:rPr>
+          <w:sz w:val="28"/>
+          <w:szCs w:val="28"/>
+        </w:rPr>
+        <w:t>Return</w:t>
+      </w:r>
+    </w:p>
+    <w:p>
+      <w:pPr>
+        <w:pStyle w:val="ListParagraph"/>
+        <w:numPr>
+          <w:ilvl w:val="1"/>
+          <w:numId w:val="27"/>
+        </w:numPr>
+        <w:spacing w:after="0" w:line="240" w:lineRule="auto"/>
+        <w:jc w:val="both"/>
+        <w:rPr>
+          <w:sz w:val="28"/>
+          <w:szCs w:val="28"/>
+        </w:rPr>
+      </w:pPr>
+      <w:r>
+        <w:rPr>
+          <w:sz w:val="28"/>
+          <w:szCs w:val="28"/>
+        </w:rPr>
+        <w:t>Else</w:t>
+      </w:r>
+    </w:p>
+    <w:p>
+      <w:pPr>
+        <w:pStyle w:val="ListParagraph"/>
+        <w:numPr>
+          <w:ilvl w:val="2"/>
+          <w:numId w:val="27"/>
+        </w:numPr>
+        <w:spacing w:after="0" w:line="240" w:lineRule="auto"/>
+        <w:jc w:val="both"/>
+        <w:rPr>
+          <w:sz w:val="28"/>
+          <w:szCs w:val="28"/>
+        </w:rPr>
+      </w:pPr>
+      <w:r>
+        <w:rPr>
+          <w:sz w:val="28"/>
+          <w:szCs w:val="28"/>
+        </w:rPr>
+        <w:t>Print "Wrong choice"</w:t>
+      </w:r>
+    </w:p>
+    <w:p>
+      <w:pPr>
+        <w:pStyle w:val="ListParagraph"/>
+        <w:numPr>
+          <w:ilvl w:val="2"/>
+          <w:numId w:val="27"/>
+        </w:numPr>
+        <w:spacing w:after="0" w:line="240" w:lineRule="auto"/>
+        <w:jc w:val="both"/>
+        <w:rPr>
+          <w:sz w:val="28"/>
+          <w:szCs w:val="28"/>
+        </w:rPr>
+      </w:pPr>
+      <w:r>
+        <w:rPr>
+          <w:sz w:val="28"/>
+          <w:szCs w:val="28"/>
+        </w:rPr>
+        <w:t>B</w:t>
+      </w:r>
+      <w:r>
+        <w:rPr>
+          <w:sz w:val="28"/>
+          <w:szCs w:val="28"/>
+        </w:rPr>
+        <w:t>reak</w:t>
+      </w:r>
+    </w:p>
+    <w:p>
+      <w:pPr>
+        <w:spacing w:after="0" w:line="240" w:lineRule="auto"/>
+        <w:jc w:val="both"/>
+        <w:rPr>
+          <w:sz w:val="28"/>
+          <w:szCs w:val="28"/>
+        </w:rPr>
+      </w:pPr>
+    </w:p>
+    <w:p>
+      <w:pPr>
+        <w:spacing w:after="0" w:line="240" w:lineRule="auto"/>
+        <w:jc w:val="both"/>
         <w:rPr>
           <w:sz w:val="28"/>
           <w:szCs w:val="28"/>
@@ -1672,2258 +2090,2296 @@
           <w:u w:val="single"/>
         </w:rPr>
       </w:pPr>
-    </w:p>
-    <w:p>
-      <w:pPr>
-        <w:spacing w:after="0" w:line="240" w:lineRule="auto"/>
-        <w:jc w:val="both"/>
+      <w:r>
         <w:rPr>
           <w:b/>
           <w:sz w:val="48"/>
           <w:szCs w:val="48"/>
           <w:u w:val="single"/>
         </w:rPr>
-      </w:pPr>
-      <w:r>
+        <w:t>Source Code:</w:t>
+      </w:r>
+    </w:p>
+    <w:p>
+      <w:pPr>
+        <w:spacing w:after="0" w:line="240" w:lineRule="auto"/>
+        <w:jc w:val="both"/>
+        <w:rPr>
+          <w:sz w:val="28"/>
+          <w:szCs w:val="28"/>
+        </w:rPr>
+      </w:pPr>
+    </w:p>
+    <w:p>
+      <w:pPr>
+        <w:spacing w:after="0" w:line="240" w:lineRule="auto"/>
+        <w:jc w:val="both"/>
+        <w:rPr>
+          <w:sz w:val="28"/>
+          <w:szCs w:val="28"/>
+        </w:rPr>
+      </w:pPr>
+      <w:r>
+        <w:rPr>
+          <w:sz w:val="28"/>
+          <w:szCs w:val="28"/>
+        </w:rPr>
+        <w:t>#include&lt;</w:t>
+      </w:r>
+      <w:proofErr w:type="spellStart"/>
+      <w:r>
+        <w:rPr>
+          <w:sz w:val="28"/>
+          <w:szCs w:val="28"/>
+        </w:rPr>
+        <w:t>stdio.h</w:t>
+      </w:r>
+      <w:proofErr w:type="spellEnd"/>
+      <w:r>
+        <w:rPr>
+          <w:sz w:val="28"/>
+          <w:szCs w:val="28"/>
+        </w:rPr>
+        <w:t>&gt;</w:t>
+      </w:r>
+    </w:p>
+    <w:p>
+      <w:pPr>
+        <w:spacing w:after="0" w:line="240" w:lineRule="auto"/>
+        <w:jc w:val="both"/>
+        <w:rPr>
+          <w:sz w:val="28"/>
+          <w:szCs w:val="28"/>
+        </w:rPr>
+      </w:pPr>
+      <w:r>
+        <w:rPr>
+          <w:sz w:val="28"/>
+          <w:szCs w:val="28"/>
+        </w:rPr>
+        <w:t>#include&lt;</w:t>
+      </w:r>
+      <w:proofErr w:type="spellStart"/>
+      <w:r>
+        <w:rPr>
+          <w:sz w:val="28"/>
+          <w:szCs w:val="28"/>
+        </w:rPr>
+        <w:t>conio.h</w:t>
+      </w:r>
+      <w:proofErr w:type="spellEnd"/>
+      <w:r>
+        <w:rPr>
+          <w:sz w:val="28"/>
+          <w:szCs w:val="28"/>
+        </w:rPr>
+        <w:t>&gt;</w:t>
+      </w:r>
+    </w:p>
+    <w:p>
+      <w:pPr>
+        <w:spacing w:after="0" w:line="240" w:lineRule="auto"/>
+        <w:jc w:val="both"/>
+        <w:rPr>
+          <w:sz w:val="28"/>
+          <w:szCs w:val="28"/>
+        </w:rPr>
+      </w:pPr>
+      <w:proofErr w:type="gramStart"/>
+      <w:r>
+        <w:rPr>
+          <w:sz w:val="28"/>
+          <w:szCs w:val="28"/>
+        </w:rPr>
+        <w:t>void</w:t>
+      </w:r>
+      <w:proofErr w:type="gramEnd"/>
+      <w:r>
+        <w:rPr>
+          <w:sz w:val="28"/>
+          <w:szCs w:val="28"/>
+        </w:rPr>
+        <w:t xml:space="preserve"> ins(void);</w:t>
+      </w:r>
+    </w:p>
+    <w:p>
+      <w:pPr>
+        <w:spacing w:after="0" w:line="240" w:lineRule="auto"/>
+        <w:jc w:val="both"/>
+        <w:rPr>
+          <w:sz w:val="28"/>
+          <w:szCs w:val="28"/>
+        </w:rPr>
+      </w:pPr>
+      <w:proofErr w:type="gramStart"/>
+      <w:r>
+        <w:rPr>
+          <w:sz w:val="28"/>
+          <w:szCs w:val="28"/>
+        </w:rPr>
+        <w:t>void</w:t>
+      </w:r>
+      <w:proofErr w:type="gramEnd"/>
+      <w:r>
+        <w:rPr>
+          <w:sz w:val="28"/>
+          <w:szCs w:val="28"/>
+        </w:rPr>
+        <w:t xml:space="preserve"> del(void);</w:t>
+      </w:r>
+    </w:p>
+    <w:p>
+      <w:pPr>
+        <w:spacing w:after="0" w:line="240" w:lineRule="auto"/>
+        <w:jc w:val="both"/>
+        <w:rPr>
+          <w:sz w:val="28"/>
+          <w:szCs w:val="28"/>
+        </w:rPr>
+      </w:pPr>
+      <w:proofErr w:type="gramStart"/>
+      <w:r>
+        <w:rPr>
+          <w:sz w:val="28"/>
+          <w:szCs w:val="28"/>
+        </w:rPr>
+        <w:t>void</w:t>
+      </w:r>
+      <w:proofErr w:type="gramEnd"/>
+      <w:r>
+        <w:rPr>
+          <w:sz w:val="28"/>
+          <w:szCs w:val="28"/>
+        </w:rPr>
+        <w:t xml:space="preserve"> </w:t>
+      </w:r>
+      <w:proofErr w:type="spellStart"/>
+      <w:r>
+        <w:rPr>
+          <w:sz w:val="28"/>
+          <w:szCs w:val="28"/>
+        </w:rPr>
+        <w:t>disp</w:t>
+      </w:r>
+      <w:proofErr w:type="spellEnd"/>
+      <w:r>
+        <w:rPr>
+          <w:sz w:val="28"/>
+          <w:szCs w:val="28"/>
+        </w:rPr>
+        <w:t>(void);</w:t>
+      </w:r>
+    </w:p>
+    <w:p>
+      <w:pPr>
+        <w:spacing w:after="0" w:line="240" w:lineRule="auto"/>
+        <w:jc w:val="both"/>
+        <w:rPr>
+          <w:sz w:val="28"/>
+          <w:szCs w:val="28"/>
+        </w:rPr>
+      </w:pPr>
+      <w:proofErr w:type="spellStart"/>
+      <w:proofErr w:type="gramStart"/>
+      <w:r>
+        <w:rPr>
+          <w:sz w:val="28"/>
+          <w:szCs w:val="28"/>
+        </w:rPr>
+        <w:t>int</w:t>
+      </w:r>
+      <w:proofErr w:type="spellEnd"/>
+      <w:proofErr w:type="gramEnd"/>
+      <w:r>
+        <w:rPr>
+          <w:sz w:val="28"/>
+          <w:szCs w:val="28"/>
+        </w:rPr>
+        <w:t xml:space="preserve"> a[30],</w:t>
+      </w:r>
+      <w:r>
+        <w:rPr>
+          <w:sz w:val="28"/>
+          <w:szCs w:val="28"/>
+        </w:rPr>
+        <w:t xml:space="preserve"> </w:t>
+      </w:r>
+      <w:r>
+        <w:rPr>
+          <w:sz w:val="28"/>
+          <w:szCs w:val="28"/>
+        </w:rPr>
+        <w:t>s,</w:t>
+      </w:r>
+      <w:r>
+        <w:rPr>
+          <w:sz w:val="28"/>
+          <w:szCs w:val="28"/>
+        </w:rPr>
+        <w:t xml:space="preserve"> </w:t>
+      </w:r>
+      <w:r>
+        <w:rPr>
+          <w:sz w:val="28"/>
+          <w:szCs w:val="28"/>
+        </w:rPr>
+        <w:t>top=-1;</w:t>
+      </w:r>
+    </w:p>
+    <w:p>
+      <w:pPr>
+        <w:spacing w:after="0" w:line="240" w:lineRule="auto"/>
+        <w:jc w:val="both"/>
+        <w:rPr>
+          <w:sz w:val="28"/>
+          <w:szCs w:val="28"/>
+        </w:rPr>
+      </w:pPr>
+      <w:proofErr w:type="spellStart"/>
+      <w:proofErr w:type="gramStart"/>
+      <w:r>
+        <w:rPr>
+          <w:sz w:val="28"/>
+          <w:szCs w:val="28"/>
+        </w:rPr>
+        <w:t>int</w:t>
+      </w:r>
+      <w:proofErr w:type="spellEnd"/>
+      <w:proofErr w:type="gramEnd"/>
+      <w:r>
+        <w:rPr>
+          <w:sz w:val="28"/>
+          <w:szCs w:val="28"/>
+        </w:rPr>
+        <w:t xml:space="preserve"> main()</w:t>
+      </w:r>
+    </w:p>
+    <w:p>
+      <w:pPr>
+        <w:spacing w:after="0" w:line="240" w:lineRule="auto"/>
+        <w:jc w:val="both"/>
+        <w:rPr>
+          <w:sz w:val="28"/>
+          <w:szCs w:val="28"/>
+        </w:rPr>
+      </w:pPr>
+      <w:r>
+        <w:rPr>
+          <w:sz w:val="28"/>
+          <w:szCs w:val="28"/>
+        </w:rPr>
+        <w:t>{</w:t>
+      </w:r>
+    </w:p>
+    <w:p>
+      <w:pPr>
+        <w:spacing w:after="0" w:line="240" w:lineRule="auto"/>
+        <w:jc w:val="both"/>
+        <w:rPr>
+          <w:sz w:val="28"/>
+          <w:szCs w:val="28"/>
+        </w:rPr>
+      </w:pPr>
+      <w:r>
+        <w:rPr>
+          <w:sz w:val="28"/>
+          <w:szCs w:val="28"/>
+        </w:rPr>
+        <w:tab/>
+      </w:r>
+      <w:proofErr w:type="spellStart"/>
+      <w:proofErr w:type="gramStart"/>
+      <w:r>
+        <w:rPr>
+          <w:sz w:val="28"/>
+          <w:szCs w:val="28"/>
+        </w:rPr>
+        <w:t>int</w:t>
+      </w:r>
+      <w:proofErr w:type="spellEnd"/>
+      <w:proofErr w:type="gramEnd"/>
+      <w:r>
+        <w:rPr>
+          <w:sz w:val="28"/>
+          <w:szCs w:val="28"/>
+        </w:rPr>
+        <w:t xml:space="preserve"> </w:t>
+      </w:r>
+      <w:proofErr w:type="spellStart"/>
+      <w:r>
+        <w:rPr>
+          <w:sz w:val="28"/>
+          <w:szCs w:val="28"/>
+        </w:rPr>
+        <w:t>ch</w:t>
+      </w:r>
+      <w:proofErr w:type="spellEnd"/>
+      <w:r>
+        <w:rPr>
+          <w:sz w:val="28"/>
+          <w:szCs w:val="28"/>
+        </w:rPr>
+        <w:t>;</w:t>
+      </w:r>
+    </w:p>
+    <w:p>
+      <w:pPr>
+        <w:spacing w:after="0" w:line="240" w:lineRule="auto"/>
+        <w:jc w:val="both"/>
+        <w:rPr>
+          <w:sz w:val="28"/>
+          <w:szCs w:val="28"/>
+        </w:rPr>
+      </w:pPr>
+      <w:r>
+        <w:rPr>
+          <w:sz w:val="28"/>
+          <w:szCs w:val="28"/>
+        </w:rPr>
+        <w:tab/>
+      </w:r>
+      <w:proofErr w:type="spellStart"/>
+      <w:proofErr w:type="gramStart"/>
+      <w:r>
+        <w:rPr>
+          <w:sz w:val="28"/>
+          <w:szCs w:val="28"/>
+        </w:rPr>
+        <w:t>printf</w:t>
+      </w:r>
+      <w:proofErr w:type="spellEnd"/>
+      <w:r>
+        <w:rPr>
+          <w:sz w:val="28"/>
+          <w:szCs w:val="28"/>
+        </w:rPr>
+        <w:t>(</w:t>
+      </w:r>
+      <w:proofErr w:type="gramEnd"/>
+      <w:r>
+        <w:rPr>
+          <w:sz w:val="28"/>
+          <w:szCs w:val="28"/>
+        </w:rPr>
+        <w:t>"Enter the size of the stack: ");</w:t>
+      </w:r>
+    </w:p>
+    <w:p>
+      <w:pPr>
+        <w:spacing w:after="0" w:line="240" w:lineRule="auto"/>
+        <w:jc w:val="both"/>
+        <w:rPr>
+          <w:sz w:val="28"/>
+          <w:szCs w:val="28"/>
+        </w:rPr>
+      </w:pPr>
+      <w:r>
+        <w:rPr>
+          <w:sz w:val="28"/>
+          <w:szCs w:val="28"/>
+        </w:rPr>
+        <w:tab/>
+      </w:r>
+      <w:proofErr w:type="spellStart"/>
+      <w:proofErr w:type="gramStart"/>
+      <w:r>
+        <w:rPr>
+          <w:sz w:val="28"/>
+          <w:szCs w:val="28"/>
+        </w:rPr>
+        <w:t>scanf</w:t>
+      </w:r>
+      <w:proofErr w:type="spellEnd"/>
+      <w:r>
+        <w:rPr>
+          <w:sz w:val="28"/>
+          <w:szCs w:val="28"/>
+        </w:rPr>
+        <w:t>(</w:t>
+      </w:r>
+      <w:proofErr w:type="gramEnd"/>
+      <w:r>
+        <w:rPr>
+          <w:sz w:val="28"/>
+          <w:szCs w:val="28"/>
+        </w:rPr>
+        <w:t>"%</w:t>
+      </w:r>
+      <w:proofErr w:type="spellStart"/>
+      <w:r>
+        <w:rPr>
+          <w:sz w:val="28"/>
+          <w:szCs w:val="28"/>
+        </w:rPr>
+        <w:t>d",&amp;s</w:t>
+      </w:r>
+      <w:proofErr w:type="spellEnd"/>
+      <w:r>
+        <w:rPr>
+          <w:sz w:val="28"/>
+          <w:szCs w:val="28"/>
+        </w:rPr>
+        <w:t>);</w:t>
+      </w:r>
+    </w:p>
+    <w:p>
+      <w:pPr>
+        <w:spacing w:after="0" w:line="240" w:lineRule="auto"/>
+        <w:jc w:val="both"/>
+        <w:rPr>
+          <w:sz w:val="28"/>
+          <w:szCs w:val="28"/>
+        </w:rPr>
+      </w:pPr>
+      <w:r>
+        <w:rPr>
+          <w:sz w:val="28"/>
+          <w:szCs w:val="28"/>
+        </w:rPr>
+        <w:tab/>
+      </w:r>
+    </w:p>
+    <w:p>
+      <w:pPr>
+        <w:spacing w:after="0" w:line="240" w:lineRule="auto"/>
+        <w:ind w:firstLine="720"/>
+        <w:jc w:val="both"/>
+        <w:rPr>
+          <w:sz w:val="28"/>
+          <w:szCs w:val="28"/>
+        </w:rPr>
+      </w:pPr>
+      <w:proofErr w:type="gramStart"/>
+      <w:r>
+        <w:rPr>
+          <w:sz w:val="28"/>
+          <w:szCs w:val="28"/>
+        </w:rPr>
+        <w:t>while(</w:t>
+      </w:r>
+      <w:proofErr w:type="gramEnd"/>
+      <w:r>
+        <w:rPr>
+          <w:sz w:val="28"/>
+          <w:szCs w:val="28"/>
+        </w:rPr>
+        <w:t>1)</w:t>
+      </w:r>
+    </w:p>
+    <w:p>
+      <w:pPr>
+        <w:spacing w:after="0" w:line="240" w:lineRule="auto"/>
+        <w:jc w:val="both"/>
+        <w:rPr>
+          <w:sz w:val="28"/>
+          <w:szCs w:val="28"/>
+        </w:rPr>
+      </w:pPr>
+      <w:r>
+        <w:rPr>
+          <w:sz w:val="28"/>
+          <w:szCs w:val="28"/>
+        </w:rPr>
+        <w:lastRenderedPageBreak/>
+        <w:tab/>
+        <w:t>{</w:t>
+      </w:r>
+    </w:p>
+    <w:p>
+      <w:pPr>
+        <w:spacing w:after="0" w:line="240" w:lineRule="auto"/>
+        <w:jc w:val="both"/>
+        <w:rPr>
+          <w:sz w:val="28"/>
+          <w:szCs w:val="28"/>
+        </w:rPr>
+      </w:pPr>
+      <w:r>
+        <w:rPr>
+          <w:sz w:val="28"/>
+          <w:szCs w:val="28"/>
+        </w:rPr>
+        <w:tab/>
+      </w:r>
+      <w:r>
+        <w:rPr>
+          <w:sz w:val="28"/>
+          <w:szCs w:val="28"/>
+        </w:rPr>
+        <w:tab/>
+      </w:r>
+      <w:proofErr w:type="spellStart"/>
+      <w:proofErr w:type="gramStart"/>
+      <w:r>
+        <w:rPr>
+          <w:sz w:val="28"/>
+          <w:szCs w:val="28"/>
+        </w:rPr>
+        <w:t>printf</w:t>
+      </w:r>
+      <w:proofErr w:type="spellEnd"/>
+      <w:r>
+        <w:rPr>
+          <w:sz w:val="28"/>
+          <w:szCs w:val="28"/>
+        </w:rPr>
+        <w:t>(</w:t>
+      </w:r>
+      <w:proofErr w:type="gramEnd"/>
+      <w:r>
+        <w:rPr>
+          <w:sz w:val="28"/>
+          <w:szCs w:val="28"/>
+        </w:rPr>
+        <w:t>"\n1.Insertion\n2.Dele</w:t>
+      </w:r>
+      <w:r>
+        <w:rPr>
+          <w:sz w:val="28"/>
+          <w:szCs w:val="28"/>
+        </w:rPr>
+        <w:t>tion\n3.Traverse\n4.Exit\</w:t>
+      </w:r>
+      <w:proofErr w:type="spellStart"/>
+      <w:r>
+        <w:rPr>
+          <w:sz w:val="28"/>
+          <w:szCs w:val="28"/>
+        </w:rPr>
+        <w:t>nEnter</w:t>
+      </w:r>
+      <w:proofErr w:type="spellEnd"/>
+      <w:r>
+        <w:rPr>
+          <w:sz w:val="28"/>
+          <w:szCs w:val="28"/>
+        </w:rPr>
+        <w:t xml:space="preserve"> </w:t>
+      </w:r>
+      <w:r>
+        <w:rPr>
+          <w:sz w:val="28"/>
+          <w:szCs w:val="28"/>
+        </w:rPr>
+        <w:t>your choice: ");</w:t>
+      </w:r>
+    </w:p>
+    <w:p>
+      <w:pPr>
+        <w:spacing w:after="0" w:line="240" w:lineRule="auto"/>
+        <w:jc w:val="both"/>
+        <w:rPr>
+          <w:sz w:val="28"/>
+          <w:szCs w:val="28"/>
+        </w:rPr>
+      </w:pPr>
+      <w:r>
+        <w:rPr>
+          <w:sz w:val="28"/>
+          <w:szCs w:val="28"/>
+        </w:rPr>
+        <w:tab/>
+      </w:r>
+      <w:r>
+        <w:rPr>
+          <w:sz w:val="28"/>
+          <w:szCs w:val="28"/>
+        </w:rPr>
+        <w:tab/>
+      </w:r>
+      <w:proofErr w:type="spellStart"/>
+      <w:proofErr w:type="gramStart"/>
+      <w:r>
+        <w:rPr>
+          <w:sz w:val="28"/>
+          <w:szCs w:val="28"/>
+        </w:rPr>
+        <w:t>scanf</w:t>
+      </w:r>
+      <w:proofErr w:type="spellEnd"/>
+      <w:r>
+        <w:rPr>
+          <w:sz w:val="28"/>
+          <w:szCs w:val="28"/>
+        </w:rPr>
+        <w:t>(</w:t>
+      </w:r>
+      <w:proofErr w:type="gramEnd"/>
+      <w:r>
+        <w:rPr>
+          <w:sz w:val="28"/>
+          <w:szCs w:val="28"/>
+        </w:rPr>
+        <w:t>"%d",&amp;</w:t>
+      </w:r>
+      <w:proofErr w:type="spellStart"/>
+      <w:r>
+        <w:rPr>
+          <w:sz w:val="28"/>
+          <w:szCs w:val="28"/>
+        </w:rPr>
+        <w:t>ch</w:t>
+      </w:r>
+      <w:proofErr w:type="spellEnd"/>
+      <w:r>
+        <w:rPr>
+          <w:sz w:val="28"/>
+          <w:szCs w:val="28"/>
+        </w:rPr>
+        <w:t>);</w:t>
+      </w:r>
+    </w:p>
+    <w:p>
+      <w:pPr>
+        <w:spacing w:after="0" w:line="240" w:lineRule="auto"/>
+        <w:jc w:val="both"/>
+        <w:rPr>
+          <w:sz w:val="28"/>
+          <w:szCs w:val="28"/>
+        </w:rPr>
+      </w:pPr>
+      <w:r>
+        <w:rPr>
+          <w:sz w:val="28"/>
+          <w:szCs w:val="28"/>
+        </w:rPr>
+        <w:tab/>
+      </w:r>
+      <w:r>
+        <w:rPr>
+          <w:sz w:val="28"/>
+          <w:szCs w:val="28"/>
+        </w:rPr>
+        <w:tab/>
+      </w:r>
+      <w:proofErr w:type="gramStart"/>
+      <w:r>
+        <w:rPr>
+          <w:sz w:val="28"/>
+          <w:szCs w:val="28"/>
+        </w:rPr>
+        <w:t>switch(</w:t>
+      </w:r>
+      <w:proofErr w:type="spellStart"/>
+      <w:proofErr w:type="gramEnd"/>
+      <w:r>
+        <w:rPr>
+          <w:sz w:val="28"/>
+          <w:szCs w:val="28"/>
+        </w:rPr>
+        <w:t>ch</w:t>
+      </w:r>
+      <w:proofErr w:type="spellEnd"/>
+      <w:r>
+        <w:rPr>
+          <w:sz w:val="28"/>
+          <w:szCs w:val="28"/>
+        </w:rPr>
+        <w:t>)</w:t>
+      </w:r>
+    </w:p>
+    <w:p>
+      <w:pPr>
+        <w:spacing w:after="0" w:line="240" w:lineRule="auto"/>
+        <w:jc w:val="both"/>
+        <w:rPr>
+          <w:sz w:val="28"/>
+          <w:szCs w:val="28"/>
+        </w:rPr>
+      </w:pPr>
+      <w:r>
+        <w:rPr>
+          <w:sz w:val="28"/>
+          <w:szCs w:val="28"/>
+        </w:rPr>
+        <w:tab/>
+      </w:r>
+      <w:r>
+        <w:rPr>
+          <w:sz w:val="28"/>
+          <w:szCs w:val="28"/>
+        </w:rPr>
+        <w:tab/>
+        <w:t>{</w:t>
+      </w:r>
+    </w:p>
+    <w:p>
+      <w:pPr>
+        <w:spacing w:after="0" w:line="240" w:lineRule="auto"/>
+        <w:jc w:val="both"/>
+        <w:rPr>
+          <w:sz w:val="28"/>
+          <w:szCs w:val="28"/>
+        </w:rPr>
+      </w:pPr>
+      <w:r>
+        <w:rPr>
+          <w:sz w:val="28"/>
+          <w:szCs w:val="28"/>
+        </w:rPr>
+        <w:tab/>
+      </w:r>
+      <w:r>
+        <w:rPr>
+          <w:sz w:val="28"/>
+          <w:szCs w:val="28"/>
+        </w:rPr>
+        <w:tab/>
+      </w:r>
+      <w:r>
+        <w:rPr>
+          <w:sz w:val="28"/>
+          <w:szCs w:val="28"/>
+        </w:rPr>
+        <w:tab/>
+      </w:r>
+      <w:proofErr w:type="gramStart"/>
+      <w:r>
+        <w:rPr>
+          <w:sz w:val="28"/>
+          <w:szCs w:val="28"/>
+        </w:rPr>
+        <w:t>case</w:t>
+      </w:r>
+      <w:proofErr w:type="gramEnd"/>
+      <w:r>
+        <w:rPr>
+          <w:sz w:val="28"/>
+          <w:szCs w:val="28"/>
+        </w:rPr>
+        <w:t xml:space="preserve"> 1: ins();</w:t>
+      </w:r>
+    </w:p>
+    <w:p>
+      <w:pPr>
+        <w:spacing w:after="0" w:line="240" w:lineRule="auto"/>
+        <w:jc w:val="both"/>
+        <w:rPr>
+          <w:sz w:val="28"/>
+          <w:szCs w:val="28"/>
+        </w:rPr>
+      </w:pPr>
+      <w:r>
+        <w:rPr>
+          <w:sz w:val="28"/>
+          <w:szCs w:val="28"/>
+        </w:rPr>
+        <w:tab/>
+      </w:r>
+      <w:r>
+        <w:rPr>
+          <w:sz w:val="28"/>
+          <w:szCs w:val="28"/>
+        </w:rPr>
+        <w:tab/>
+      </w:r>
+      <w:r>
+        <w:rPr>
+          <w:sz w:val="28"/>
+          <w:szCs w:val="28"/>
+        </w:rPr>
+        <w:tab/>
+      </w:r>
+      <w:r>
+        <w:rPr>
+          <w:sz w:val="28"/>
+          <w:szCs w:val="28"/>
+        </w:rPr>
+        <w:tab/>
+      </w:r>
+      <w:r>
+        <w:rPr>
+          <w:sz w:val="28"/>
+          <w:szCs w:val="28"/>
+        </w:rPr>
+        <w:tab/>
+      </w:r>
+      <w:proofErr w:type="gramStart"/>
+      <w:r>
+        <w:rPr>
+          <w:sz w:val="28"/>
+          <w:szCs w:val="28"/>
+        </w:rPr>
+        <w:t>break</w:t>
+      </w:r>
+      <w:proofErr w:type="gramEnd"/>
+      <w:r>
+        <w:rPr>
+          <w:sz w:val="28"/>
+          <w:szCs w:val="28"/>
+        </w:rPr>
+        <w:t>;</w:t>
+      </w:r>
+    </w:p>
+    <w:p>
+      <w:pPr>
+        <w:spacing w:after="0" w:line="240" w:lineRule="auto"/>
+        <w:jc w:val="both"/>
+        <w:rPr>
+          <w:sz w:val="28"/>
+          <w:szCs w:val="28"/>
+        </w:rPr>
+      </w:pPr>
+      <w:r>
+        <w:rPr>
+          <w:sz w:val="28"/>
+          <w:szCs w:val="28"/>
+        </w:rPr>
+        <w:tab/>
+      </w:r>
+      <w:r>
+        <w:rPr>
+          <w:sz w:val="28"/>
+          <w:szCs w:val="28"/>
+        </w:rPr>
+        <w:tab/>
+      </w:r>
+      <w:r>
+        <w:rPr>
+          <w:sz w:val="28"/>
+          <w:szCs w:val="28"/>
+        </w:rPr>
+        <w:tab/>
+      </w:r>
+      <w:proofErr w:type="gramStart"/>
+      <w:r>
+        <w:rPr>
+          <w:sz w:val="28"/>
+          <w:szCs w:val="28"/>
+        </w:rPr>
+        <w:t>case</w:t>
+      </w:r>
+      <w:proofErr w:type="gramEnd"/>
+      <w:r>
+        <w:rPr>
+          <w:sz w:val="28"/>
+          <w:szCs w:val="28"/>
+        </w:rPr>
+        <w:t xml:space="preserve"> 2: del();</w:t>
+      </w:r>
+    </w:p>
+    <w:p>
+      <w:pPr>
+        <w:spacing w:after="0" w:line="240" w:lineRule="auto"/>
+        <w:jc w:val="both"/>
+        <w:rPr>
+          <w:sz w:val="28"/>
+          <w:szCs w:val="28"/>
+        </w:rPr>
+      </w:pPr>
+      <w:r>
+        <w:rPr>
+          <w:sz w:val="28"/>
+          <w:szCs w:val="28"/>
+        </w:rPr>
+        <w:tab/>
+      </w:r>
+      <w:r>
+        <w:rPr>
+          <w:sz w:val="28"/>
+          <w:szCs w:val="28"/>
+        </w:rPr>
+        <w:tab/>
+      </w:r>
+      <w:r>
+        <w:rPr>
+          <w:sz w:val="28"/>
+          <w:szCs w:val="28"/>
+        </w:rPr>
+        <w:tab/>
+      </w:r>
+      <w:r>
+        <w:rPr>
+          <w:sz w:val="28"/>
+          <w:szCs w:val="28"/>
+        </w:rPr>
+        <w:tab/>
+      </w:r>
+      <w:r>
+        <w:rPr>
+          <w:sz w:val="28"/>
+          <w:szCs w:val="28"/>
+        </w:rPr>
+        <w:tab/>
+      </w:r>
+      <w:proofErr w:type="gramStart"/>
+      <w:r>
+        <w:rPr>
+          <w:sz w:val="28"/>
+          <w:szCs w:val="28"/>
+        </w:rPr>
+        <w:t>break</w:t>
+      </w:r>
+      <w:proofErr w:type="gramEnd"/>
+      <w:r>
+        <w:rPr>
+          <w:sz w:val="28"/>
+          <w:szCs w:val="28"/>
+        </w:rPr>
+        <w:t>;</w:t>
+      </w:r>
+    </w:p>
+    <w:p>
+      <w:pPr>
+        <w:spacing w:after="0" w:line="240" w:lineRule="auto"/>
+        <w:jc w:val="both"/>
+        <w:rPr>
+          <w:sz w:val="28"/>
+          <w:szCs w:val="28"/>
+        </w:rPr>
+      </w:pPr>
+      <w:r>
+        <w:rPr>
+          <w:sz w:val="28"/>
+          <w:szCs w:val="28"/>
+        </w:rPr>
+        <w:tab/>
+      </w:r>
+      <w:r>
+        <w:rPr>
+          <w:sz w:val="28"/>
+          <w:szCs w:val="28"/>
+        </w:rPr>
+        <w:tab/>
+      </w:r>
+      <w:r>
+        <w:rPr>
+          <w:sz w:val="28"/>
+          <w:szCs w:val="28"/>
+        </w:rPr>
+        <w:tab/>
+      </w:r>
+      <w:proofErr w:type="gramStart"/>
+      <w:r>
+        <w:rPr>
+          <w:sz w:val="28"/>
+          <w:szCs w:val="28"/>
+        </w:rPr>
+        <w:t>case</w:t>
+      </w:r>
+      <w:proofErr w:type="gramEnd"/>
+      <w:r>
+        <w:rPr>
+          <w:sz w:val="28"/>
+          <w:szCs w:val="28"/>
+        </w:rPr>
+        <w:t xml:space="preserve"> 3: </w:t>
+      </w:r>
+      <w:proofErr w:type="spellStart"/>
+      <w:r>
+        <w:rPr>
+          <w:sz w:val="28"/>
+          <w:szCs w:val="28"/>
+        </w:rPr>
+        <w:t>disp</w:t>
+      </w:r>
+      <w:proofErr w:type="spellEnd"/>
+      <w:r>
+        <w:rPr>
+          <w:sz w:val="28"/>
+          <w:szCs w:val="28"/>
+        </w:rPr>
+        <w:t>();</w:t>
+      </w:r>
+    </w:p>
+    <w:p>
+      <w:pPr>
+        <w:spacing w:after="0" w:line="240" w:lineRule="auto"/>
+        <w:jc w:val="both"/>
+        <w:rPr>
+          <w:sz w:val="28"/>
+          <w:szCs w:val="28"/>
+        </w:rPr>
+      </w:pPr>
+      <w:r>
+        <w:rPr>
+          <w:sz w:val="28"/>
+          <w:szCs w:val="28"/>
+        </w:rPr>
+        <w:tab/>
+      </w:r>
+      <w:r>
+        <w:rPr>
+          <w:sz w:val="28"/>
+          <w:szCs w:val="28"/>
+        </w:rPr>
+        <w:tab/>
+      </w:r>
+      <w:r>
+        <w:rPr>
+          <w:sz w:val="28"/>
+          <w:szCs w:val="28"/>
+        </w:rPr>
+        <w:tab/>
+      </w:r>
+      <w:r>
+        <w:rPr>
+          <w:sz w:val="28"/>
+          <w:szCs w:val="28"/>
+        </w:rPr>
+        <w:tab/>
+      </w:r>
+      <w:r>
+        <w:rPr>
+          <w:sz w:val="28"/>
+          <w:szCs w:val="28"/>
+        </w:rPr>
+        <w:tab/>
+      </w:r>
+      <w:proofErr w:type="gramStart"/>
+      <w:r>
+        <w:rPr>
+          <w:sz w:val="28"/>
+          <w:szCs w:val="28"/>
+        </w:rPr>
+        <w:t>break</w:t>
+      </w:r>
+      <w:proofErr w:type="gramEnd"/>
+      <w:r>
+        <w:rPr>
+          <w:sz w:val="28"/>
+          <w:szCs w:val="28"/>
+        </w:rPr>
+        <w:t>;</w:t>
+      </w:r>
+    </w:p>
+    <w:p>
+      <w:pPr>
+        <w:spacing w:after="0" w:line="240" w:lineRule="auto"/>
+        <w:jc w:val="both"/>
+        <w:rPr>
+          <w:sz w:val="28"/>
+          <w:szCs w:val="28"/>
+        </w:rPr>
+      </w:pPr>
+      <w:r>
+        <w:rPr>
+          <w:sz w:val="28"/>
+          <w:szCs w:val="28"/>
+        </w:rPr>
+        <w:tab/>
+      </w:r>
+      <w:r>
+        <w:rPr>
+          <w:sz w:val="28"/>
+          <w:szCs w:val="28"/>
+        </w:rPr>
+        <w:tab/>
+      </w:r>
+      <w:r>
+        <w:rPr>
+          <w:sz w:val="28"/>
+          <w:szCs w:val="28"/>
+        </w:rPr>
+        <w:tab/>
+      </w:r>
+      <w:proofErr w:type="gramStart"/>
+      <w:r>
+        <w:rPr>
+          <w:sz w:val="28"/>
+          <w:szCs w:val="28"/>
+        </w:rPr>
+        <w:t>case</w:t>
+      </w:r>
+      <w:proofErr w:type="gramEnd"/>
+      <w:r>
+        <w:rPr>
+          <w:sz w:val="28"/>
+          <w:szCs w:val="28"/>
+        </w:rPr>
+        <w:t xml:space="preserve"> 4: return 0;</w:t>
+      </w:r>
+    </w:p>
+    <w:p>
+      <w:pPr>
+        <w:spacing w:after="0" w:line="240" w:lineRule="auto"/>
+        <w:jc w:val="both"/>
+        <w:rPr>
+          <w:sz w:val="28"/>
+          <w:szCs w:val="28"/>
+        </w:rPr>
+      </w:pPr>
+      <w:r>
+        <w:rPr>
+          <w:sz w:val="28"/>
+          <w:szCs w:val="28"/>
+        </w:rPr>
+        <w:tab/>
+      </w:r>
+      <w:r>
+        <w:rPr>
+          <w:sz w:val="28"/>
+          <w:szCs w:val="28"/>
+        </w:rPr>
+        <w:tab/>
+      </w:r>
+      <w:r>
+        <w:rPr>
+          <w:sz w:val="28"/>
+          <w:szCs w:val="28"/>
+        </w:rPr>
+        <w:tab/>
+      </w:r>
+      <w:proofErr w:type="gramStart"/>
+      <w:r>
+        <w:rPr>
+          <w:sz w:val="28"/>
+          <w:szCs w:val="28"/>
+        </w:rPr>
+        <w:t>default</w:t>
+      </w:r>
+      <w:proofErr w:type="gramEnd"/>
+      <w:r>
+        <w:rPr>
+          <w:sz w:val="28"/>
+          <w:szCs w:val="28"/>
+        </w:rPr>
+        <w:t xml:space="preserve">: </w:t>
+      </w:r>
+      <w:proofErr w:type="spellStart"/>
+      <w:r>
+        <w:rPr>
+          <w:sz w:val="28"/>
+          <w:szCs w:val="28"/>
+        </w:rPr>
+        <w:t>printf</w:t>
+      </w:r>
+      <w:proofErr w:type="spellEnd"/>
+      <w:r>
+        <w:rPr>
+          <w:sz w:val="28"/>
+          <w:szCs w:val="28"/>
+        </w:rPr>
+        <w:t>("Wrong choice");</w:t>
+      </w:r>
+      <w:r>
+        <w:rPr>
+          <w:sz w:val="28"/>
+          <w:szCs w:val="28"/>
+        </w:rPr>
+        <w:tab/>
+      </w:r>
+      <w:r>
+        <w:rPr>
+          <w:sz w:val="28"/>
+          <w:szCs w:val="28"/>
+        </w:rPr>
+        <w:tab/>
+      </w:r>
+    </w:p>
+    <w:p>
+      <w:pPr>
+        <w:spacing w:after="0" w:line="240" w:lineRule="auto"/>
+        <w:jc w:val="both"/>
+        <w:rPr>
+          <w:sz w:val="28"/>
+          <w:szCs w:val="28"/>
+        </w:rPr>
+      </w:pPr>
+      <w:r>
+        <w:rPr>
+          <w:sz w:val="28"/>
+          <w:szCs w:val="28"/>
+        </w:rPr>
+        <w:tab/>
+      </w:r>
+      <w:r>
+        <w:rPr>
+          <w:sz w:val="28"/>
+          <w:szCs w:val="28"/>
+        </w:rPr>
+        <w:tab/>
+        <w:t>}</w:t>
+      </w:r>
+    </w:p>
+    <w:p>
+      <w:pPr>
+        <w:spacing w:after="0" w:line="240" w:lineRule="auto"/>
+        <w:jc w:val="both"/>
+        <w:rPr>
+          <w:sz w:val="28"/>
+          <w:szCs w:val="28"/>
+        </w:rPr>
+      </w:pPr>
+      <w:r>
+        <w:rPr>
+          <w:sz w:val="28"/>
+          <w:szCs w:val="28"/>
+        </w:rPr>
+        <w:tab/>
+        <w:t>}</w:t>
+      </w:r>
+    </w:p>
+    <w:p>
+      <w:pPr>
+        <w:spacing w:after="0" w:line="240" w:lineRule="auto"/>
+        <w:jc w:val="both"/>
+        <w:rPr>
+          <w:sz w:val="28"/>
+          <w:szCs w:val="28"/>
+        </w:rPr>
+      </w:pPr>
+      <w:r>
+        <w:rPr>
+          <w:sz w:val="28"/>
+          <w:szCs w:val="28"/>
+        </w:rPr>
+        <w:tab/>
+      </w:r>
+      <w:proofErr w:type="gramStart"/>
+      <w:r>
+        <w:rPr>
+          <w:sz w:val="28"/>
+          <w:szCs w:val="28"/>
+        </w:rPr>
+        <w:t>return</w:t>
+      </w:r>
+      <w:proofErr w:type="gramEnd"/>
+      <w:r>
+        <w:rPr>
+          <w:sz w:val="28"/>
+          <w:szCs w:val="28"/>
+        </w:rPr>
+        <w:t xml:space="preserve"> 0;</w:t>
+      </w:r>
+    </w:p>
+    <w:p>
+      <w:pPr>
+        <w:spacing w:after="0" w:line="240" w:lineRule="auto"/>
+        <w:jc w:val="both"/>
+        <w:rPr>
+          <w:sz w:val="28"/>
+          <w:szCs w:val="28"/>
+        </w:rPr>
+      </w:pPr>
+      <w:r>
+        <w:rPr>
+          <w:sz w:val="28"/>
+          <w:szCs w:val="28"/>
+        </w:rPr>
+        <w:t>}</w:t>
+      </w:r>
+    </w:p>
+    <w:p>
+      <w:pPr>
+        <w:spacing w:after="0" w:line="240" w:lineRule="auto"/>
+        <w:jc w:val="both"/>
+        <w:rPr>
+          <w:sz w:val="28"/>
+          <w:szCs w:val="28"/>
+        </w:rPr>
+      </w:pPr>
+      <w:proofErr w:type="gramStart"/>
+      <w:r>
+        <w:rPr>
+          <w:sz w:val="28"/>
+          <w:szCs w:val="28"/>
+        </w:rPr>
+        <w:t>void</w:t>
+      </w:r>
+      <w:proofErr w:type="gramEnd"/>
+      <w:r>
+        <w:rPr>
+          <w:sz w:val="28"/>
+          <w:szCs w:val="28"/>
+        </w:rPr>
+        <w:t xml:space="preserve"> ins()</w:t>
+      </w:r>
+    </w:p>
+    <w:p>
+      <w:pPr>
+        <w:spacing w:after="0" w:line="240" w:lineRule="auto"/>
+        <w:jc w:val="both"/>
+        <w:rPr>
+          <w:sz w:val="28"/>
+          <w:szCs w:val="28"/>
+        </w:rPr>
+      </w:pPr>
+      <w:r>
+        <w:rPr>
+          <w:sz w:val="28"/>
+          <w:szCs w:val="28"/>
+        </w:rPr>
+        <w:t>{</w:t>
+      </w:r>
+    </w:p>
+    <w:p>
+      <w:pPr>
+        <w:spacing w:after="0" w:line="240" w:lineRule="auto"/>
+        <w:jc w:val="both"/>
+        <w:rPr>
+          <w:sz w:val="28"/>
+          <w:szCs w:val="28"/>
+        </w:rPr>
+      </w:pPr>
+      <w:r>
+        <w:rPr>
+          <w:sz w:val="28"/>
+          <w:szCs w:val="28"/>
+        </w:rPr>
+        <w:tab/>
+      </w:r>
+      <w:r>
+        <w:rPr>
+          <w:sz w:val="28"/>
+          <w:szCs w:val="28"/>
+        </w:rPr>
+        <w:tab/>
+      </w:r>
+      <w:proofErr w:type="gramStart"/>
+      <w:r>
+        <w:rPr>
+          <w:sz w:val="28"/>
+          <w:szCs w:val="28"/>
+        </w:rPr>
+        <w:t>if(</w:t>
+      </w:r>
+      <w:proofErr w:type="gramEnd"/>
+      <w:r>
+        <w:rPr>
+          <w:sz w:val="28"/>
+          <w:szCs w:val="28"/>
+        </w:rPr>
+        <w:t>top==s-1)</w:t>
+      </w:r>
+    </w:p>
+    <w:p>
+      <w:pPr>
+        <w:spacing w:after="0" w:line="240" w:lineRule="auto"/>
+        <w:jc w:val="both"/>
+        <w:rPr>
+          <w:sz w:val="28"/>
+          <w:szCs w:val="28"/>
+        </w:rPr>
+      </w:pPr>
+      <w:r>
+        <w:rPr>
+          <w:sz w:val="28"/>
+          <w:szCs w:val="28"/>
+        </w:rPr>
+        <w:tab/>
+      </w:r>
+      <w:r>
+        <w:rPr>
+          <w:sz w:val="28"/>
+          <w:szCs w:val="28"/>
+        </w:rPr>
+        <w:tab/>
+      </w:r>
+      <w:r>
+        <w:rPr>
+          <w:sz w:val="28"/>
+          <w:szCs w:val="28"/>
+        </w:rPr>
+        <w:tab/>
+      </w:r>
+      <w:proofErr w:type="spellStart"/>
+      <w:proofErr w:type="gramStart"/>
+      <w:r>
+        <w:rPr>
+          <w:sz w:val="28"/>
+          <w:szCs w:val="28"/>
+        </w:rPr>
+        <w:t>printf</w:t>
+      </w:r>
+      <w:proofErr w:type="spellEnd"/>
+      <w:r>
+        <w:rPr>
+          <w:sz w:val="28"/>
+          <w:szCs w:val="28"/>
+        </w:rPr>
+        <w:t>(</w:t>
+      </w:r>
+      <w:proofErr w:type="gramEnd"/>
+      <w:r>
+        <w:rPr>
+          <w:sz w:val="28"/>
+          <w:szCs w:val="28"/>
+        </w:rPr>
+        <w:t>"Stack overflow");</w:t>
+      </w:r>
+    </w:p>
+    <w:p>
+      <w:pPr>
+        <w:spacing w:after="0" w:line="240" w:lineRule="auto"/>
+        <w:jc w:val="both"/>
+        <w:rPr>
+          <w:sz w:val="28"/>
+          <w:szCs w:val="28"/>
+        </w:rPr>
+      </w:pPr>
+      <w:r>
+        <w:rPr>
+          <w:sz w:val="28"/>
+          <w:szCs w:val="28"/>
+        </w:rPr>
+        <w:tab/>
+      </w:r>
+      <w:r>
+        <w:rPr>
+          <w:sz w:val="28"/>
+          <w:szCs w:val="28"/>
+        </w:rPr>
+        <w:tab/>
+      </w:r>
+      <w:proofErr w:type="gramStart"/>
+      <w:r>
+        <w:rPr>
+          <w:sz w:val="28"/>
+          <w:szCs w:val="28"/>
+        </w:rPr>
+        <w:t>else{</w:t>
+      </w:r>
+      <w:proofErr w:type="gramEnd"/>
+    </w:p>
+    <w:p>
+      <w:pPr>
+        <w:spacing w:after="0" w:line="240" w:lineRule="auto"/>
+        <w:jc w:val="both"/>
+        <w:rPr>
+          <w:sz w:val="28"/>
+          <w:szCs w:val="28"/>
+        </w:rPr>
+      </w:pPr>
+      <w:r>
+        <w:rPr>
+          <w:sz w:val="28"/>
+          <w:szCs w:val="28"/>
+        </w:rPr>
+        <w:tab/>
+      </w:r>
+      <w:r>
+        <w:rPr>
+          <w:sz w:val="28"/>
+          <w:szCs w:val="28"/>
+        </w:rPr>
+        <w:tab/>
+      </w:r>
+    </w:p>
+    <w:p>
+      <w:pPr>
+        <w:spacing w:after="0" w:line="240" w:lineRule="auto"/>
+        <w:jc w:val="both"/>
+        <w:rPr>
+          <w:sz w:val="28"/>
+          <w:szCs w:val="28"/>
+        </w:rPr>
+      </w:pPr>
+      <w:r>
+        <w:rPr>
+          <w:sz w:val="28"/>
+          <w:szCs w:val="28"/>
+        </w:rPr>
+        <w:tab/>
+      </w:r>
+      <w:r>
+        <w:rPr>
+          <w:sz w:val="28"/>
+          <w:szCs w:val="28"/>
+        </w:rPr>
+        <w:tab/>
+      </w:r>
+      <w:proofErr w:type="spellStart"/>
+      <w:proofErr w:type="gramStart"/>
+      <w:r>
+        <w:rPr>
+          <w:sz w:val="28"/>
+          <w:szCs w:val="28"/>
+        </w:rPr>
+        <w:t>printf</w:t>
+      </w:r>
+      <w:proofErr w:type="spellEnd"/>
+      <w:r>
+        <w:rPr>
+          <w:sz w:val="28"/>
+          <w:szCs w:val="28"/>
+        </w:rPr>
+        <w:t>(</w:t>
+      </w:r>
+      <w:proofErr w:type="gramEnd"/>
+      <w:r>
+        <w:rPr>
+          <w:sz w:val="28"/>
+          <w:szCs w:val="28"/>
+        </w:rPr>
+        <w:t>"Enter the element to insert: ");</w:t>
+      </w:r>
+    </w:p>
+    <w:p>
+      <w:pPr>
+        <w:spacing w:after="0" w:line="240" w:lineRule="auto"/>
+        <w:jc w:val="both"/>
+        <w:rPr>
+          <w:sz w:val="28"/>
+          <w:szCs w:val="28"/>
+        </w:rPr>
+      </w:pPr>
+      <w:r>
+        <w:rPr>
+          <w:sz w:val="28"/>
+          <w:szCs w:val="28"/>
+        </w:rPr>
+        <w:tab/>
+      </w:r>
+      <w:r>
+        <w:rPr>
+          <w:sz w:val="28"/>
+          <w:szCs w:val="28"/>
+        </w:rPr>
+        <w:tab/>
+      </w:r>
+      <w:proofErr w:type="spellStart"/>
+      <w:proofErr w:type="gramStart"/>
+      <w:r>
+        <w:rPr>
+          <w:sz w:val="28"/>
+          <w:szCs w:val="28"/>
+        </w:rPr>
+        <w:t>scanf</w:t>
+      </w:r>
+      <w:proofErr w:type="spellEnd"/>
+      <w:r>
+        <w:rPr>
+          <w:sz w:val="28"/>
+          <w:szCs w:val="28"/>
+        </w:rPr>
+        <w:t>(</w:t>
+      </w:r>
+      <w:proofErr w:type="gramEnd"/>
+      <w:r>
+        <w:rPr>
+          <w:sz w:val="28"/>
+          <w:szCs w:val="28"/>
+        </w:rPr>
+        <w:t>"%</w:t>
+      </w:r>
+      <w:proofErr w:type="spellStart"/>
+      <w:r>
+        <w:rPr>
+          <w:sz w:val="28"/>
+          <w:szCs w:val="28"/>
+        </w:rPr>
+        <w:t>d",&amp;a</w:t>
+      </w:r>
+      <w:proofErr w:type="spellEnd"/>
+      <w:r>
+        <w:rPr>
+          <w:sz w:val="28"/>
+          <w:szCs w:val="28"/>
+        </w:rPr>
+        <w:t>[++top]);</w:t>
+      </w:r>
+    </w:p>
+    <w:p>
+      <w:pPr>
+        <w:spacing w:after="0" w:line="240" w:lineRule="auto"/>
+        <w:jc w:val="both"/>
+        <w:rPr>
+          <w:sz w:val="28"/>
+          <w:szCs w:val="28"/>
+        </w:rPr>
+      </w:pPr>
+      <w:r>
+        <w:rPr>
+          <w:sz w:val="28"/>
+          <w:szCs w:val="28"/>
+        </w:rPr>
+        <w:tab/>
+        <w:t>}</w:t>
+      </w:r>
+    </w:p>
+    <w:p>
+      <w:pPr>
+        <w:spacing w:after="0" w:line="240" w:lineRule="auto"/>
+        <w:jc w:val="both"/>
+        <w:rPr>
+          <w:sz w:val="28"/>
+          <w:szCs w:val="28"/>
+        </w:rPr>
+      </w:pPr>
+      <w:r>
+        <w:rPr>
+          <w:sz w:val="28"/>
+          <w:szCs w:val="28"/>
+        </w:rPr>
+        <w:t>}</w:t>
+      </w:r>
+    </w:p>
+    <w:p>
+      <w:pPr>
+        <w:spacing w:after="0" w:line="240" w:lineRule="auto"/>
+        <w:jc w:val="both"/>
+        <w:rPr>
+          <w:sz w:val="28"/>
+          <w:szCs w:val="28"/>
+        </w:rPr>
+      </w:pPr>
+      <w:proofErr w:type="gramStart"/>
+      <w:r>
+        <w:rPr>
+          <w:sz w:val="28"/>
+          <w:szCs w:val="28"/>
+        </w:rPr>
+        <w:t>void</w:t>
+      </w:r>
+      <w:proofErr w:type="gramEnd"/>
+      <w:r>
+        <w:rPr>
+          <w:sz w:val="28"/>
+          <w:szCs w:val="28"/>
+        </w:rPr>
+        <w:t xml:space="preserve"> del()</w:t>
+      </w:r>
+    </w:p>
+    <w:p>
+      <w:pPr>
+        <w:spacing w:after="0" w:line="240" w:lineRule="auto"/>
+        <w:jc w:val="both"/>
+        <w:rPr>
+          <w:sz w:val="28"/>
+          <w:szCs w:val="28"/>
+        </w:rPr>
+      </w:pPr>
+      <w:r>
+        <w:rPr>
+          <w:sz w:val="28"/>
+          <w:szCs w:val="28"/>
+        </w:rPr>
+        <w:t>{</w:t>
+      </w:r>
+    </w:p>
+    <w:p>
+      <w:pPr>
+        <w:spacing w:after="0" w:line="240" w:lineRule="auto"/>
+        <w:jc w:val="both"/>
+        <w:rPr>
+          <w:sz w:val="28"/>
+          <w:szCs w:val="28"/>
+        </w:rPr>
+      </w:pPr>
+      <w:r>
+        <w:rPr>
+          <w:sz w:val="28"/>
+          <w:szCs w:val="28"/>
+        </w:rPr>
+        <w:tab/>
+      </w:r>
+      <w:proofErr w:type="gramStart"/>
+      <w:r>
+        <w:rPr>
+          <w:sz w:val="28"/>
+          <w:szCs w:val="28"/>
+        </w:rPr>
+        <w:t>if(</w:t>
+      </w:r>
+      <w:proofErr w:type="gramEnd"/>
+      <w:r>
+        <w:rPr>
+          <w:sz w:val="28"/>
+          <w:szCs w:val="28"/>
+        </w:rPr>
+        <w:t>top&lt;0)</w:t>
+      </w:r>
+    </w:p>
+    <w:p>
+      <w:pPr>
+        <w:spacing w:after="0" w:line="240" w:lineRule="auto"/>
+        <w:jc w:val="both"/>
+        <w:rPr>
+          <w:sz w:val="28"/>
+          <w:szCs w:val="28"/>
+        </w:rPr>
+      </w:pPr>
+      <w:r>
+        <w:rPr>
+          <w:sz w:val="28"/>
+          <w:szCs w:val="28"/>
+        </w:rPr>
+        <w:tab/>
+      </w:r>
+      <w:r>
+        <w:rPr>
+          <w:sz w:val="28"/>
+          <w:szCs w:val="28"/>
+        </w:rPr>
+        <w:tab/>
+      </w:r>
+      <w:proofErr w:type="spellStart"/>
+      <w:proofErr w:type="gramStart"/>
+      <w:r>
+        <w:rPr>
+          <w:sz w:val="28"/>
+          <w:szCs w:val="28"/>
+        </w:rPr>
+        <w:t>printf</w:t>
+      </w:r>
+      <w:proofErr w:type="spellEnd"/>
+      <w:r>
+        <w:rPr>
+          <w:sz w:val="28"/>
+          <w:szCs w:val="28"/>
+        </w:rPr>
+        <w:t>(</w:t>
+      </w:r>
+      <w:proofErr w:type="gramEnd"/>
+      <w:r>
+        <w:rPr>
+          <w:sz w:val="28"/>
+          <w:szCs w:val="28"/>
+        </w:rPr>
+        <w:t>"Stack underflow");</w:t>
+      </w:r>
+    </w:p>
+    <w:p>
+      <w:pPr>
+        <w:spacing w:after="0" w:line="240" w:lineRule="auto"/>
+        <w:jc w:val="both"/>
+        <w:rPr>
+          <w:sz w:val="28"/>
+          <w:szCs w:val="28"/>
+        </w:rPr>
+      </w:pPr>
+    </w:p>
+    <w:p>
+      <w:pPr>
+        <w:spacing w:after="0" w:line="240" w:lineRule="auto"/>
+        <w:jc w:val="both"/>
+        <w:rPr>
+          <w:sz w:val="28"/>
+          <w:szCs w:val="28"/>
+        </w:rPr>
+      </w:pPr>
+      <w:r>
+        <w:rPr>
+          <w:sz w:val="28"/>
+          <w:szCs w:val="28"/>
+        </w:rPr>
+        <w:tab/>
+      </w:r>
+      <w:proofErr w:type="gramStart"/>
+      <w:r>
+        <w:rPr>
+          <w:sz w:val="28"/>
+          <w:szCs w:val="28"/>
+        </w:rPr>
+        <w:t>else{</w:t>
+      </w:r>
+      <w:proofErr w:type="gramEnd"/>
+    </w:p>
+    <w:p>
+      <w:pPr>
+        <w:spacing w:after="0" w:line="240" w:lineRule="auto"/>
+        <w:jc w:val="both"/>
+        <w:rPr>
+          <w:sz w:val="28"/>
+          <w:szCs w:val="28"/>
+        </w:rPr>
+      </w:pPr>
+      <w:r>
+        <w:rPr>
+          <w:sz w:val="28"/>
+          <w:szCs w:val="28"/>
+        </w:rPr>
+        <w:tab/>
+      </w:r>
+      <w:r>
+        <w:rPr>
+          <w:sz w:val="28"/>
+          <w:szCs w:val="28"/>
+        </w:rPr>
+        <w:tab/>
+      </w:r>
+    </w:p>
+    <w:p>
+      <w:pPr>
+        <w:spacing w:after="0" w:line="240" w:lineRule="auto"/>
+        <w:jc w:val="both"/>
+        <w:rPr>
+          <w:sz w:val="28"/>
+          <w:szCs w:val="28"/>
+        </w:rPr>
+      </w:pPr>
+      <w:r>
+        <w:rPr>
+          <w:sz w:val="28"/>
+          <w:szCs w:val="28"/>
+        </w:rPr>
+        <w:tab/>
+      </w:r>
+      <w:r>
+        <w:rPr>
+          <w:sz w:val="28"/>
+          <w:szCs w:val="28"/>
+        </w:rPr>
+        <w:tab/>
+      </w:r>
+      <w:proofErr w:type="spellStart"/>
+      <w:proofErr w:type="gramStart"/>
+      <w:r>
+        <w:rPr>
+          <w:sz w:val="28"/>
+          <w:szCs w:val="28"/>
+        </w:rPr>
+        <w:t>printf</w:t>
+      </w:r>
+      <w:proofErr w:type="spellEnd"/>
+      <w:r>
+        <w:rPr>
+          <w:sz w:val="28"/>
+          <w:szCs w:val="28"/>
+        </w:rPr>
+        <w:t>(</w:t>
+      </w:r>
+      <w:proofErr w:type="gramEnd"/>
+      <w:r>
+        <w:rPr>
+          <w:sz w:val="28"/>
+          <w:szCs w:val="28"/>
+        </w:rPr>
+        <w:t>"The deleted element is %</w:t>
+      </w:r>
+      <w:proofErr w:type="spellStart"/>
+      <w:r>
+        <w:rPr>
+          <w:sz w:val="28"/>
+          <w:szCs w:val="28"/>
+        </w:rPr>
+        <w:t>d",a</w:t>
+      </w:r>
+      <w:proofErr w:type="spellEnd"/>
+      <w:r>
+        <w:rPr>
+          <w:sz w:val="28"/>
+          <w:szCs w:val="28"/>
+        </w:rPr>
+        <w:t>[top]);</w:t>
+      </w:r>
+    </w:p>
+    <w:p>
+      <w:pPr>
+        <w:spacing w:after="0" w:line="240" w:lineRule="auto"/>
+        <w:jc w:val="both"/>
+        <w:rPr>
+          <w:sz w:val="28"/>
+          <w:szCs w:val="28"/>
+        </w:rPr>
+      </w:pPr>
+      <w:r>
+        <w:rPr>
+          <w:sz w:val="28"/>
+          <w:szCs w:val="28"/>
+        </w:rPr>
+        <w:tab/>
+      </w:r>
+      <w:r>
+        <w:rPr>
+          <w:sz w:val="28"/>
+          <w:szCs w:val="28"/>
+        </w:rPr>
+        <w:tab/>
+      </w:r>
+      <w:proofErr w:type="gramStart"/>
+      <w:r>
+        <w:rPr>
+          <w:sz w:val="28"/>
+          <w:szCs w:val="28"/>
+        </w:rPr>
+        <w:t>top--</w:t>
+      </w:r>
+      <w:proofErr w:type="gramEnd"/>
+      <w:r>
+        <w:rPr>
+          <w:sz w:val="28"/>
+          <w:szCs w:val="28"/>
+        </w:rPr>
+        <w:t>;</w:t>
+      </w:r>
+    </w:p>
+    <w:p>
+      <w:pPr>
+        <w:spacing w:after="0" w:line="240" w:lineRule="auto"/>
+        <w:jc w:val="both"/>
+        <w:rPr>
+          <w:sz w:val="28"/>
+          <w:szCs w:val="28"/>
+        </w:rPr>
+      </w:pPr>
+      <w:r>
+        <w:rPr>
+          <w:sz w:val="28"/>
+          <w:szCs w:val="28"/>
+        </w:rPr>
+        <w:lastRenderedPageBreak/>
+        <w:tab/>
+        <w:t>}</w:t>
+      </w:r>
+    </w:p>
+    <w:p>
+      <w:pPr>
+        <w:spacing w:after="0" w:line="240" w:lineRule="auto"/>
+        <w:jc w:val="both"/>
+        <w:rPr>
+          <w:sz w:val="28"/>
+          <w:szCs w:val="28"/>
+        </w:rPr>
+      </w:pPr>
+      <w:r>
+        <w:rPr>
+          <w:sz w:val="28"/>
+          <w:szCs w:val="28"/>
+        </w:rPr>
+        <w:t>}</w:t>
+      </w:r>
+    </w:p>
+    <w:p>
+      <w:pPr>
+        <w:spacing w:after="0" w:line="240" w:lineRule="auto"/>
+        <w:jc w:val="both"/>
+        <w:rPr>
+          <w:sz w:val="28"/>
+          <w:szCs w:val="28"/>
+        </w:rPr>
+      </w:pPr>
+      <w:proofErr w:type="gramStart"/>
+      <w:r>
+        <w:rPr>
+          <w:sz w:val="28"/>
+          <w:szCs w:val="28"/>
+        </w:rPr>
+        <w:t>void</w:t>
+      </w:r>
+      <w:proofErr w:type="gramEnd"/>
+      <w:r>
+        <w:rPr>
+          <w:sz w:val="28"/>
+          <w:szCs w:val="28"/>
+        </w:rPr>
+        <w:t xml:space="preserve"> </w:t>
+      </w:r>
+      <w:proofErr w:type="spellStart"/>
+      <w:r>
+        <w:rPr>
+          <w:sz w:val="28"/>
+          <w:szCs w:val="28"/>
+        </w:rPr>
+        <w:t>disp</w:t>
+      </w:r>
+      <w:proofErr w:type="spellEnd"/>
+      <w:r>
+        <w:rPr>
+          <w:sz w:val="28"/>
+          <w:szCs w:val="28"/>
+        </w:rPr>
+        <w:t>()</w:t>
+      </w:r>
+    </w:p>
+    <w:p>
+      <w:pPr>
+        <w:spacing w:after="0" w:line="240" w:lineRule="auto"/>
+        <w:jc w:val="both"/>
+        <w:rPr>
+          <w:sz w:val="28"/>
+          <w:szCs w:val="28"/>
+        </w:rPr>
+      </w:pPr>
+      <w:r>
+        <w:rPr>
+          <w:sz w:val="28"/>
+          <w:szCs w:val="28"/>
+        </w:rPr>
+        <w:t>{</w:t>
+      </w:r>
+    </w:p>
+    <w:p>
+      <w:pPr>
+        <w:spacing w:after="0" w:line="240" w:lineRule="auto"/>
+        <w:jc w:val="both"/>
+        <w:rPr>
+          <w:sz w:val="28"/>
+          <w:szCs w:val="28"/>
+        </w:rPr>
+      </w:pPr>
+      <w:r>
+        <w:rPr>
+          <w:sz w:val="28"/>
+          <w:szCs w:val="28"/>
+        </w:rPr>
+        <w:tab/>
+      </w:r>
+      <w:proofErr w:type="spellStart"/>
+      <w:proofErr w:type="gramStart"/>
+      <w:r>
+        <w:rPr>
+          <w:sz w:val="28"/>
+          <w:szCs w:val="28"/>
+        </w:rPr>
+        <w:t>int</w:t>
+      </w:r>
+      <w:proofErr w:type="spellEnd"/>
+      <w:proofErr w:type="gramEnd"/>
+      <w:r>
+        <w:rPr>
+          <w:sz w:val="28"/>
+          <w:szCs w:val="28"/>
+        </w:rPr>
+        <w:t xml:space="preserve"> i;</w:t>
+      </w:r>
+    </w:p>
+    <w:p>
+      <w:pPr>
+        <w:spacing w:after="0" w:line="240" w:lineRule="auto"/>
+        <w:jc w:val="both"/>
+        <w:rPr>
+          <w:sz w:val="28"/>
+          <w:szCs w:val="28"/>
+        </w:rPr>
+      </w:pPr>
+      <w:r>
+        <w:rPr>
+          <w:sz w:val="28"/>
+          <w:szCs w:val="28"/>
+        </w:rPr>
+        <w:tab/>
+      </w:r>
+      <w:proofErr w:type="gramStart"/>
+      <w:r>
+        <w:rPr>
+          <w:sz w:val="28"/>
+          <w:szCs w:val="28"/>
+        </w:rPr>
+        <w:t>if(</w:t>
+      </w:r>
+      <w:proofErr w:type="gramEnd"/>
+      <w:r>
+        <w:rPr>
+          <w:sz w:val="28"/>
+          <w:szCs w:val="28"/>
+        </w:rPr>
+        <w:t>top&lt;0)</w:t>
+      </w:r>
+    </w:p>
+    <w:p>
+      <w:pPr>
+        <w:spacing w:after="0" w:line="240" w:lineRule="auto"/>
+        <w:jc w:val="both"/>
+        <w:rPr>
+          <w:sz w:val="28"/>
+          <w:szCs w:val="28"/>
+        </w:rPr>
+      </w:pPr>
+      <w:r>
+        <w:rPr>
+          <w:sz w:val="28"/>
+          <w:szCs w:val="28"/>
+        </w:rPr>
+        <w:tab/>
+      </w:r>
+      <w:r>
+        <w:rPr>
+          <w:sz w:val="28"/>
+          <w:szCs w:val="28"/>
+        </w:rPr>
+        <w:tab/>
+      </w:r>
+      <w:proofErr w:type="spellStart"/>
+      <w:proofErr w:type="gramStart"/>
+      <w:r>
+        <w:rPr>
+          <w:sz w:val="28"/>
+          <w:szCs w:val="28"/>
+        </w:rPr>
+        <w:t>printf</w:t>
+      </w:r>
+      <w:proofErr w:type="spellEnd"/>
+      <w:r>
+        <w:rPr>
+          <w:sz w:val="28"/>
+          <w:szCs w:val="28"/>
+        </w:rPr>
+        <w:t>(</w:t>
+      </w:r>
+      <w:proofErr w:type="gramEnd"/>
+      <w:r>
+        <w:rPr>
+          <w:sz w:val="28"/>
+          <w:szCs w:val="28"/>
+        </w:rPr>
+        <w:t>"Stack underflow");</w:t>
+      </w:r>
+    </w:p>
+    <w:p>
+      <w:pPr>
+        <w:spacing w:after="0" w:line="240" w:lineRule="auto"/>
+        <w:jc w:val="both"/>
+        <w:rPr>
+          <w:sz w:val="28"/>
+          <w:szCs w:val="28"/>
+        </w:rPr>
+      </w:pPr>
+      <w:r>
+        <w:rPr>
+          <w:sz w:val="28"/>
+          <w:szCs w:val="28"/>
+        </w:rPr>
+        <w:tab/>
+      </w:r>
+      <w:proofErr w:type="gramStart"/>
+      <w:r>
+        <w:rPr>
+          <w:sz w:val="28"/>
+          <w:szCs w:val="28"/>
+        </w:rPr>
+        <w:t>for(</w:t>
+      </w:r>
+      <w:proofErr w:type="gramEnd"/>
+      <w:r>
+        <w:rPr>
+          <w:sz w:val="28"/>
+          <w:szCs w:val="28"/>
+        </w:rPr>
+        <w:t>i=</w:t>
+      </w:r>
+      <w:proofErr w:type="spellStart"/>
+      <w:r>
+        <w:rPr>
+          <w:sz w:val="28"/>
+          <w:szCs w:val="28"/>
+        </w:rPr>
+        <w:t>top;i</w:t>
+      </w:r>
+      <w:proofErr w:type="spellEnd"/>
+      <w:r>
+        <w:rPr>
+          <w:sz w:val="28"/>
+          <w:szCs w:val="28"/>
+        </w:rPr>
+        <w:t>&gt;=0;i--)</w:t>
+      </w:r>
+    </w:p>
+    <w:p>
+      <w:pPr>
+        <w:spacing w:after="0" w:line="240" w:lineRule="auto"/>
+        <w:jc w:val="both"/>
+        <w:rPr>
+          <w:sz w:val="28"/>
+          <w:szCs w:val="28"/>
+        </w:rPr>
+      </w:pPr>
+      <w:r>
+        <w:rPr>
+          <w:sz w:val="28"/>
+          <w:szCs w:val="28"/>
+        </w:rPr>
+        <w:tab/>
+      </w:r>
+      <w:r>
+        <w:rPr>
+          <w:sz w:val="28"/>
+          <w:szCs w:val="28"/>
+        </w:rPr>
+        <w:tab/>
+      </w:r>
+      <w:proofErr w:type="spellStart"/>
+      <w:proofErr w:type="gramStart"/>
+      <w:r>
+        <w:rPr>
+          <w:sz w:val="28"/>
+          <w:szCs w:val="28"/>
+        </w:rPr>
+        <w:t>printf</w:t>
+      </w:r>
+      <w:proofErr w:type="spellEnd"/>
+      <w:r>
+        <w:rPr>
+          <w:sz w:val="28"/>
+          <w:szCs w:val="28"/>
+        </w:rPr>
+        <w:t>(</w:t>
+      </w:r>
+      <w:proofErr w:type="gramEnd"/>
+      <w:r>
+        <w:rPr>
+          <w:sz w:val="28"/>
+          <w:szCs w:val="28"/>
+        </w:rPr>
+        <w:t>"%d\</w:t>
+      </w:r>
+      <w:proofErr w:type="spellStart"/>
+      <w:r>
+        <w:rPr>
+          <w:sz w:val="28"/>
+          <w:szCs w:val="28"/>
+        </w:rPr>
+        <w:t>n",a</w:t>
+      </w:r>
+      <w:proofErr w:type="spellEnd"/>
+      <w:r>
+        <w:rPr>
+          <w:sz w:val="28"/>
+          <w:szCs w:val="28"/>
+        </w:rPr>
+        <w:t>[i]);</w:t>
+      </w:r>
+    </w:p>
+    <w:p>
+      <w:pPr>
+        <w:spacing w:after="0" w:line="240" w:lineRule="auto"/>
+        <w:jc w:val="both"/>
+        <w:rPr>
+          <w:sz w:val="28"/>
+          <w:szCs w:val="28"/>
+        </w:rPr>
+      </w:pPr>
+      <w:r>
+        <w:rPr>
+          <w:sz w:val="28"/>
+          <w:szCs w:val="28"/>
+        </w:rPr>
+        <w:t>}</w:t>
+      </w:r>
+    </w:p>
+    <w:p>
+      <w:pPr>
+        <w:spacing w:after="0" w:line="240" w:lineRule="auto"/>
+        <w:jc w:val="both"/>
         <w:rPr>
           <w:b/>
           <w:sz w:val="48"/>
           <w:szCs w:val="48"/>
           <w:u w:val="single"/>
         </w:rPr>
-        <w:t>Source Code:</w:t>
-      </w:r>
-    </w:p>
-    <w:p>
-      <w:pPr>
-        <w:spacing w:after="0" w:line="240" w:lineRule="auto"/>
-        <w:jc w:val="both"/>
-        <w:rPr>
-          <w:sz w:val="28"/>
-          <w:szCs w:val="28"/>
-        </w:rPr>
-      </w:pPr>
-    </w:p>
-    <w:p>
-      <w:pPr>
-        <w:spacing w:after="0" w:line="240" w:lineRule="auto"/>
-        <w:jc w:val="both"/>
-        <w:rPr>
-          <w:sz w:val="28"/>
-          <w:szCs w:val="28"/>
-        </w:rPr>
-      </w:pPr>
-      <w:r>
-        <w:rPr>
-          <w:sz w:val="28"/>
-          <w:szCs w:val="28"/>
-        </w:rPr>
-        <w:t>#include&lt;</w:t>
-      </w:r>
-      <w:proofErr w:type="spellStart"/>
-      <w:r>
-        <w:rPr>
-          <w:sz w:val="28"/>
-          <w:szCs w:val="28"/>
-        </w:rPr>
-        <w:t>stdio.h</w:t>
-      </w:r>
-      <w:proofErr w:type="spellEnd"/>
-      <w:r>
-        <w:rPr>
-          <w:sz w:val="28"/>
-          <w:szCs w:val="28"/>
-        </w:rPr>
-        <w:t>&gt;</w:t>
-      </w:r>
-    </w:p>
-    <w:p>
-      <w:pPr>
-        <w:spacing w:after="0" w:line="240" w:lineRule="auto"/>
-        <w:jc w:val="both"/>
-        <w:rPr>
-          <w:sz w:val="28"/>
-          <w:szCs w:val="28"/>
-        </w:rPr>
-      </w:pPr>
-      <w:r>
-        <w:rPr>
-          <w:sz w:val="28"/>
-          <w:szCs w:val="28"/>
-        </w:rPr>
-        <w:t>#include&lt;</w:t>
-      </w:r>
-      <w:proofErr w:type="spellStart"/>
-      <w:r>
-        <w:rPr>
-          <w:sz w:val="28"/>
-          <w:szCs w:val="28"/>
-        </w:rPr>
-        <w:t>conio.h</w:t>
-      </w:r>
-      <w:proofErr w:type="spellEnd"/>
-      <w:r>
-        <w:rPr>
-          <w:sz w:val="28"/>
-          <w:szCs w:val="28"/>
-        </w:rPr>
-        <w:t>&gt;</w:t>
-      </w:r>
-    </w:p>
-    <w:p>
-      <w:pPr>
-        <w:spacing w:after="0" w:line="240" w:lineRule="auto"/>
-        <w:jc w:val="both"/>
-        <w:rPr>
-          <w:sz w:val="28"/>
-          <w:szCs w:val="28"/>
-        </w:rPr>
-      </w:pPr>
-      <w:proofErr w:type="gramStart"/>
-      <w:r>
-        <w:rPr>
-          <w:sz w:val="28"/>
-          <w:szCs w:val="28"/>
-        </w:rPr>
-        <w:t>void</w:t>
-      </w:r>
-      <w:proofErr w:type="gramEnd"/>
-      <w:r>
-        <w:rPr>
-          <w:sz w:val="28"/>
-          <w:szCs w:val="28"/>
-        </w:rPr>
-        <w:t xml:space="preserve"> ins(void);</w:t>
-      </w:r>
-    </w:p>
-    <w:p>
-      <w:pPr>
-        <w:spacing w:after="0" w:line="240" w:lineRule="auto"/>
-        <w:jc w:val="both"/>
-        <w:rPr>
-          <w:sz w:val="28"/>
-          <w:szCs w:val="28"/>
-        </w:rPr>
-      </w:pPr>
-      <w:proofErr w:type="gramStart"/>
-      <w:r>
-        <w:rPr>
-          <w:sz w:val="28"/>
-          <w:szCs w:val="28"/>
-        </w:rPr>
-        <w:t>void</w:t>
-      </w:r>
-      <w:proofErr w:type="gramEnd"/>
-      <w:r>
-        <w:rPr>
-          <w:sz w:val="28"/>
-          <w:szCs w:val="28"/>
-        </w:rPr>
-        <w:t xml:space="preserve"> del(void);</w:t>
-      </w:r>
-    </w:p>
-    <w:p>
-      <w:pPr>
-        <w:spacing w:after="0" w:line="240" w:lineRule="auto"/>
-        <w:jc w:val="both"/>
-        <w:rPr>
-          <w:sz w:val="28"/>
-          <w:szCs w:val="28"/>
-        </w:rPr>
-      </w:pPr>
-      <w:proofErr w:type="gramStart"/>
-      <w:r>
-        <w:rPr>
-          <w:sz w:val="28"/>
-          <w:szCs w:val="28"/>
-        </w:rPr>
-        <w:t>void</w:t>
-      </w:r>
-      <w:proofErr w:type="gramEnd"/>
-      <w:r>
-        <w:rPr>
-          <w:sz w:val="28"/>
-          <w:szCs w:val="28"/>
-        </w:rPr>
-        <w:t xml:space="preserve"> </w:t>
-      </w:r>
-      <w:proofErr w:type="spellStart"/>
-      <w:r>
-        <w:rPr>
-          <w:sz w:val="28"/>
-          <w:szCs w:val="28"/>
-        </w:rPr>
-        <w:t>disp</w:t>
-      </w:r>
-      <w:proofErr w:type="spellEnd"/>
-      <w:r>
-        <w:rPr>
-          <w:sz w:val="28"/>
-          <w:szCs w:val="28"/>
-        </w:rPr>
-        <w:t>(void);</w:t>
-      </w:r>
-    </w:p>
-    <w:p>
-      <w:pPr>
-        <w:spacing w:after="0" w:line="240" w:lineRule="auto"/>
-        <w:jc w:val="both"/>
-        <w:rPr>
-          <w:sz w:val="28"/>
-          <w:szCs w:val="28"/>
-        </w:rPr>
-      </w:pPr>
-      <w:proofErr w:type="spellStart"/>
-      <w:proofErr w:type="gramStart"/>
-      <w:r>
-        <w:rPr>
-          <w:sz w:val="28"/>
-          <w:szCs w:val="28"/>
-        </w:rPr>
-        <w:t>int</w:t>
-      </w:r>
-      <w:proofErr w:type="spellEnd"/>
-      <w:proofErr w:type="gramEnd"/>
-      <w:r>
-        <w:rPr>
-          <w:sz w:val="28"/>
-          <w:szCs w:val="28"/>
-        </w:rPr>
-        <w:t xml:space="preserve"> a[30],</w:t>
-      </w:r>
-      <w:proofErr w:type="spellStart"/>
-      <w:r>
-        <w:rPr>
-          <w:sz w:val="28"/>
-          <w:szCs w:val="28"/>
-        </w:rPr>
-        <w:t>s,top</w:t>
-      </w:r>
-      <w:proofErr w:type="spellEnd"/>
-      <w:r>
-        <w:rPr>
-          <w:sz w:val="28"/>
-          <w:szCs w:val="28"/>
-        </w:rPr>
-        <w:t>=-1;</w:t>
-      </w:r>
-    </w:p>
-    <w:p>
-      <w:pPr>
-        <w:spacing w:after="0" w:line="240" w:lineRule="auto"/>
-        <w:jc w:val="both"/>
-        <w:rPr>
-          <w:sz w:val="28"/>
-          <w:szCs w:val="28"/>
-        </w:rPr>
-      </w:pPr>
-      <w:proofErr w:type="spellStart"/>
-      <w:proofErr w:type="gramStart"/>
-      <w:r>
-        <w:rPr>
-          <w:sz w:val="28"/>
-          <w:szCs w:val="28"/>
-        </w:rPr>
-        <w:t>int</w:t>
-      </w:r>
-      <w:proofErr w:type="spellEnd"/>
-      <w:proofErr w:type="gramEnd"/>
-      <w:r>
-        <w:rPr>
-          <w:sz w:val="28"/>
-          <w:szCs w:val="28"/>
-        </w:rPr>
-        <w:t xml:space="preserve"> main()</w:t>
-      </w:r>
-    </w:p>
-    <w:p>
-      <w:pPr>
-        <w:spacing w:after="0" w:line="240" w:lineRule="auto"/>
-        <w:jc w:val="both"/>
-        <w:rPr>
-          <w:sz w:val="28"/>
-          <w:szCs w:val="28"/>
-        </w:rPr>
-      </w:pPr>
-      <w:r>
-        <w:rPr>
-          <w:sz w:val="28"/>
-          <w:szCs w:val="28"/>
-        </w:rPr>
-        <w:t>{</w:t>
-      </w:r>
-    </w:p>
-    <w:p>
-      <w:pPr>
-        <w:spacing w:after="0" w:line="240" w:lineRule="auto"/>
-        <w:jc w:val="both"/>
-        <w:rPr>
-          <w:sz w:val="28"/>
-          <w:szCs w:val="28"/>
-        </w:rPr>
-      </w:pPr>
-      <w:r>
-        <w:rPr>
-          <w:sz w:val="28"/>
-          <w:szCs w:val="28"/>
-        </w:rPr>
-        <w:tab/>
-      </w:r>
-      <w:proofErr w:type="spellStart"/>
-      <w:proofErr w:type="gramStart"/>
-      <w:r>
-        <w:rPr>
-          <w:sz w:val="28"/>
-          <w:szCs w:val="28"/>
-        </w:rPr>
-        <w:t>int</w:t>
-      </w:r>
-      <w:proofErr w:type="spellEnd"/>
-      <w:proofErr w:type="gramEnd"/>
-      <w:r>
-        <w:rPr>
-          <w:sz w:val="28"/>
-          <w:szCs w:val="28"/>
-        </w:rPr>
-        <w:t xml:space="preserve"> </w:t>
-      </w:r>
-      <w:proofErr w:type="spellStart"/>
-      <w:r>
-        <w:rPr>
-          <w:sz w:val="28"/>
-          <w:szCs w:val="28"/>
-        </w:rPr>
-        <w:t>ch</w:t>
-      </w:r>
-      <w:proofErr w:type="spellEnd"/>
-      <w:r>
-        <w:rPr>
-          <w:sz w:val="28"/>
-          <w:szCs w:val="28"/>
-        </w:rPr>
-        <w:t>;</w:t>
-      </w:r>
-    </w:p>
-    <w:p>
-      <w:pPr>
-        <w:spacing w:after="0" w:line="240" w:lineRule="auto"/>
-        <w:jc w:val="both"/>
-        <w:rPr>
-          <w:sz w:val="28"/>
-          <w:szCs w:val="28"/>
-        </w:rPr>
-      </w:pPr>
-      <w:r>
-        <w:rPr>
-          <w:sz w:val="28"/>
-          <w:szCs w:val="28"/>
-        </w:rPr>
-        <w:tab/>
-      </w:r>
-      <w:proofErr w:type="spellStart"/>
-      <w:proofErr w:type="gramStart"/>
-      <w:r>
-        <w:rPr>
-          <w:sz w:val="28"/>
-          <w:szCs w:val="28"/>
-        </w:rPr>
-        <w:t>printf</w:t>
-      </w:r>
-      <w:proofErr w:type="spellEnd"/>
-      <w:r>
-        <w:rPr>
-          <w:sz w:val="28"/>
-          <w:szCs w:val="28"/>
-        </w:rPr>
-        <w:t>(</w:t>
-      </w:r>
-      <w:proofErr w:type="gramEnd"/>
-      <w:r>
-        <w:rPr>
-          <w:sz w:val="28"/>
-          <w:szCs w:val="28"/>
-        </w:rPr>
-        <w:t>"Enter the size of the stack: ");</w:t>
-      </w:r>
-    </w:p>
-    <w:p>
-      <w:pPr>
-        <w:spacing w:after="0" w:line="240" w:lineRule="auto"/>
-        <w:jc w:val="both"/>
-        <w:rPr>
-          <w:sz w:val="28"/>
-          <w:szCs w:val="28"/>
-        </w:rPr>
-      </w:pPr>
-      <w:r>
-        <w:rPr>
-          <w:sz w:val="28"/>
-          <w:szCs w:val="28"/>
-        </w:rPr>
-        <w:tab/>
-      </w:r>
-      <w:proofErr w:type="spellStart"/>
-      <w:proofErr w:type="gramStart"/>
-      <w:r>
-        <w:rPr>
-          <w:sz w:val="28"/>
-          <w:szCs w:val="28"/>
-        </w:rPr>
-        <w:t>scanf</w:t>
-      </w:r>
-      <w:proofErr w:type="spellEnd"/>
-      <w:r>
-        <w:rPr>
-          <w:sz w:val="28"/>
-          <w:szCs w:val="28"/>
-        </w:rPr>
-        <w:t>(</w:t>
-      </w:r>
-      <w:proofErr w:type="gramEnd"/>
-      <w:r>
-        <w:rPr>
-          <w:sz w:val="28"/>
-          <w:szCs w:val="28"/>
-        </w:rPr>
-        <w:t>"%</w:t>
-      </w:r>
-      <w:proofErr w:type="spellStart"/>
-      <w:r>
-        <w:rPr>
-          <w:sz w:val="28"/>
-          <w:szCs w:val="28"/>
-        </w:rPr>
-        <w:t>d",&amp;s</w:t>
-      </w:r>
-      <w:proofErr w:type="spellEnd"/>
-      <w:r>
-        <w:rPr>
-          <w:sz w:val="28"/>
-          <w:szCs w:val="28"/>
-        </w:rPr>
-        <w:t>);</w:t>
-      </w:r>
-    </w:p>
-    <w:p>
-      <w:pPr>
-        <w:spacing w:after="0" w:line="240" w:lineRule="auto"/>
-        <w:jc w:val="both"/>
-        <w:rPr>
-          <w:sz w:val="28"/>
-          <w:szCs w:val="28"/>
-        </w:rPr>
-      </w:pPr>
-      <w:r>
-        <w:rPr>
-          <w:sz w:val="28"/>
-          <w:szCs w:val="28"/>
-        </w:rPr>
-        <w:tab/>
-      </w:r>
-      <w:proofErr w:type="gramStart"/>
-      <w:r>
-        <w:rPr>
-          <w:sz w:val="28"/>
-          <w:szCs w:val="28"/>
-        </w:rPr>
-        <w:t>while(</w:t>
-      </w:r>
-      <w:proofErr w:type="gramEnd"/>
-      <w:r>
-        <w:rPr>
-          <w:sz w:val="28"/>
-          <w:szCs w:val="28"/>
-        </w:rPr>
-        <w:t>1)</w:t>
-      </w:r>
-    </w:p>
-    <w:p>
-      <w:pPr>
-        <w:spacing w:after="0" w:line="240" w:lineRule="auto"/>
-        <w:jc w:val="both"/>
-        <w:rPr>
-          <w:sz w:val="28"/>
-          <w:szCs w:val="28"/>
-        </w:rPr>
-      </w:pPr>
-      <w:r>
-        <w:rPr>
-          <w:sz w:val="28"/>
-          <w:szCs w:val="28"/>
-        </w:rPr>
-        <w:tab/>
-        <w:t>{</w:t>
-      </w:r>
-    </w:p>
-    <w:p>
-      <w:pPr>
-        <w:spacing w:after="0" w:line="240" w:lineRule="auto"/>
-        <w:jc w:val="both"/>
-        <w:rPr>
-          <w:sz w:val="28"/>
-          <w:szCs w:val="28"/>
-        </w:rPr>
-      </w:pPr>
-      <w:r>
-        <w:rPr>
-          <w:sz w:val="28"/>
-          <w:szCs w:val="28"/>
-        </w:rPr>
-        <w:tab/>
-      </w:r>
-      <w:r>
-        <w:rPr>
-          <w:sz w:val="28"/>
-          <w:szCs w:val="28"/>
-        </w:rPr>
-        <w:tab/>
-      </w:r>
-      <w:proofErr w:type="spellStart"/>
-      <w:proofErr w:type="gramStart"/>
-      <w:r>
-        <w:rPr>
-          <w:sz w:val="28"/>
-          <w:szCs w:val="28"/>
-        </w:rPr>
-        <w:t>printf</w:t>
-      </w:r>
-      <w:proofErr w:type="spellEnd"/>
-      <w:r>
-        <w:rPr>
-          <w:sz w:val="28"/>
-          <w:szCs w:val="28"/>
-        </w:rPr>
-        <w:t>(</w:t>
-      </w:r>
-      <w:proofErr w:type="gramEnd"/>
-      <w:r>
-        <w:rPr>
-          <w:sz w:val="28"/>
-          <w:szCs w:val="28"/>
-        </w:rPr>
-        <w:t>"\n1.Insertion\n2.Dele</w:t>
-      </w:r>
-      <w:r>
-        <w:rPr>
-          <w:sz w:val="28"/>
-          <w:szCs w:val="28"/>
-        </w:rPr>
-        <w:t>tion\n3.Traverse\n4.Exit\</w:t>
-      </w:r>
-      <w:proofErr w:type="spellStart"/>
-      <w:r>
-        <w:rPr>
-          <w:sz w:val="28"/>
-          <w:szCs w:val="28"/>
-        </w:rPr>
-        <w:t>nEnter</w:t>
-      </w:r>
-      <w:proofErr w:type="spellEnd"/>
-      <w:r>
-        <w:rPr>
-          <w:sz w:val="28"/>
-          <w:szCs w:val="28"/>
-        </w:rPr>
-        <w:t xml:space="preserve"> </w:t>
-      </w:r>
-      <w:r>
-        <w:rPr>
-          <w:sz w:val="28"/>
-          <w:szCs w:val="28"/>
-        </w:rPr>
-        <w:t>your choice: ");</w:t>
-      </w:r>
-    </w:p>
-    <w:p>
-      <w:pPr>
-        <w:spacing w:after="0" w:line="240" w:lineRule="auto"/>
-        <w:jc w:val="both"/>
-        <w:rPr>
-          <w:sz w:val="28"/>
-          <w:szCs w:val="28"/>
-        </w:rPr>
-      </w:pPr>
-      <w:r>
-        <w:rPr>
-          <w:sz w:val="28"/>
-          <w:szCs w:val="28"/>
-        </w:rPr>
-        <w:tab/>
-      </w:r>
-      <w:r>
-        <w:rPr>
-          <w:sz w:val="28"/>
-          <w:szCs w:val="28"/>
-        </w:rPr>
-        <w:tab/>
-      </w:r>
-      <w:proofErr w:type="spellStart"/>
-      <w:proofErr w:type="gramStart"/>
-      <w:r>
-        <w:rPr>
-          <w:sz w:val="28"/>
-          <w:szCs w:val="28"/>
-        </w:rPr>
-        <w:t>scanf</w:t>
-      </w:r>
-      <w:proofErr w:type="spellEnd"/>
-      <w:r>
-        <w:rPr>
-          <w:sz w:val="28"/>
-          <w:szCs w:val="28"/>
-        </w:rPr>
-        <w:t>(</w:t>
-      </w:r>
-      <w:proofErr w:type="gramEnd"/>
-      <w:r>
-        <w:rPr>
-          <w:sz w:val="28"/>
-          <w:szCs w:val="28"/>
-        </w:rPr>
-        <w:t>"%d",&amp;</w:t>
-      </w:r>
-      <w:proofErr w:type="spellStart"/>
-      <w:r>
-        <w:rPr>
-          <w:sz w:val="28"/>
-          <w:szCs w:val="28"/>
-        </w:rPr>
-        <w:t>ch</w:t>
-      </w:r>
-      <w:proofErr w:type="spellEnd"/>
-      <w:r>
-        <w:rPr>
-          <w:sz w:val="28"/>
-          <w:szCs w:val="28"/>
-        </w:rPr>
-        <w:t>);</w:t>
-      </w:r>
-    </w:p>
-    <w:p>
-      <w:pPr>
-        <w:spacing w:after="0" w:line="240" w:lineRule="auto"/>
-        <w:jc w:val="both"/>
-        <w:rPr>
-          <w:sz w:val="28"/>
-          <w:szCs w:val="28"/>
-        </w:rPr>
-      </w:pPr>
-      <w:r>
-        <w:rPr>
-          <w:sz w:val="28"/>
-          <w:szCs w:val="28"/>
-        </w:rPr>
-        <w:tab/>
-      </w:r>
-      <w:r>
-        <w:rPr>
-          <w:sz w:val="28"/>
-          <w:szCs w:val="28"/>
-        </w:rPr>
-        <w:tab/>
-      </w:r>
-      <w:proofErr w:type="gramStart"/>
-      <w:r>
-        <w:rPr>
-          <w:sz w:val="28"/>
-          <w:szCs w:val="28"/>
-        </w:rPr>
-        <w:t>switch(</w:t>
-      </w:r>
-      <w:proofErr w:type="spellStart"/>
-      <w:proofErr w:type="gramEnd"/>
-      <w:r>
-        <w:rPr>
-          <w:sz w:val="28"/>
-          <w:szCs w:val="28"/>
-        </w:rPr>
-        <w:t>ch</w:t>
-      </w:r>
-      <w:proofErr w:type="spellEnd"/>
-      <w:r>
-        <w:rPr>
-          <w:sz w:val="28"/>
-          <w:szCs w:val="28"/>
-        </w:rPr>
-        <w:t>)</w:t>
-      </w:r>
-    </w:p>
-    <w:p>
-      <w:pPr>
-        <w:spacing w:after="0" w:line="240" w:lineRule="auto"/>
-        <w:jc w:val="both"/>
-        <w:rPr>
-          <w:sz w:val="28"/>
-          <w:szCs w:val="28"/>
-        </w:rPr>
-      </w:pPr>
-      <w:r>
-        <w:rPr>
-          <w:sz w:val="28"/>
-          <w:szCs w:val="28"/>
-        </w:rPr>
-        <w:tab/>
-      </w:r>
-      <w:r>
-        <w:rPr>
-          <w:sz w:val="28"/>
-          <w:szCs w:val="28"/>
-        </w:rPr>
-        <w:tab/>
-        <w:t>{</w:t>
-      </w:r>
-    </w:p>
-    <w:p>
-      <w:pPr>
-        <w:spacing w:after="0" w:line="240" w:lineRule="auto"/>
-        <w:jc w:val="both"/>
-        <w:rPr>
-          <w:sz w:val="28"/>
-          <w:szCs w:val="28"/>
-        </w:rPr>
-      </w:pPr>
-      <w:r>
-        <w:rPr>
-          <w:sz w:val="28"/>
-          <w:szCs w:val="28"/>
-        </w:rPr>
-        <w:tab/>
-      </w:r>
-      <w:r>
-        <w:rPr>
-          <w:sz w:val="28"/>
-          <w:szCs w:val="28"/>
-        </w:rPr>
-        <w:tab/>
-      </w:r>
-      <w:r>
-        <w:rPr>
-          <w:sz w:val="28"/>
-          <w:szCs w:val="28"/>
-        </w:rPr>
-        <w:tab/>
-      </w:r>
-      <w:proofErr w:type="gramStart"/>
-      <w:r>
-        <w:rPr>
-          <w:sz w:val="28"/>
-          <w:szCs w:val="28"/>
-        </w:rPr>
-        <w:t>case</w:t>
-      </w:r>
-      <w:proofErr w:type="gramEnd"/>
-      <w:r>
-        <w:rPr>
-          <w:sz w:val="28"/>
-          <w:szCs w:val="28"/>
-        </w:rPr>
-        <w:t xml:space="preserve"> 1: ins();</w:t>
-      </w:r>
-    </w:p>
-    <w:p>
-      <w:pPr>
-        <w:spacing w:after="0" w:line="240" w:lineRule="auto"/>
-        <w:jc w:val="both"/>
-        <w:rPr>
-          <w:sz w:val="28"/>
-          <w:szCs w:val="28"/>
-        </w:rPr>
-      </w:pPr>
-      <w:r>
-        <w:rPr>
-          <w:sz w:val="28"/>
-          <w:szCs w:val="28"/>
-        </w:rPr>
-        <w:tab/>
-      </w:r>
-      <w:r>
-        <w:rPr>
-          <w:sz w:val="28"/>
-          <w:szCs w:val="28"/>
-        </w:rPr>
-        <w:tab/>
-      </w:r>
-      <w:r>
-        <w:rPr>
-          <w:sz w:val="28"/>
-          <w:szCs w:val="28"/>
-        </w:rPr>
-        <w:tab/>
-      </w:r>
-      <w:r>
-        <w:rPr>
-          <w:sz w:val="28"/>
-          <w:szCs w:val="28"/>
-        </w:rPr>
-        <w:tab/>
-      </w:r>
-      <w:r>
-        <w:rPr>
-          <w:sz w:val="28"/>
-          <w:szCs w:val="28"/>
-        </w:rPr>
-        <w:tab/>
-      </w:r>
-      <w:proofErr w:type="gramStart"/>
-      <w:r>
-        <w:rPr>
-          <w:sz w:val="28"/>
-          <w:szCs w:val="28"/>
-        </w:rPr>
-        <w:t>break</w:t>
-      </w:r>
-      <w:proofErr w:type="gramEnd"/>
-      <w:r>
-        <w:rPr>
-          <w:sz w:val="28"/>
-          <w:szCs w:val="28"/>
-        </w:rPr>
-        <w:t>;</w:t>
-      </w:r>
-    </w:p>
-    <w:p>
-      <w:pPr>
-        <w:spacing w:after="0" w:line="240" w:lineRule="auto"/>
-        <w:jc w:val="both"/>
-        <w:rPr>
-          <w:sz w:val="28"/>
-          <w:szCs w:val="28"/>
-        </w:rPr>
-      </w:pPr>
-      <w:r>
-        <w:rPr>
-          <w:sz w:val="28"/>
-          <w:szCs w:val="28"/>
-        </w:rPr>
-        <w:tab/>
-      </w:r>
-      <w:r>
-        <w:rPr>
-          <w:sz w:val="28"/>
-          <w:szCs w:val="28"/>
-        </w:rPr>
-        <w:tab/>
-      </w:r>
-      <w:r>
-        <w:rPr>
-          <w:sz w:val="28"/>
-          <w:szCs w:val="28"/>
-        </w:rPr>
-        <w:tab/>
-      </w:r>
-      <w:proofErr w:type="gramStart"/>
-      <w:r>
-        <w:rPr>
-          <w:sz w:val="28"/>
-          <w:szCs w:val="28"/>
-        </w:rPr>
-        <w:t>case</w:t>
-      </w:r>
-      <w:proofErr w:type="gramEnd"/>
-      <w:r>
-        <w:rPr>
-          <w:sz w:val="28"/>
-          <w:szCs w:val="28"/>
-        </w:rPr>
-        <w:t xml:space="preserve"> 2: del();</w:t>
-      </w:r>
-    </w:p>
-    <w:p>
-      <w:pPr>
-        <w:spacing w:after="0" w:line="240" w:lineRule="auto"/>
-        <w:jc w:val="both"/>
-        <w:rPr>
-          <w:sz w:val="28"/>
-          <w:szCs w:val="28"/>
-        </w:rPr>
-      </w:pPr>
-      <w:r>
-        <w:rPr>
-          <w:sz w:val="28"/>
-          <w:szCs w:val="28"/>
-        </w:rPr>
-        <w:tab/>
-      </w:r>
-      <w:r>
-        <w:rPr>
-          <w:sz w:val="28"/>
-          <w:szCs w:val="28"/>
-        </w:rPr>
-        <w:tab/>
-      </w:r>
-      <w:r>
-        <w:rPr>
-          <w:sz w:val="28"/>
-          <w:szCs w:val="28"/>
-        </w:rPr>
-        <w:tab/>
-      </w:r>
-      <w:r>
-        <w:rPr>
-          <w:sz w:val="28"/>
-          <w:szCs w:val="28"/>
-        </w:rPr>
-        <w:tab/>
-      </w:r>
-      <w:r>
-        <w:rPr>
-          <w:sz w:val="28"/>
-          <w:szCs w:val="28"/>
-        </w:rPr>
-        <w:tab/>
-      </w:r>
-      <w:proofErr w:type="gramStart"/>
-      <w:r>
-        <w:rPr>
-          <w:sz w:val="28"/>
-          <w:szCs w:val="28"/>
-        </w:rPr>
-        <w:t>break</w:t>
-      </w:r>
-      <w:proofErr w:type="gramEnd"/>
-      <w:r>
-        <w:rPr>
-          <w:sz w:val="28"/>
-          <w:szCs w:val="28"/>
-        </w:rPr>
-        <w:t>;</w:t>
-      </w:r>
-    </w:p>
-    <w:p>
-      <w:pPr>
-        <w:spacing w:after="0" w:line="240" w:lineRule="auto"/>
-        <w:jc w:val="both"/>
-        <w:rPr>
-          <w:sz w:val="28"/>
-          <w:szCs w:val="28"/>
-        </w:rPr>
-      </w:pPr>
-      <w:r>
-        <w:rPr>
-          <w:sz w:val="28"/>
-          <w:szCs w:val="28"/>
-        </w:rPr>
-        <w:tab/>
-      </w:r>
-      <w:r>
-        <w:rPr>
-          <w:sz w:val="28"/>
-          <w:szCs w:val="28"/>
-        </w:rPr>
-        <w:tab/>
-      </w:r>
-      <w:r>
-        <w:rPr>
-          <w:sz w:val="28"/>
-          <w:szCs w:val="28"/>
-        </w:rPr>
-        <w:tab/>
-      </w:r>
-      <w:proofErr w:type="gramStart"/>
-      <w:r>
-        <w:rPr>
-          <w:sz w:val="28"/>
-          <w:szCs w:val="28"/>
-        </w:rPr>
-        <w:t>case</w:t>
-      </w:r>
-      <w:proofErr w:type="gramEnd"/>
-      <w:r>
-        <w:rPr>
-          <w:sz w:val="28"/>
-          <w:szCs w:val="28"/>
-        </w:rPr>
-        <w:t xml:space="preserve"> 3: </w:t>
-      </w:r>
-      <w:proofErr w:type="spellStart"/>
-      <w:r>
-        <w:rPr>
-          <w:sz w:val="28"/>
-          <w:szCs w:val="28"/>
-        </w:rPr>
-        <w:t>disp</w:t>
-      </w:r>
-      <w:proofErr w:type="spellEnd"/>
-      <w:r>
-        <w:rPr>
-          <w:sz w:val="28"/>
-          <w:szCs w:val="28"/>
-        </w:rPr>
-        <w:t>();</w:t>
-      </w:r>
-    </w:p>
-    <w:p>
-      <w:pPr>
-        <w:spacing w:after="0" w:line="240" w:lineRule="auto"/>
-        <w:jc w:val="both"/>
-        <w:rPr>
-          <w:sz w:val="28"/>
-          <w:szCs w:val="28"/>
-        </w:rPr>
-      </w:pPr>
-      <w:r>
-        <w:rPr>
-          <w:sz w:val="28"/>
-          <w:szCs w:val="28"/>
-        </w:rPr>
-        <w:tab/>
-      </w:r>
-      <w:r>
-        <w:rPr>
-          <w:sz w:val="28"/>
-          <w:szCs w:val="28"/>
-        </w:rPr>
-        <w:tab/>
-      </w:r>
-      <w:r>
-        <w:rPr>
-          <w:sz w:val="28"/>
-          <w:szCs w:val="28"/>
-        </w:rPr>
-        <w:tab/>
-      </w:r>
-      <w:r>
-        <w:rPr>
-          <w:sz w:val="28"/>
-          <w:szCs w:val="28"/>
-        </w:rPr>
-        <w:tab/>
-      </w:r>
-      <w:r>
-        <w:rPr>
-          <w:sz w:val="28"/>
-          <w:szCs w:val="28"/>
-        </w:rPr>
-        <w:tab/>
-      </w:r>
-      <w:proofErr w:type="gramStart"/>
-      <w:r>
-        <w:rPr>
-          <w:sz w:val="28"/>
-          <w:szCs w:val="28"/>
-        </w:rPr>
-        <w:t>break</w:t>
-      </w:r>
-      <w:proofErr w:type="gramEnd"/>
-      <w:r>
-        <w:rPr>
-          <w:sz w:val="28"/>
-          <w:szCs w:val="28"/>
-        </w:rPr>
-        <w:t>;</w:t>
-      </w:r>
-    </w:p>
-    <w:p>
-      <w:pPr>
-        <w:spacing w:after="0" w:line="240" w:lineRule="auto"/>
-        <w:jc w:val="both"/>
-        <w:rPr>
-          <w:sz w:val="28"/>
-          <w:szCs w:val="28"/>
-        </w:rPr>
-      </w:pPr>
-      <w:r>
-        <w:rPr>
-          <w:sz w:val="28"/>
-          <w:szCs w:val="28"/>
-        </w:rPr>
-        <w:tab/>
-      </w:r>
-      <w:r>
-        <w:rPr>
-          <w:sz w:val="28"/>
-          <w:szCs w:val="28"/>
-        </w:rPr>
-        <w:tab/>
-      </w:r>
-      <w:r>
-        <w:rPr>
-          <w:sz w:val="28"/>
-          <w:szCs w:val="28"/>
-        </w:rPr>
-        <w:tab/>
-      </w:r>
-      <w:proofErr w:type="gramStart"/>
-      <w:r>
-        <w:rPr>
-          <w:sz w:val="28"/>
-          <w:szCs w:val="28"/>
-        </w:rPr>
-        <w:t>case</w:t>
-      </w:r>
-      <w:proofErr w:type="gramEnd"/>
-      <w:r>
-        <w:rPr>
-          <w:sz w:val="28"/>
-          <w:szCs w:val="28"/>
-        </w:rPr>
-        <w:t xml:space="preserve"> 4: return 0;</w:t>
-      </w:r>
-    </w:p>
-    <w:p>
-      <w:pPr>
-        <w:spacing w:after="0" w:line="240" w:lineRule="auto"/>
-        <w:jc w:val="both"/>
-        <w:rPr>
-          <w:sz w:val="28"/>
-          <w:szCs w:val="28"/>
-        </w:rPr>
-      </w:pPr>
-      <w:r>
-        <w:rPr>
-          <w:sz w:val="28"/>
-          <w:szCs w:val="28"/>
-        </w:rPr>
-        <w:tab/>
-      </w:r>
-      <w:r>
-        <w:rPr>
-          <w:sz w:val="28"/>
-          <w:szCs w:val="28"/>
-        </w:rPr>
-        <w:tab/>
-      </w:r>
-      <w:r>
-        <w:rPr>
-          <w:sz w:val="28"/>
-          <w:szCs w:val="28"/>
-        </w:rPr>
-        <w:tab/>
-      </w:r>
-      <w:proofErr w:type="gramStart"/>
-      <w:r>
-        <w:rPr>
-          <w:sz w:val="28"/>
-          <w:szCs w:val="28"/>
-        </w:rPr>
-        <w:t>default</w:t>
-      </w:r>
-      <w:proofErr w:type="gramEnd"/>
-      <w:r>
-        <w:rPr>
-          <w:sz w:val="28"/>
-          <w:szCs w:val="28"/>
-        </w:rPr>
-        <w:t xml:space="preserve">: </w:t>
-      </w:r>
-      <w:proofErr w:type="spellStart"/>
-      <w:r>
-        <w:rPr>
-          <w:sz w:val="28"/>
-          <w:szCs w:val="28"/>
-        </w:rPr>
-        <w:t>printf</w:t>
-      </w:r>
-      <w:proofErr w:type="spellEnd"/>
-      <w:r>
-        <w:rPr>
-          <w:sz w:val="28"/>
-          <w:szCs w:val="28"/>
-        </w:rPr>
-        <w:t>("Wrong choice");</w:t>
-      </w:r>
-      <w:r>
-        <w:rPr>
-          <w:sz w:val="28"/>
-          <w:szCs w:val="28"/>
-        </w:rPr>
-        <w:tab/>
-      </w:r>
-      <w:r>
-        <w:rPr>
-          <w:sz w:val="28"/>
-          <w:szCs w:val="28"/>
-        </w:rPr>
-        <w:tab/>
-      </w:r>
-    </w:p>
-    <w:p>
-      <w:pPr>
-        <w:spacing w:after="0" w:line="240" w:lineRule="auto"/>
-        <w:jc w:val="both"/>
-        <w:rPr>
-          <w:sz w:val="28"/>
-          <w:szCs w:val="28"/>
-        </w:rPr>
-      </w:pPr>
-      <w:r>
-        <w:rPr>
-          <w:sz w:val="28"/>
-          <w:szCs w:val="28"/>
-        </w:rPr>
-        <w:tab/>
-      </w:r>
-      <w:r>
-        <w:rPr>
-          <w:sz w:val="28"/>
-          <w:szCs w:val="28"/>
-        </w:rPr>
-        <w:tab/>
-        <w:t>}</w:t>
-      </w:r>
-    </w:p>
-    <w:p>
-      <w:pPr>
-        <w:spacing w:after="0" w:line="240" w:lineRule="auto"/>
-        <w:jc w:val="both"/>
-        <w:rPr>
-          <w:sz w:val="28"/>
-          <w:szCs w:val="28"/>
-        </w:rPr>
-      </w:pPr>
-      <w:r>
-        <w:rPr>
-          <w:sz w:val="28"/>
-          <w:szCs w:val="28"/>
-        </w:rPr>
-        <w:tab/>
-        <w:t>}</w:t>
-      </w:r>
-    </w:p>
-    <w:p>
-      <w:pPr>
-        <w:spacing w:after="0" w:line="240" w:lineRule="auto"/>
-        <w:jc w:val="both"/>
-        <w:rPr>
-          <w:sz w:val="28"/>
-          <w:szCs w:val="28"/>
-        </w:rPr>
-      </w:pPr>
-      <w:r>
-        <w:rPr>
-          <w:sz w:val="28"/>
-          <w:szCs w:val="28"/>
-        </w:rPr>
-        <w:tab/>
-      </w:r>
-      <w:proofErr w:type="gramStart"/>
-      <w:r>
-        <w:rPr>
-          <w:sz w:val="28"/>
-          <w:szCs w:val="28"/>
-        </w:rPr>
-        <w:t>return</w:t>
-      </w:r>
-      <w:proofErr w:type="gramEnd"/>
-      <w:r>
-        <w:rPr>
-          <w:sz w:val="28"/>
-          <w:szCs w:val="28"/>
-        </w:rPr>
-        <w:t xml:space="preserve"> 0;</w:t>
-      </w:r>
-    </w:p>
-    <w:p>
-      <w:pPr>
-        <w:spacing w:after="0" w:line="240" w:lineRule="auto"/>
-        <w:jc w:val="both"/>
-        <w:rPr>
-          <w:sz w:val="28"/>
-          <w:szCs w:val="28"/>
-        </w:rPr>
-      </w:pPr>
-      <w:r>
-        <w:rPr>
-          <w:sz w:val="28"/>
-          <w:szCs w:val="28"/>
-        </w:rPr>
-        <w:t>}</w:t>
-      </w:r>
-    </w:p>
-    <w:p>
-      <w:pPr>
-        <w:spacing w:after="0" w:line="240" w:lineRule="auto"/>
-        <w:jc w:val="both"/>
-        <w:rPr>
-          <w:sz w:val="28"/>
-          <w:szCs w:val="28"/>
-        </w:rPr>
-      </w:pPr>
-      <w:proofErr w:type="gramStart"/>
-      <w:r>
-        <w:rPr>
-          <w:sz w:val="28"/>
-          <w:szCs w:val="28"/>
-        </w:rPr>
-        <w:t>void</w:t>
-      </w:r>
-      <w:proofErr w:type="gramEnd"/>
-      <w:r>
-        <w:rPr>
-          <w:sz w:val="28"/>
-          <w:szCs w:val="28"/>
-        </w:rPr>
-        <w:t xml:space="preserve"> ins()</w:t>
-      </w:r>
-    </w:p>
-    <w:p>
-      <w:pPr>
-        <w:spacing w:after="0" w:line="240" w:lineRule="auto"/>
-        <w:jc w:val="both"/>
-        <w:rPr>
-          <w:sz w:val="28"/>
-          <w:szCs w:val="28"/>
-        </w:rPr>
-      </w:pPr>
-      <w:r>
-        <w:rPr>
-          <w:sz w:val="28"/>
-          <w:szCs w:val="28"/>
-        </w:rPr>
-        <w:t>{</w:t>
-      </w:r>
-    </w:p>
-    <w:p>
-      <w:pPr>
-        <w:spacing w:after="0" w:line="240" w:lineRule="auto"/>
-        <w:jc w:val="both"/>
-        <w:rPr>
-          <w:sz w:val="28"/>
-          <w:szCs w:val="28"/>
-        </w:rPr>
-      </w:pPr>
-      <w:r>
-        <w:rPr>
-          <w:sz w:val="28"/>
-          <w:szCs w:val="28"/>
-        </w:rPr>
-        <w:lastRenderedPageBreak/>
-        <w:tab/>
-      </w:r>
-      <w:r>
-        <w:rPr>
-          <w:sz w:val="28"/>
-          <w:szCs w:val="28"/>
-        </w:rPr>
-        <w:tab/>
-      </w:r>
-      <w:proofErr w:type="gramStart"/>
-      <w:r>
-        <w:rPr>
-          <w:sz w:val="28"/>
-          <w:szCs w:val="28"/>
-        </w:rPr>
-        <w:t>if(</w:t>
-      </w:r>
-      <w:proofErr w:type="gramEnd"/>
-      <w:r>
-        <w:rPr>
-          <w:sz w:val="28"/>
-          <w:szCs w:val="28"/>
-        </w:rPr>
-        <w:t>top==s-1)</w:t>
-      </w:r>
-    </w:p>
-    <w:p>
-      <w:pPr>
-        <w:spacing w:after="0" w:line="240" w:lineRule="auto"/>
-        <w:jc w:val="both"/>
-        <w:rPr>
-          <w:sz w:val="28"/>
-          <w:szCs w:val="28"/>
-        </w:rPr>
-      </w:pPr>
-      <w:r>
-        <w:rPr>
-          <w:sz w:val="28"/>
-          <w:szCs w:val="28"/>
-        </w:rPr>
-        <w:tab/>
-      </w:r>
-      <w:r>
-        <w:rPr>
-          <w:sz w:val="28"/>
-          <w:szCs w:val="28"/>
-        </w:rPr>
-        <w:tab/>
-      </w:r>
-      <w:r>
-        <w:rPr>
-          <w:sz w:val="28"/>
-          <w:szCs w:val="28"/>
-        </w:rPr>
-        <w:tab/>
-      </w:r>
-      <w:proofErr w:type="spellStart"/>
-      <w:proofErr w:type="gramStart"/>
-      <w:r>
-        <w:rPr>
-          <w:sz w:val="28"/>
-          <w:szCs w:val="28"/>
-        </w:rPr>
-        <w:t>printf</w:t>
-      </w:r>
-      <w:proofErr w:type="spellEnd"/>
-      <w:r>
-        <w:rPr>
-          <w:sz w:val="28"/>
-          <w:szCs w:val="28"/>
-        </w:rPr>
-        <w:t>(</w:t>
-      </w:r>
-      <w:proofErr w:type="gramEnd"/>
-      <w:r>
-        <w:rPr>
-          <w:sz w:val="28"/>
-          <w:szCs w:val="28"/>
-        </w:rPr>
-        <w:t>"Stack overflow");</w:t>
-      </w:r>
-    </w:p>
-    <w:p>
-      <w:pPr>
-        <w:spacing w:after="0" w:line="240" w:lineRule="auto"/>
-        <w:jc w:val="both"/>
-        <w:rPr>
-          <w:sz w:val="28"/>
-          <w:szCs w:val="28"/>
-        </w:rPr>
-      </w:pPr>
-      <w:r>
-        <w:rPr>
-          <w:sz w:val="28"/>
-          <w:szCs w:val="28"/>
-        </w:rPr>
-        <w:tab/>
-      </w:r>
-      <w:r>
-        <w:rPr>
-          <w:sz w:val="28"/>
-          <w:szCs w:val="28"/>
-        </w:rPr>
-        <w:tab/>
-      </w:r>
-      <w:proofErr w:type="gramStart"/>
-      <w:r>
-        <w:rPr>
-          <w:sz w:val="28"/>
-          <w:szCs w:val="28"/>
-        </w:rPr>
-        <w:t>else{</w:t>
-      </w:r>
-      <w:proofErr w:type="gramEnd"/>
-    </w:p>
-    <w:p>
-      <w:pPr>
-        <w:spacing w:after="0" w:line="240" w:lineRule="auto"/>
-        <w:jc w:val="both"/>
-        <w:rPr>
-          <w:sz w:val="28"/>
-          <w:szCs w:val="28"/>
-        </w:rPr>
-      </w:pPr>
-      <w:r>
-        <w:rPr>
-          <w:sz w:val="28"/>
-          <w:szCs w:val="28"/>
-        </w:rPr>
-        <w:tab/>
-      </w:r>
-      <w:r>
-        <w:rPr>
-          <w:sz w:val="28"/>
-          <w:szCs w:val="28"/>
-        </w:rPr>
-        <w:tab/>
-      </w:r>
-    </w:p>
-    <w:p>
-      <w:pPr>
-        <w:spacing w:after="0" w:line="240" w:lineRule="auto"/>
-        <w:jc w:val="both"/>
-        <w:rPr>
-          <w:sz w:val="28"/>
-          <w:szCs w:val="28"/>
-        </w:rPr>
-      </w:pPr>
-      <w:r>
-        <w:rPr>
-          <w:sz w:val="28"/>
-          <w:szCs w:val="28"/>
-        </w:rPr>
-        <w:tab/>
-      </w:r>
-      <w:r>
-        <w:rPr>
-          <w:sz w:val="28"/>
-          <w:szCs w:val="28"/>
-        </w:rPr>
-        <w:tab/>
-      </w:r>
-      <w:proofErr w:type="spellStart"/>
-      <w:proofErr w:type="gramStart"/>
-      <w:r>
-        <w:rPr>
-          <w:sz w:val="28"/>
-          <w:szCs w:val="28"/>
-        </w:rPr>
-        <w:t>printf</w:t>
-      </w:r>
-      <w:proofErr w:type="spellEnd"/>
-      <w:r>
-        <w:rPr>
-          <w:sz w:val="28"/>
-          <w:szCs w:val="28"/>
-        </w:rPr>
-        <w:t>(</w:t>
-      </w:r>
-      <w:proofErr w:type="gramEnd"/>
-      <w:r>
-        <w:rPr>
-          <w:sz w:val="28"/>
-          <w:szCs w:val="28"/>
-        </w:rPr>
-        <w:t>"Enter the element to insert: ");</w:t>
-      </w:r>
-    </w:p>
-    <w:p>
-      <w:pPr>
-        <w:spacing w:after="0" w:line="240" w:lineRule="auto"/>
-        <w:jc w:val="both"/>
-        <w:rPr>
-          <w:sz w:val="28"/>
-          <w:szCs w:val="28"/>
-        </w:rPr>
-      </w:pPr>
-      <w:r>
-        <w:rPr>
-          <w:sz w:val="28"/>
-          <w:szCs w:val="28"/>
-        </w:rPr>
-        <w:tab/>
-      </w:r>
-      <w:r>
-        <w:rPr>
-          <w:sz w:val="28"/>
-          <w:szCs w:val="28"/>
-        </w:rPr>
-        <w:tab/>
-      </w:r>
-      <w:proofErr w:type="spellStart"/>
-      <w:proofErr w:type="gramStart"/>
-      <w:r>
-        <w:rPr>
-          <w:sz w:val="28"/>
-          <w:szCs w:val="28"/>
-        </w:rPr>
-        <w:t>scanf</w:t>
-      </w:r>
-      <w:proofErr w:type="spellEnd"/>
-      <w:r>
-        <w:rPr>
-          <w:sz w:val="28"/>
-          <w:szCs w:val="28"/>
-        </w:rPr>
-        <w:t>(</w:t>
-      </w:r>
-      <w:proofErr w:type="gramEnd"/>
-      <w:r>
-        <w:rPr>
-          <w:sz w:val="28"/>
-          <w:szCs w:val="28"/>
-        </w:rPr>
-        <w:t>"%</w:t>
-      </w:r>
-      <w:proofErr w:type="spellStart"/>
-      <w:r>
-        <w:rPr>
-          <w:sz w:val="28"/>
-          <w:szCs w:val="28"/>
-        </w:rPr>
-        <w:t>d",&amp;a</w:t>
-      </w:r>
-      <w:proofErr w:type="spellEnd"/>
-      <w:r>
-        <w:rPr>
-          <w:sz w:val="28"/>
-          <w:szCs w:val="28"/>
-        </w:rPr>
-        <w:t>[++top]);</w:t>
-      </w:r>
-    </w:p>
-    <w:p>
-      <w:pPr>
-        <w:spacing w:after="0" w:line="240" w:lineRule="auto"/>
-        <w:jc w:val="both"/>
-        <w:rPr>
-          <w:sz w:val="28"/>
-          <w:szCs w:val="28"/>
-        </w:rPr>
-      </w:pPr>
-      <w:r>
-        <w:rPr>
-          <w:sz w:val="28"/>
-          <w:szCs w:val="28"/>
-        </w:rPr>
-        <w:tab/>
-        <w:t>}</w:t>
-      </w:r>
-    </w:p>
-    <w:p>
-      <w:pPr>
-        <w:spacing w:after="0" w:line="240" w:lineRule="auto"/>
-        <w:jc w:val="both"/>
-        <w:rPr>
-          <w:sz w:val="28"/>
-          <w:szCs w:val="28"/>
-        </w:rPr>
-      </w:pPr>
-      <w:r>
-        <w:rPr>
-          <w:sz w:val="28"/>
-          <w:szCs w:val="28"/>
-        </w:rPr>
-        <w:t>}</w:t>
-      </w:r>
-    </w:p>
-    <w:p>
-      <w:pPr>
-        <w:spacing w:after="0" w:line="240" w:lineRule="auto"/>
-        <w:jc w:val="both"/>
-        <w:rPr>
-          <w:sz w:val="28"/>
-          <w:szCs w:val="28"/>
-        </w:rPr>
-      </w:pPr>
-      <w:proofErr w:type="gramStart"/>
-      <w:r>
-        <w:rPr>
-          <w:sz w:val="28"/>
-          <w:szCs w:val="28"/>
-        </w:rPr>
-        <w:t>void</w:t>
-      </w:r>
-      <w:proofErr w:type="gramEnd"/>
-      <w:r>
-        <w:rPr>
-          <w:sz w:val="28"/>
-          <w:szCs w:val="28"/>
-        </w:rPr>
-        <w:t xml:space="preserve"> del()</w:t>
-      </w:r>
-    </w:p>
-    <w:p>
-      <w:pPr>
-        <w:spacing w:after="0" w:line="240" w:lineRule="auto"/>
-        <w:jc w:val="both"/>
-        <w:rPr>
-          <w:sz w:val="28"/>
-          <w:szCs w:val="28"/>
-        </w:rPr>
-      </w:pPr>
-      <w:r>
-        <w:rPr>
-          <w:sz w:val="28"/>
-          <w:szCs w:val="28"/>
-        </w:rPr>
-        <w:t>{</w:t>
-      </w:r>
-    </w:p>
-    <w:p>
-      <w:pPr>
-        <w:spacing w:after="0" w:line="240" w:lineRule="auto"/>
-        <w:jc w:val="both"/>
-        <w:rPr>
-          <w:sz w:val="28"/>
-          <w:szCs w:val="28"/>
-        </w:rPr>
-      </w:pPr>
-      <w:r>
-        <w:rPr>
-          <w:sz w:val="28"/>
-          <w:szCs w:val="28"/>
-        </w:rPr>
-        <w:tab/>
-      </w:r>
-      <w:proofErr w:type="gramStart"/>
-      <w:r>
-        <w:rPr>
-          <w:sz w:val="28"/>
-          <w:szCs w:val="28"/>
-        </w:rPr>
-        <w:t>if(</w:t>
-      </w:r>
-      <w:proofErr w:type="gramEnd"/>
-      <w:r>
-        <w:rPr>
-          <w:sz w:val="28"/>
-          <w:szCs w:val="28"/>
-        </w:rPr>
-        <w:t>top&lt;0)</w:t>
-      </w:r>
-    </w:p>
-    <w:p>
-      <w:pPr>
-        <w:spacing w:after="0" w:line="240" w:lineRule="auto"/>
-        <w:jc w:val="both"/>
-        <w:rPr>
-          <w:sz w:val="28"/>
-          <w:szCs w:val="28"/>
-        </w:rPr>
-      </w:pPr>
-      <w:r>
-        <w:rPr>
-          <w:sz w:val="28"/>
-          <w:szCs w:val="28"/>
-        </w:rPr>
-        <w:tab/>
-      </w:r>
-      <w:r>
-        <w:rPr>
-          <w:sz w:val="28"/>
-          <w:szCs w:val="28"/>
-        </w:rPr>
-        <w:tab/>
-      </w:r>
-      <w:proofErr w:type="spellStart"/>
-      <w:proofErr w:type="gramStart"/>
-      <w:r>
-        <w:rPr>
-          <w:sz w:val="28"/>
-          <w:szCs w:val="28"/>
-        </w:rPr>
-        <w:t>printf</w:t>
-      </w:r>
-      <w:proofErr w:type="spellEnd"/>
-      <w:r>
-        <w:rPr>
-          <w:sz w:val="28"/>
-          <w:szCs w:val="28"/>
-        </w:rPr>
-        <w:t>(</w:t>
-      </w:r>
-      <w:proofErr w:type="gramEnd"/>
-      <w:r>
-        <w:rPr>
-          <w:sz w:val="28"/>
-          <w:szCs w:val="28"/>
-        </w:rPr>
-        <w:t>"Stack underflow");</w:t>
-      </w:r>
-    </w:p>
-    <w:p>
-      <w:pPr>
-        <w:spacing w:after="0" w:line="240" w:lineRule="auto"/>
-        <w:jc w:val="both"/>
-        <w:rPr>
-          <w:sz w:val="28"/>
-          <w:szCs w:val="28"/>
-        </w:rPr>
-      </w:pPr>
-    </w:p>
-    <w:p>
-      <w:pPr>
-        <w:spacing w:after="0" w:line="240" w:lineRule="auto"/>
-        <w:jc w:val="both"/>
-        <w:rPr>
-          <w:sz w:val="28"/>
-          <w:szCs w:val="28"/>
-        </w:rPr>
-      </w:pPr>
-      <w:r>
-        <w:rPr>
-          <w:sz w:val="28"/>
-          <w:szCs w:val="28"/>
-        </w:rPr>
-        <w:tab/>
-      </w:r>
-      <w:proofErr w:type="gramStart"/>
-      <w:r>
-        <w:rPr>
-          <w:sz w:val="28"/>
-          <w:szCs w:val="28"/>
-        </w:rPr>
-        <w:t>else{</w:t>
-      </w:r>
-      <w:proofErr w:type="gramEnd"/>
-    </w:p>
-    <w:p>
-      <w:pPr>
-        <w:spacing w:after="0" w:line="240" w:lineRule="auto"/>
-        <w:jc w:val="both"/>
-        <w:rPr>
-          <w:sz w:val="28"/>
-          <w:szCs w:val="28"/>
-        </w:rPr>
-      </w:pPr>
-      <w:r>
-        <w:rPr>
-          <w:sz w:val="28"/>
-          <w:szCs w:val="28"/>
-        </w:rPr>
-        <w:tab/>
-      </w:r>
-      <w:r>
-        <w:rPr>
-          <w:sz w:val="28"/>
-          <w:szCs w:val="28"/>
-        </w:rPr>
-        <w:tab/>
-      </w:r>
-    </w:p>
-    <w:p>
-      <w:pPr>
-        <w:spacing w:after="0" w:line="240" w:lineRule="auto"/>
-        <w:jc w:val="both"/>
-        <w:rPr>
-          <w:sz w:val="28"/>
-          <w:szCs w:val="28"/>
-        </w:rPr>
-      </w:pPr>
-      <w:r>
-        <w:rPr>
-          <w:sz w:val="28"/>
-          <w:szCs w:val="28"/>
-        </w:rPr>
-        <w:tab/>
-      </w:r>
-      <w:r>
-        <w:rPr>
-          <w:sz w:val="28"/>
-          <w:szCs w:val="28"/>
-        </w:rPr>
-        <w:tab/>
-      </w:r>
-      <w:proofErr w:type="spellStart"/>
-      <w:proofErr w:type="gramStart"/>
-      <w:r>
-        <w:rPr>
-          <w:sz w:val="28"/>
-          <w:szCs w:val="28"/>
-        </w:rPr>
-        <w:t>printf</w:t>
-      </w:r>
-      <w:proofErr w:type="spellEnd"/>
-      <w:r>
-        <w:rPr>
-          <w:sz w:val="28"/>
-          <w:szCs w:val="28"/>
-        </w:rPr>
-        <w:t>(</w:t>
-      </w:r>
-      <w:proofErr w:type="gramEnd"/>
-      <w:r>
-        <w:rPr>
-          <w:sz w:val="28"/>
-          <w:szCs w:val="28"/>
-        </w:rPr>
-        <w:t>"The deleted element is %</w:t>
-      </w:r>
-      <w:proofErr w:type="spellStart"/>
-      <w:r>
-        <w:rPr>
-          <w:sz w:val="28"/>
-          <w:szCs w:val="28"/>
-        </w:rPr>
-        <w:t>d",a</w:t>
-      </w:r>
-      <w:proofErr w:type="spellEnd"/>
-      <w:r>
-        <w:rPr>
-          <w:sz w:val="28"/>
-          <w:szCs w:val="28"/>
-        </w:rPr>
-        <w:t>[top]);</w:t>
-      </w:r>
-    </w:p>
-    <w:p>
-      <w:pPr>
-        <w:spacing w:after="0" w:line="240" w:lineRule="auto"/>
-        <w:jc w:val="both"/>
-        <w:rPr>
-          <w:sz w:val="28"/>
-          <w:szCs w:val="28"/>
-        </w:rPr>
-      </w:pPr>
-      <w:r>
-        <w:rPr>
-          <w:sz w:val="28"/>
-          <w:szCs w:val="28"/>
-        </w:rPr>
-        <w:tab/>
-      </w:r>
-      <w:r>
-        <w:rPr>
-          <w:sz w:val="28"/>
-          <w:szCs w:val="28"/>
-        </w:rPr>
-        <w:tab/>
-      </w:r>
-      <w:proofErr w:type="gramStart"/>
-      <w:r>
-        <w:rPr>
-          <w:sz w:val="28"/>
-          <w:szCs w:val="28"/>
-        </w:rPr>
-        <w:t>top--</w:t>
-      </w:r>
-      <w:proofErr w:type="gramEnd"/>
-      <w:r>
-        <w:rPr>
-          <w:sz w:val="28"/>
-          <w:szCs w:val="28"/>
-        </w:rPr>
-        <w:t>;</w:t>
-      </w:r>
-    </w:p>
-    <w:p>
-      <w:pPr>
-        <w:spacing w:after="0" w:line="240" w:lineRule="auto"/>
-        <w:jc w:val="both"/>
-        <w:rPr>
-          <w:sz w:val="28"/>
-          <w:szCs w:val="28"/>
-        </w:rPr>
-      </w:pPr>
-      <w:r>
-        <w:rPr>
-          <w:sz w:val="28"/>
-          <w:szCs w:val="28"/>
-        </w:rPr>
-        <w:tab/>
-        <w:t>}</w:t>
-      </w:r>
-    </w:p>
-    <w:p>
-      <w:pPr>
-        <w:spacing w:after="0" w:line="240" w:lineRule="auto"/>
-        <w:jc w:val="both"/>
-        <w:rPr>
-          <w:sz w:val="28"/>
-          <w:szCs w:val="28"/>
-        </w:rPr>
-      </w:pPr>
-      <w:r>
-        <w:rPr>
-          <w:sz w:val="28"/>
-          <w:szCs w:val="28"/>
-        </w:rPr>
-        <w:t>}</w:t>
-      </w:r>
-    </w:p>
-    <w:p>
-      <w:pPr>
-        <w:spacing w:after="0" w:line="240" w:lineRule="auto"/>
-        <w:jc w:val="both"/>
-        <w:rPr>
-          <w:sz w:val="28"/>
-          <w:szCs w:val="28"/>
-        </w:rPr>
-      </w:pPr>
-      <w:proofErr w:type="gramStart"/>
-      <w:r>
-        <w:rPr>
-          <w:sz w:val="28"/>
-          <w:szCs w:val="28"/>
-        </w:rPr>
-        <w:t>void</w:t>
-      </w:r>
-      <w:proofErr w:type="gramEnd"/>
-      <w:r>
-        <w:rPr>
-          <w:sz w:val="28"/>
-          <w:szCs w:val="28"/>
-        </w:rPr>
-        <w:t xml:space="preserve"> </w:t>
-      </w:r>
-      <w:proofErr w:type="spellStart"/>
-      <w:r>
-        <w:rPr>
-          <w:sz w:val="28"/>
-          <w:szCs w:val="28"/>
-        </w:rPr>
-        <w:t>disp</w:t>
-      </w:r>
-      <w:proofErr w:type="spellEnd"/>
-      <w:r>
-        <w:rPr>
-          <w:sz w:val="28"/>
-          <w:szCs w:val="28"/>
-        </w:rPr>
-        <w:t>()</w:t>
-      </w:r>
-    </w:p>
-    <w:p>
-      <w:pPr>
-        <w:spacing w:after="0" w:line="240" w:lineRule="auto"/>
-        <w:jc w:val="both"/>
-        <w:rPr>
-          <w:sz w:val="28"/>
-          <w:szCs w:val="28"/>
-        </w:rPr>
-      </w:pPr>
-      <w:r>
-        <w:rPr>
-          <w:sz w:val="28"/>
-          <w:szCs w:val="28"/>
-        </w:rPr>
-        <w:t>{</w:t>
-      </w:r>
-    </w:p>
-    <w:p>
-      <w:pPr>
-        <w:spacing w:after="0" w:line="240" w:lineRule="auto"/>
-        <w:jc w:val="both"/>
-        <w:rPr>
-          <w:sz w:val="28"/>
-          <w:szCs w:val="28"/>
-        </w:rPr>
-      </w:pPr>
-      <w:r>
-        <w:rPr>
-          <w:sz w:val="28"/>
-          <w:szCs w:val="28"/>
-        </w:rPr>
-        <w:tab/>
-      </w:r>
-      <w:proofErr w:type="spellStart"/>
-      <w:proofErr w:type="gramStart"/>
-      <w:r>
-        <w:rPr>
-          <w:sz w:val="28"/>
-          <w:szCs w:val="28"/>
-        </w:rPr>
-        <w:t>int</w:t>
-      </w:r>
-      <w:proofErr w:type="spellEnd"/>
-      <w:proofErr w:type="gramEnd"/>
-      <w:r>
-        <w:rPr>
-          <w:sz w:val="28"/>
-          <w:szCs w:val="28"/>
-        </w:rPr>
-        <w:t xml:space="preserve"> i;</w:t>
-      </w:r>
-    </w:p>
-    <w:p>
-      <w:pPr>
-        <w:spacing w:after="0" w:line="240" w:lineRule="auto"/>
-        <w:jc w:val="both"/>
-        <w:rPr>
-          <w:sz w:val="28"/>
-          <w:szCs w:val="28"/>
-        </w:rPr>
-      </w:pPr>
-      <w:r>
-        <w:rPr>
-          <w:sz w:val="28"/>
-          <w:szCs w:val="28"/>
-        </w:rPr>
-        <w:tab/>
-      </w:r>
-      <w:proofErr w:type="gramStart"/>
-      <w:r>
-        <w:rPr>
-          <w:sz w:val="28"/>
-          <w:szCs w:val="28"/>
-        </w:rPr>
-        <w:t>if(</w:t>
-      </w:r>
-      <w:proofErr w:type="gramEnd"/>
-      <w:r>
-        <w:rPr>
-          <w:sz w:val="28"/>
-          <w:szCs w:val="28"/>
-        </w:rPr>
-        <w:t>top&lt;0)</w:t>
-      </w:r>
-    </w:p>
-    <w:p>
-      <w:pPr>
-        <w:spacing w:after="0" w:line="240" w:lineRule="auto"/>
-        <w:jc w:val="both"/>
-        <w:rPr>
-          <w:sz w:val="28"/>
-          <w:szCs w:val="28"/>
-        </w:rPr>
-      </w:pPr>
-      <w:r>
-        <w:rPr>
-          <w:sz w:val="28"/>
-          <w:szCs w:val="28"/>
-        </w:rPr>
-        <w:tab/>
-      </w:r>
-      <w:r>
-        <w:rPr>
-          <w:sz w:val="28"/>
-          <w:szCs w:val="28"/>
-        </w:rPr>
-        <w:tab/>
-      </w:r>
-      <w:proofErr w:type="spellStart"/>
-      <w:proofErr w:type="gramStart"/>
-      <w:r>
-        <w:rPr>
-          <w:sz w:val="28"/>
-          <w:szCs w:val="28"/>
-        </w:rPr>
-        <w:t>printf</w:t>
-      </w:r>
-      <w:proofErr w:type="spellEnd"/>
-      <w:r>
-        <w:rPr>
-          <w:sz w:val="28"/>
-          <w:szCs w:val="28"/>
-        </w:rPr>
-        <w:t>(</w:t>
-      </w:r>
-      <w:proofErr w:type="gramEnd"/>
-      <w:r>
-        <w:rPr>
-          <w:sz w:val="28"/>
-          <w:szCs w:val="28"/>
-        </w:rPr>
-        <w:t>"Stack underflow");</w:t>
-      </w:r>
-    </w:p>
-    <w:p>
-      <w:pPr>
-        <w:spacing w:after="0" w:line="240" w:lineRule="auto"/>
-        <w:jc w:val="both"/>
-        <w:rPr>
-          <w:sz w:val="28"/>
-          <w:szCs w:val="28"/>
-        </w:rPr>
-      </w:pPr>
-      <w:r>
-        <w:rPr>
-          <w:sz w:val="28"/>
-          <w:szCs w:val="28"/>
-        </w:rPr>
-        <w:tab/>
-      </w:r>
-      <w:proofErr w:type="gramStart"/>
-      <w:r>
-        <w:rPr>
-          <w:sz w:val="28"/>
-          <w:szCs w:val="28"/>
-        </w:rPr>
-        <w:t>for(</w:t>
-      </w:r>
-      <w:proofErr w:type="gramEnd"/>
-      <w:r>
-        <w:rPr>
-          <w:sz w:val="28"/>
-          <w:szCs w:val="28"/>
-        </w:rPr>
-        <w:t>i=</w:t>
-      </w:r>
-      <w:proofErr w:type="spellStart"/>
-      <w:r>
-        <w:rPr>
-          <w:sz w:val="28"/>
-          <w:szCs w:val="28"/>
-        </w:rPr>
-        <w:t>top;i</w:t>
-      </w:r>
-      <w:proofErr w:type="spellEnd"/>
-      <w:r>
-        <w:rPr>
-          <w:sz w:val="28"/>
-          <w:szCs w:val="28"/>
-        </w:rPr>
-        <w:t>&gt;=0;i--)</w:t>
-      </w:r>
-    </w:p>
-    <w:p>
-      <w:pPr>
-        <w:spacing w:after="0" w:line="240" w:lineRule="auto"/>
-        <w:jc w:val="both"/>
-        <w:rPr>
-          <w:sz w:val="28"/>
-          <w:szCs w:val="28"/>
-        </w:rPr>
-      </w:pPr>
-      <w:r>
-        <w:rPr>
-          <w:sz w:val="28"/>
-          <w:szCs w:val="28"/>
-        </w:rPr>
-        <w:tab/>
-      </w:r>
-      <w:r>
-        <w:rPr>
-          <w:sz w:val="28"/>
-          <w:szCs w:val="28"/>
-        </w:rPr>
-        <w:tab/>
-      </w:r>
-      <w:proofErr w:type="spellStart"/>
-      <w:proofErr w:type="gramStart"/>
-      <w:r>
-        <w:rPr>
-          <w:sz w:val="28"/>
-          <w:szCs w:val="28"/>
-        </w:rPr>
-        <w:t>printf</w:t>
-      </w:r>
-      <w:proofErr w:type="spellEnd"/>
-      <w:r>
-        <w:rPr>
-          <w:sz w:val="28"/>
-          <w:szCs w:val="28"/>
-        </w:rPr>
-        <w:t>(</w:t>
-      </w:r>
-      <w:proofErr w:type="gramEnd"/>
-      <w:r>
-        <w:rPr>
-          <w:sz w:val="28"/>
-          <w:szCs w:val="28"/>
-        </w:rPr>
-        <w:t>"%d\</w:t>
-      </w:r>
-      <w:proofErr w:type="spellStart"/>
-      <w:r>
-        <w:rPr>
-          <w:sz w:val="28"/>
-          <w:szCs w:val="28"/>
-        </w:rPr>
-        <w:t>n",a</w:t>
-      </w:r>
-      <w:proofErr w:type="spellEnd"/>
-      <w:r>
-        <w:rPr>
-          <w:sz w:val="28"/>
-          <w:szCs w:val="28"/>
-        </w:rPr>
-        <w:t>[i]);</w:t>
-      </w:r>
-    </w:p>
-    <w:p>
-      <w:pPr>
-        <w:spacing w:after="0" w:line="240" w:lineRule="auto"/>
-        <w:jc w:val="both"/>
-        <w:rPr>
-          <w:sz w:val="28"/>
-          <w:szCs w:val="28"/>
-        </w:rPr>
-      </w:pPr>
-      <w:r>
-        <w:rPr>
-          <w:sz w:val="28"/>
-          <w:szCs w:val="28"/>
-        </w:rPr>
-        <w:t>}</w:t>
-      </w:r>
-    </w:p>
-    <w:p>
-      <w:pPr>
-        <w:spacing w:after="0" w:line="240" w:lineRule="auto"/>
-        <w:jc w:val="both"/>
-        <w:rPr>
-          <w:sz w:val="32"/>
-          <w:szCs w:val="32"/>
-        </w:rPr>
-      </w:pPr>
-      <w:r>
+      </w:pPr>
+    </w:p>
+    <w:p>
+      <w:pPr>
+        <w:spacing w:after="0" w:line="240" w:lineRule="auto"/>
+        <w:jc w:val="both"/>
         <w:rPr>
           <w:b/>
           <w:sz w:val="48"/>
           <w:szCs w:val="48"/>
           <w:u w:val="single"/>
         </w:rPr>
+      </w:pPr>
+    </w:p>
+    <w:p>
+      <w:pPr>
+        <w:spacing w:after="0" w:line="240" w:lineRule="auto"/>
+        <w:jc w:val="both"/>
+        <w:rPr>
+          <w:b/>
+          <w:sz w:val="48"/>
+          <w:szCs w:val="48"/>
+          <w:u w:val="single"/>
+        </w:rPr>
+      </w:pPr>
+      <w:r>
+        <w:rPr>
+          <w:b/>
+          <w:sz w:val="48"/>
+          <w:szCs w:val="48"/>
+          <w:u w:val="single"/>
+        </w:rPr>
         <w:t>Input &amp; Output:</w:t>
       </w:r>
     </w:p>
@@ -3940,37 +4396,11 @@
     <w:p>
       <w:pPr>
         <w:spacing w:after="0" w:line="240" w:lineRule="auto"/>
-        <w:jc w:val="both"/>
-        <w:rPr>
+        <w:rPr>
+          <w:b/>
           <w:sz w:val="32"/>
           <w:szCs w:val="32"/>
-        </w:rPr>
-      </w:pPr>
-      <w:r>
-        <w:rPr>
-          <w:sz w:val="32"/>
-          <w:szCs w:val="32"/>
-        </w:rPr>
-        <w:t>Set 1:</w:t>
-      </w:r>
-    </w:p>
-    <w:p>
-      <w:pPr>
-        <w:spacing w:after="0" w:line="240" w:lineRule="auto"/>
-        <w:jc w:val="both"/>
-        <w:rPr>
-          <w:sz w:val="28"/>
-          <w:szCs w:val="28"/>
-        </w:rPr>
-      </w:pPr>
-    </w:p>
-    <w:p>
-      <w:pPr>
-        <w:spacing w:after="0" w:line="240" w:lineRule="auto"/>
-        <w:jc w:val="both"/>
-        <w:rPr>
-          <w:sz w:val="32"/>
-          <w:szCs w:val="32"/>
+          <w:u w:val="single"/>
         </w:rPr>
       </w:pPr>
       <w:r>
@@ -3979,12 +4409,11 @@
           <w:sz w:val="32"/>
           <w:szCs w:val="32"/>
         </w:rPr>
-        <w:lastRenderedPageBreak/>
         <w:drawing>
-          <wp:inline distT="0" distB="0" distL="0" distR="0">
-            <wp:extent cx="4448796" cy="1857634"/>
-            <wp:effectExtent l="0" t="0" r="9525" b="9525"/>
-            <wp:docPr id="7" name="Picture 7"/>
+          <wp:inline distT="0" distB="0" distL="0" distR="0" wp14:anchorId="55109EA5" wp14:editId="79A2F788">
+            <wp:extent cx="2532966" cy="4051738"/>
+            <wp:effectExtent l="0" t="0" r="1270" b="6350"/>
+            <wp:docPr id="1" name="Picture 1"/>
             <wp:cNvGraphicFramePr>
               <a:graphicFrameLocks xmlns:a="http://schemas.openxmlformats.org/drawingml/2006/main" noChangeAspect="1"/>
             </wp:cNvGraphicFramePr>
@@ -3992,7 +4421,7 @@
               <a:graphicData uri="http://schemas.openxmlformats.org/drawingml/2006/picture">
                 <pic:pic xmlns:pic="http://schemas.openxmlformats.org/drawingml/2006/picture">
                   <pic:nvPicPr>
-                    <pic:cNvPr id="0" name="nnkj.PNG"/>
+                    <pic:cNvPr id="0" name="stack.PNG"/>
                     <pic:cNvPicPr/>
                   </pic:nvPicPr>
                   <pic:blipFill>
@@ -4010,7 +4439,7 @@
                   <pic:spPr>
                     <a:xfrm>
                       <a:off x="0" y="0"/>
-                      <a:ext cx="4448796" cy="1857634"/>
+                      <a:ext cx="2551556" cy="4081474"/>
                     </a:xfrm>
                     <a:prstGeom prst="rect">
                       <a:avLst/>
@@ -4022,55 +4451,6 @@
           </wp:inline>
         </w:drawing>
       </w:r>
-    </w:p>
-    <w:p>
-      <w:pPr>
-        <w:spacing w:after="0" w:line="240" w:lineRule="auto"/>
-        <w:jc w:val="both"/>
-        <w:rPr>
-          <w:sz w:val="32"/>
-          <w:szCs w:val="32"/>
-        </w:rPr>
-      </w:pPr>
-    </w:p>
-    <w:p>
-      <w:pPr>
-        <w:spacing w:after="0" w:line="240" w:lineRule="auto"/>
-        <w:jc w:val="both"/>
-        <w:rPr>
-          <w:sz w:val="32"/>
-          <w:szCs w:val="32"/>
-        </w:rPr>
-      </w:pPr>
-      <w:r>
-        <w:rPr>
-          <w:sz w:val="32"/>
-          <w:szCs w:val="32"/>
-        </w:rPr>
-        <w:t>Set 2:</w:t>
-      </w:r>
-    </w:p>
-    <w:p>
-      <w:pPr>
-        <w:spacing w:after="0" w:line="240" w:lineRule="auto"/>
-        <w:jc w:val="both"/>
-        <w:rPr>
-          <w:sz w:val="32"/>
-          <w:szCs w:val="32"/>
-        </w:rPr>
-      </w:pPr>
-    </w:p>
-    <w:p>
-      <w:pPr>
-        <w:spacing w:after="0" w:line="240" w:lineRule="auto"/>
-        <w:jc w:val="both"/>
-        <w:rPr>
-          <w:b/>
-          <w:sz w:val="32"/>
-          <w:szCs w:val="32"/>
-          <w:u w:val="single"/>
-        </w:rPr>
-      </w:pPr>
       <w:r>
         <w:rPr>
           <w:noProof/>
@@ -4078,10 +4458,10 @@
           <w:szCs w:val="32"/>
         </w:rPr>
         <w:drawing>
-          <wp:inline distT="0" distB="0" distL="0" distR="0" wp14:anchorId="23921411" wp14:editId="3618878C">
-            <wp:extent cx="4391638" cy="1819529"/>
-            <wp:effectExtent l="0" t="0" r="9525" b="9525"/>
-            <wp:docPr id="10" name="Picture 10"/>
+          <wp:inline distT="0" distB="0" distL="0" distR="0" wp14:anchorId="5347E105" wp14:editId="07905469">
+            <wp:extent cx="2315688" cy="4056455"/>
+            <wp:effectExtent l="0" t="0" r="8890" b="1270"/>
+            <wp:docPr id="3" name="Picture 3"/>
             <wp:cNvGraphicFramePr>
               <a:graphicFrameLocks xmlns:a="http://schemas.openxmlformats.org/drawingml/2006/main" noChangeAspect="1"/>
             </wp:cNvGraphicFramePr>
@@ -4089,7 +4469,7 @@
               <a:graphicData uri="http://schemas.openxmlformats.org/drawingml/2006/picture">
                 <pic:pic xmlns:pic="http://schemas.openxmlformats.org/drawingml/2006/picture">
                   <pic:nvPicPr>
-                    <pic:cNvPr id="0" name="sdsds.PNG"/>
+                    <pic:cNvPr id="0" name="stack 2.PNG"/>
                     <pic:cNvPicPr/>
                   </pic:nvPicPr>
                   <pic:blipFill>
@@ -4107,7 +4487,7 @@
                   <pic:spPr>
                     <a:xfrm>
                       <a:off x="0" y="0"/>
-                      <a:ext cx="4391638" cy="1819529"/>
+                      <a:ext cx="2336007" cy="4092048"/>
                     </a:xfrm>
                     <a:prstGeom prst="rect">
                       <a:avLst/>
@@ -4126,20 +4506,8 @@
         <w:jc w:val="both"/>
         <w:rPr>
           <w:b/>
-          <w:sz w:val="32"/>
-          <w:szCs w:val="32"/>
-          <w:u w:val="single"/>
-        </w:rPr>
-      </w:pPr>
-    </w:p>
-    <w:p>
-      <w:pPr>
-        <w:spacing w:after="0" w:line="240" w:lineRule="auto"/>
-        <w:jc w:val="both"/>
-        <w:rPr>
-          <w:b/>
-          <w:sz w:val="32"/>
-          <w:szCs w:val="32"/>
+          <w:sz w:val="48"/>
+          <w:szCs w:val="48"/>
           <w:u w:val="single"/>
         </w:rPr>
       </w:pPr>
@@ -4209,33 +4577,34 @@
         <w:spacing w:after="0" w:line="240" w:lineRule="auto"/>
         <w:jc w:val="both"/>
         <w:rPr>
-          <w:sz w:val="28"/>
-          <w:szCs w:val="28"/>
-        </w:rPr>
-      </w:pPr>
-      <w:r>
-        <w:rPr>
-          <w:sz w:val="28"/>
-          <w:szCs w:val="28"/>
-          <w:shd w:val="clear" w:color="auto" w:fill="FFFFFF"/>
-        </w:rPr>
-        <w:t xml:space="preserve">Linear search is rarely used practically because other search algorithms such as the binary search algorithm and hash tables allow significantly faster searching comparison to </w:t>
-      </w:r>
-      <w:r>
-        <w:rPr>
-          <w:sz w:val="28"/>
-          <w:szCs w:val="28"/>
-          <w:shd w:val="clear" w:color="auto" w:fill="FFFFFF"/>
-        </w:rPr>
-        <w:t>linear</w:t>
-      </w:r>
-      <w:r>
-        <w:rPr>
-          <w:sz w:val="28"/>
-          <w:szCs w:val="28"/>
-          <w:shd w:val="clear" w:color="auto" w:fill="FFFFFF"/>
-        </w:rPr>
-        <w:t xml:space="preserve"> search.</w:t>
+          <w:rFonts w:eastAsia="Times New Roman" w:cs="Times New Roman"/>
+          <w:color w:val="000000"/>
+          <w:sz w:val="28"/>
+          <w:szCs w:val="28"/>
+        </w:rPr>
+      </w:pPr>
+      <w:r>
+        <w:rPr>
+          <w:sz w:val="28"/>
+          <w:szCs w:val="28"/>
+        </w:rPr>
+        <w:t xml:space="preserve">Above code is in way a good code. There </w:t>
+      </w:r>
+      <w:proofErr w:type="gramStart"/>
+      <w:r>
+        <w:rPr>
+          <w:sz w:val="28"/>
+          <w:szCs w:val="28"/>
+        </w:rPr>
+        <w:t>are lot</w:t>
+      </w:r>
+      <w:proofErr w:type="gramEnd"/>
+      <w:r>
+        <w:rPr>
+          <w:sz w:val="28"/>
+          <w:szCs w:val="28"/>
+        </w:rPr>
+        <w:t xml:space="preserve"> of problems, to start with pop returns -1 when stack is empty which means that -1 cannot be a valid member of the stack.</w:t>
       </w:r>
     </w:p>
     <w:p>
@@ -4245,10 +4614,8 @@
           <w:ilvl w:val="0"/>
           <w:numId w:val="21"/>
         </w:numPr>
-        <w:shd w:val="clear" w:color="auto" w:fill="FFFFFF"/>
-        <w:spacing w:after="150" w:line="240" w:lineRule="auto"/>
-        <w:jc w:val="both"/>
-        <w:textAlignment w:val="baseline"/>
+        <w:spacing w:after="0" w:line="240" w:lineRule="auto"/>
+        <w:jc w:val="both"/>
         <w:rPr>
           <w:rFonts w:eastAsia="Times New Roman" w:cs="Times New Roman"/>
           <w:color w:val="000000"/>
@@ -4258,117 +4625,58 @@
       </w:pPr>
       <w:r>
         <w:rPr>
-          <w:rFonts w:eastAsia="Times New Roman" w:cs="Times New Roman"/>
-          <w:color w:val="000000"/>
-          <w:sz w:val="28"/>
-          <w:szCs w:val="28"/>
-        </w:rPr>
-        <w:t xml:space="preserve">A linear search scans one item at a time, without jumping to any </w:t>
-      </w:r>
+          <w:sz w:val="28"/>
+          <w:szCs w:val="28"/>
+        </w:rPr>
+        <w:t xml:space="preserve">Push function should ideally return something to tell its calling function whether or not it was able to insert element in the stack. </w:t>
+      </w:r>
+      <w:proofErr w:type="spellStart"/>
       <w:proofErr w:type="gramStart"/>
       <w:r>
         <w:rPr>
-          <w:rFonts w:eastAsia="Times New Roman" w:cs="Times New Roman"/>
-          <w:color w:val="000000"/>
-          <w:sz w:val="28"/>
-          <w:szCs w:val="28"/>
-        </w:rPr>
-        <w:t>item .</w:t>
-      </w:r>
+          <w:sz w:val="28"/>
+          <w:szCs w:val="28"/>
+        </w:rPr>
+        <w:t>printf</w:t>
+      </w:r>
+      <w:proofErr w:type="spellEnd"/>
       <w:proofErr w:type="gramEnd"/>
-    </w:p>
-    <w:p>
-      <w:pPr>
-        <w:numPr>
-          <w:ilvl w:val="1"/>
-          <w:numId w:val="21"/>
-        </w:numPr>
-        <w:shd w:val="clear" w:color="auto" w:fill="FFFFFF"/>
-        <w:spacing w:after="0" w:line="240" w:lineRule="auto"/>
-        <w:jc w:val="both"/>
-        <w:textAlignment w:val="baseline"/>
-        <w:rPr>
-          <w:rFonts w:eastAsia="Times New Roman" w:cs="Times New Roman"/>
-          <w:color w:val="000000"/>
-          <w:sz w:val="28"/>
-          <w:szCs w:val="28"/>
-        </w:rPr>
-      </w:pPr>
-      <w:r>
-        <w:rPr>
-          <w:rFonts w:eastAsia="Times New Roman" w:cs="Times New Roman"/>
-          <w:color w:val="000000"/>
-          <w:sz w:val="28"/>
-          <w:szCs w:val="28"/>
-        </w:rPr>
-        <w:t xml:space="preserve">The worst case complexity </w:t>
+      <w:r>
+        <w:rPr>
+          <w:sz w:val="28"/>
+          <w:szCs w:val="28"/>
+        </w:rPr>
+        <w:t xml:space="preserve"> is not a good way in production code, because most often it ends up printing in logs.</w:t>
+      </w:r>
+      <w:r>
+        <w:rPr>
+          <w:sz w:val="28"/>
+          <w:szCs w:val="28"/>
+        </w:rPr>
+        <w:t xml:space="preserve"> The size of Array is 100, if we just need 10 element </w:t>
       </w:r>
       <w:proofErr w:type="gramStart"/>
       <w:r>
         <w:rPr>
-          <w:rFonts w:eastAsia="Times New Roman" w:cs="Times New Roman"/>
-          <w:color w:val="000000"/>
-          <w:sz w:val="28"/>
-          <w:szCs w:val="28"/>
-        </w:rPr>
-        <w:t>is  O</w:t>
+          <w:sz w:val="28"/>
+          <w:szCs w:val="28"/>
+        </w:rPr>
+        <w:t>stack</w:t>
       </w:r>
       <w:proofErr w:type="gramEnd"/>
       <w:r>
         <w:rPr>
-          <w:rFonts w:eastAsia="Times New Roman" w:cs="Times New Roman"/>
-          <w:color w:val="000000"/>
-          <w:sz w:val="28"/>
-          <w:szCs w:val="28"/>
-        </w:rPr>
-        <w:t>(n), sometimes known an O(n) search</w:t>
-      </w:r>
-      <w:r>
-        <w:rPr>
-          <w:rFonts w:eastAsia="Times New Roman" w:cs="Times New Roman"/>
-          <w:color w:val="000000"/>
-          <w:sz w:val="28"/>
-          <w:szCs w:val="28"/>
-        </w:rPr>
-        <w:t>.</w:t>
-      </w:r>
-    </w:p>
-    <w:p>
-      <w:pPr>
-        <w:numPr>
-          <w:ilvl w:val="1"/>
-          <w:numId w:val="21"/>
-        </w:numPr>
-        <w:shd w:val="clear" w:color="auto" w:fill="FFFFFF"/>
-        <w:spacing w:after="0" w:line="240" w:lineRule="auto"/>
-        <w:jc w:val="both"/>
-        <w:textAlignment w:val="baseline"/>
-        <w:rPr>
-          <w:rFonts w:eastAsia="Times New Roman" w:cs="Times New Roman"/>
-          <w:color w:val="000000"/>
-          <w:sz w:val="28"/>
-          <w:szCs w:val="28"/>
-        </w:rPr>
-      </w:pPr>
-      <w:proofErr w:type="gramStart"/>
-      <w:r>
-        <w:rPr>
-          <w:rFonts w:eastAsia="Times New Roman" w:cs="Times New Roman"/>
-          <w:color w:val="000000"/>
-          <w:sz w:val="28"/>
-          <w:szCs w:val="28"/>
-        </w:rPr>
-        <w:t>Time taken to search elements keep</w:t>
-      </w:r>
-      <w:proofErr w:type="gramEnd"/>
-      <w:r>
-        <w:rPr>
-          <w:rFonts w:eastAsia="Times New Roman" w:cs="Times New Roman"/>
-          <w:color w:val="000000"/>
-          <w:sz w:val="28"/>
-          <w:szCs w:val="28"/>
-        </w:rPr>
-        <w:t xml:space="preserve"> increasing as the number of elements are increased.</w:t>
+          <w:sz w:val="28"/>
+          <w:szCs w:val="28"/>
+        </w:rPr>
+        <w:t>, then 90 element memor</w:t>
+      </w:r>
+      <w:r>
+        <w:rPr>
+          <w:sz w:val="28"/>
+          <w:szCs w:val="28"/>
+        </w:rPr>
+        <w:t>y will be wasted. In other case.</w:t>
       </w:r>
     </w:p>
     <w:p>
@@ -4378,10 +4686,8 @@
           <w:ilvl w:val="0"/>
           <w:numId w:val="21"/>
         </w:numPr>
-        <w:shd w:val="clear" w:color="auto" w:fill="FFFFFF"/>
-        <w:spacing w:after="150" w:line="240" w:lineRule="auto"/>
-        <w:jc w:val="both"/>
-        <w:textAlignment w:val="baseline"/>
+        <w:spacing w:after="0" w:line="240" w:lineRule="auto"/>
+        <w:jc w:val="both"/>
         <w:rPr>
           <w:rFonts w:eastAsia="Times New Roman" w:cs="Times New Roman"/>
           <w:color w:val="000000"/>
@@ -4391,88 +4697,60 @@
       </w:pPr>
       <w:r>
         <w:rPr>
-          <w:rFonts w:eastAsia="Times New Roman" w:cs="Times New Roman"/>
-          <w:color w:val="000000"/>
-          <w:sz w:val="28"/>
-          <w:szCs w:val="28"/>
-        </w:rPr>
-        <w:lastRenderedPageBreak/>
-        <w:t>A binary search however, cut down your search to half as soon as you find middle of a sorted list.</w:t>
-      </w:r>
-    </w:p>
-    <w:p>
-      <w:pPr>
-        <w:numPr>
-          <w:ilvl w:val="1"/>
-          <w:numId w:val="21"/>
-        </w:numPr>
-        <w:shd w:val="clear" w:color="auto" w:fill="FFFFFF"/>
-        <w:spacing w:after="0" w:line="240" w:lineRule="auto"/>
-        <w:jc w:val="both"/>
-        <w:textAlignment w:val="baseline"/>
-        <w:rPr>
-          <w:rFonts w:eastAsia="Times New Roman" w:cs="Times New Roman"/>
-          <w:color w:val="000000"/>
-          <w:sz w:val="28"/>
-          <w:szCs w:val="28"/>
-        </w:rPr>
-      </w:pPr>
-      <w:r>
-        <w:rPr>
-          <w:rFonts w:eastAsia="Times New Roman" w:cs="Times New Roman"/>
-          <w:color w:val="000000"/>
-          <w:sz w:val="28"/>
-          <w:szCs w:val="28"/>
-        </w:rPr>
-        <w:t>The middle element is looked to check if it is greater than or less than the value to be searched.</w:t>
-      </w:r>
-    </w:p>
-    <w:p>
-      <w:pPr>
-        <w:numPr>
-          <w:ilvl w:val="1"/>
-          <w:numId w:val="21"/>
-        </w:numPr>
-        <w:shd w:val="clear" w:color="auto" w:fill="FFFFFF"/>
-        <w:spacing w:after="0" w:line="240" w:lineRule="auto"/>
-        <w:jc w:val="both"/>
-        <w:textAlignment w:val="baseline"/>
-        <w:rPr>
-          <w:rFonts w:eastAsia="Times New Roman" w:cs="Times New Roman"/>
-          <w:color w:val="000000"/>
-          <w:sz w:val="28"/>
-          <w:szCs w:val="28"/>
-        </w:rPr>
-      </w:pPr>
-      <w:r>
-        <w:rPr>
-          <w:rFonts w:eastAsia="Times New Roman" w:cs="Times New Roman"/>
-          <w:color w:val="000000"/>
-          <w:sz w:val="28"/>
-          <w:szCs w:val="28"/>
-        </w:rPr>
-        <w:t>Accordingly, search is done to either half of the given list</w:t>
-      </w:r>
-      <w:r>
-        <w:rPr>
-          <w:rFonts w:eastAsia="Times New Roman" w:cs="Times New Roman"/>
-          <w:color w:val="000000"/>
-          <w:sz w:val="28"/>
-          <w:szCs w:val="28"/>
-        </w:rPr>
-        <w:t>.</w:t>
-      </w:r>
-    </w:p>
-    <w:p>
-      <w:pPr>
+          <w:sz w:val="28"/>
+          <w:szCs w:val="28"/>
+        </w:rPr>
+        <w:t>I</w:t>
+      </w:r>
+      <w:r>
+        <w:rPr>
+          <w:sz w:val="28"/>
+          <w:szCs w:val="28"/>
+        </w:rPr>
+        <w:t xml:space="preserve">f we want a stack with 500 element, we will have to change MAX value, which means program need to be compiled again. The solution to this can be to get the size of stack from the calling function and allocate memory using </w:t>
+      </w:r>
+      <w:proofErr w:type="spellStart"/>
+      <w:r>
+        <w:rPr>
+          <w:sz w:val="28"/>
+          <w:szCs w:val="28"/>
+        </w:rPr>
+        <w:t>malloc</w:t>
+      </w:r>
+      <w:proofErr w:type="spellEnd"/>
+      <w:r>
+        <w:rPr>
+          <w:sz w:val="28"/>
+          <w:szCs w:val="28"/>
+        </w:rPr>
+        <w:t xml:space="preserve"> (or new in C++). But then we should be cautious about </w:t>
+      </w:r>
+      <w:proofErr w:type="spellStart"/>
+      <w:r>
+        <w:rPr>
+          <w:sz w:val="28"/>
+          <w:szCs w:val="28"/>
+        </w:rPr>
+        <w:t>deallocating</w:t>
+      </w:r>
+      <w:proofErr w:type="spellEnd"/>
+      <w:r>
+        <w:rPr>
+          <w:sz w:val="28"/>
+          <w:szCs w:val="28"/>
+        </w:rPr>
+        <w:t xml:space="preserve"> memory when done, else it will leave memory leaks. </w:t>
+      </w:r>
+    </w:p>
+    <w:p>
+      <w:pPr>
+        <w:pStyle w:val="ListParagraph"/>
         <w:numPr>
           <w:ilvl w:val="0"/>
           <w:numId w:val="21"/>
         </w:numPr>
-        <w:shd w:val="clear" w:color="auto" w:fill="FFFFFF"/>
-        <w:spacing w:after="0" w:line="240" w:lineRule="auto"/>
-        <w:jc w:val="both"/>
-        <w:textAlignment w:val="baseline"/>
+        <w:spacing w:after="0" w:line="240" w:lineRule="auto"/>
+        <w:jc w:val="both"/>
         <w:rPr>
           <w:rFonts w:eastAsia="Times New Roman" w:cs="Times New Roman"/>
           <w:color w:val="000000"/>
@@ -4482,72 +4760,14 @@
       </w:pPr>
       <w:r>
         <w:rPr>
-          <w:rFonts w:eastAsia="Times New Roman" w:cs="Times New Roman"/>
-          <w:color w:val="000000"/>
-          <w:sz w:val="28"/>
-          <w:szCs w:val="28"/>
-        </w:rPr>
-        <w:t>Input data needs to be sorted in Binary Search and not in Linear Search</w:t>
-      </w:r>
-    </w:p>
-    <w:p>
-      <w:pPr>
-        <w:numPr>
-          <w:ilvl w:val="0"/>
-          <w:numId w:val="21"/>
-        </w:numPr>
-        <w:shd w:val="clear" w:color="auto" w:fill="FFFFFF"/>
-        <w:spacing w:after="0" w:line="240" w:lineRule="auto"/>
-        <w:jc w:val="both"/>
-        <w:textAlignment w:val="baseline"/>
-        <w:rPr>
-          <w:rFonts w:eastAsia="Times New Roman" w:cs="Times New Roman"/>
-          <w:color w:val="000000"/>
-          <w:sz w:val="28"/>
-          <w:szCs w:val="28"/>
-        </w:rPr>
-      </w:pPr>
-      <w:r>
-        <w:rPr>
-          <w:rFonts w:eastAsia="Times New Roman" w:cs="Times New Roman"/>
-          <w:color w:val="000000"/>
-          <w:sz w:val="28"/>
-          <w:szCs w:val="28"/>
-        </w:rPr>
-        <w:t>Linear search does the sequential access whereas Binary search access data randomly.</w:t>
-      </w:r>
-    </w:p>
-    <w:p>
-      <w:pPr>
-        <w:numPr>
-          <w:ilvl w:val="0"/>
-          <w:numId w:val="21"/>
-        </w:numPr>
-        <w:shd w:val="clear" w:color="auto" w:fill="FFFFFF"/>
-        <w:spacing w:after="0" w:line="240" w:lineRule="auto"/>
-        <w:jc w:val="both"/>
-        <w:textAlignment w:val="baseline"/>
-        <w:rPr>
-          <w:rFonts w:eastAsia="Times New Roman" w:cs="Times New Roman"/>
-          <w:color w:val="000000"/>
-          <w:sz w:val="28"/>
-          <w:szCs w:val="28"/>
-        </w:rPr>
-      </w:pPr>
-      <w:r>
-        <w:rPr>
-          <w:rFonts w:eastAsia="Times New Roman" w:cs="Times New Roman"/>
-          <w:color w:val="000000"/>
-          <w:sz w:val="28"/>
-          <w:szCs w:val="28"/>
-        </w:rPr>
-        <w:t>Time complexity of linear search -</w:t>
+          <w:sz w:val="28"/>
+          <w:szCs w:val="28"/>
+        </w:rPr>
+        <w:t xml:space="preserve">All the above operations are constant time operations and takes </w:t>
       </w:r>
       <w:proofErr w:type="gramStart"/>
       <w:r>
         <w:rPr>
-          <w:rFonts w:eastAsia="Times New Roman" w:cs="Times New Roman"/>
-          <w:color w:val="000000"/>
           <w:sz w:val="28"/>
           <w:szCs w:val="28"/>
         </w:rPr>
@@ -4556,49 +4776,20 @@
       <w:proofErr w:type="gramEnd"/>
       <w:r>
         <w:rPr>
-          <w:rFonts w:eastAsia="Times New Roman" w:cs="Times New Roman"/>
-          <w:color w:val="000000"/>
-          <w:sz w:val="28"/>
-          <w:szCs w:val="28"/>
-        </w:rPr>
-        <w:t>n) , Binary search has time complexity O(log n).</w:t>
-      </w:r>
-    </w:p>
-    <w:p>
-      <w:pPr>
-        <w:numPr>
-          <w:ilvl w:val="0"/>
-          <w:numId w:val="21"/>
-        </w:numPr>
-        <w:shd w:val="clear" w:color="auto" w:fill="FFFFFF"/>
-        <w:spacing w:after="0" w:line="240" w:lineRule="auto"/>
-        <w:jc w:val="both"/>
-        <w:textAlignment w:val="baseline"/>
-        <w:rPr>
-          <w:rFonts w:eastAsia="Times New Roman" w:cs="Times New Roman"/>
-          <w:color w:val="000000"/>
-          <w:sz w:val="28"/>
-          <w:szCs w:val="28"/>
-        </w:rPr>
-      </w:pPr>
-      <w:r>
-        <w:rPr>
-          <w:rFonts w:eastAsia="Times New Roman" w:cs="Times New Roman"/>
-          <w:color w:val="000000"/>
-          <w:sz w:val="28"/>
-          <w:szCs w:val="28"/>
-        </w:rPr>
-        <w:t> Linear search performs equality comparisons and Binary search performs ordering comparisons</w:t>
-      </w:r>
-      <w:r>
-        <w:rPr>
-          <w:rFonts w:eastAsia="Times New Roman" w:cs="Times New Roman"/>
-          <w:color w:val="000000"/>
-          <w:sz w:val="28"/>
-          <w:szCs w:val="28"/>
-        </w:rPr>
-        <w:t>.</w:t>
-      </w:r>
+          <w:sz w:val="28"/>
+          <w:szCs w:val="28"/>
+        </w:rPr>
+        <w:t xml:space="preserve">1) time. In fact, almost all the operations of Stack and Queue are constant time operations, except for operations like printing all elements, </w:t>
+      </w:r>
+      <w:proofErr w:type="spellStart"/>
+      <w:r>
+        <w:rPr>
+          <w:sz w:val="28"/>
+          <w:szCs w:val="28"/>
+        </w:rPr>
+        <w:t>etc</w:t>
+      </w:r>
+      <w:proofErr w:type="spellEnd"/>
     </w:p>
     <w:sectPr>
       <w:pgSz w:w="12240" w:h="15840"/>
@@ -4901,6 +5092,97 @@
     </w:lvl>
   </w:abstractNum>
   <w:abstractNum w:abstractNumId="3">
+    <w:nsid w:val="0F8B699C"/>
+    <w:multiLevelType w:val="hybridMultilevel"/>
+    <w:tmpl w:val="A99EB56C"/>
+    <w:lvl w:ilvl="0" w:tplc="29809138">
+      <w:start w:val="1"/>
+      <w:numFmt w:val="decimal"/>
+      <w:lvlText w:val="Step %1"/>
+      <w:lvlJc w:val="left"/>
+      <w:pPr>
+        <w:ind w:left="2160" w:hanging="360"/>
+      </w:pPr>
+      <w:rPr>
+        <w:rFonts w:hint="default"/>
+        <w:sz w:val="28"/>
+        <w:szCs w:val="28"/>
+      </w:rPr>
+    </w:lvl>
+    <w:lvl w:ilvl="1" w:tplc="04090019" w:tentative="1">
+      <w:start w:val="1"/>
+      <w:numFmt w:val="lowerLetter"/>
+      <w:lvlText w:val="%2."/>
+      <w:lvlJc w:val="left"/>
+      <w:pPr>
+        <w:ind w:left="2880" w:hanging="360"/>
+      </w:pPr>
+    </w:lvl>
+    <w:lvl w:ilvl="2" w:tplc="0409001B" w:tentative="1">
+      <w:start w:val="1"/>
+      <w:numFmt w:val="lowerRoman"/>
+      <w:lvlText w:val="%3."/>
+      <w:lvlJc w:val="right"/>
+      <w:pPr>
+        <w:ind w:left="3600" w:hanging="180"/>
+      </w:pPr>
+    </w:lvl>
+    <w:lvl w:ilvl="3" w:tplc="0409000F" w:tentative="1">
+      <w:start w:val="1"/>
+      <w:numFmt w:val="decimal"/>
+      <w:lvlText w:val="%4."/>
+      <w:lvlJc w:val="left"/>
+      <w:pPr>
+        <w:ind w:left="4320" w:hanging="360"/>
+      </w:pPr>
+    </w:lvl>
+    <w:lvl w:ilvl="4" w:tplc="04090019" w:tentative="1">
+      <w:start w:val="1"/>
+      <w:numFmt w:val="lowerLetter"/>
+      <w:lvlText w:val="%5."/>
+      <w:lvlJc w:val="left"/>
+      <w:pPr>
+        <w:ind w:left="5040" w:hanging="360"/>
+      </w:pPr>
+    </w:lvl>
+    <w:lvl w:ilvl="5" w:tplc="0409001B" w:tentative="1">
+      <w:start w:val="1"/>
+      <w:numFmt w:val="lowerRoman"/>
+      <w:lvlText w:val="%6."/>
+      <w:lvlJc w:val="right"/>
+      <w:pPr>
+        <w:ind w:left="5760" w:hanging="180"/>
+      </w:pPr>
+    </w:lvl>
+    <w:lvl w:ilvl="6" w:tplc="0409000F" w:tentative="1">
+      <w:start w:val="1"/>
+      <w:numFmt w:val="decimal"/>
+      <w:lvlText w:val="%7."/>
+      <w:lvlJc w:val="left"/>
+      <w:pPr>
+        <w:ind w:left="6480" w:hanging="360"/>
+      </w:pPr>
+    </w:lvl>
+    <w:lvl w:ilvl="7" w:tplc="04090019" w:tentative="1">
+      <w:start w:val="1"/>
+      <w:numFmt w:val="lowerLetter"/>
+      <w:lvlText w:val="%8."/>
+      <w:lvlJc w:val="left"/>
+      <w:pPr>
+        <w:ind w:left="7200" w:hanging="360"/>
+      </w:pPr>
+    </w:lvl>
+    <w:lvl w:ilvl="8" w:tplc="0409001B" w:tentative="1">
+      <w:start w:val="1"/>
+      <w:numFmt w:val="lowerRoman"/>
+      <w:lvlText w:val="%9."/>
+      <w:lvlJc w:val="right"/>
+      <w:pPr>
+        <w:ind w:left="7920" w:hanging="180"/>
+      </w:pPr>
+    </w:lvl>
+  </w:abstractNum>
+  <w:abstractNum w:abstractNumId="4">
     <w:nsid w:val="11D07E79"/>
     <w:multiLevelType w:val="multilevel"/>
     <w:tmpl w:val="9BF21D42"/>
@@ -5049,7 +5331,98 @@
       </w:rPr>
     </w:lvl>
   </w:abstractNum>
-  <w:abstractNum w:abstractNumId="4">
+  <w:abstractNum w:abstractNumId="5">
+    <w:nsid w:val="13974A58"/>
+    <w:multiLevelType w:val="hybridMultilevel"/>
+    <w:tmpl w:val="9C84FDF2"/>
+    <w:lvl w:ilvl="0" w:tplc="29809138">
+      <w:start w:val="1"/>
+      <w:numFmt w:val="decimal"/>
+      <w:lvlText w:val="Step %1"/>
+      <w:lvlJc w:val="left"/>
+      <w:pPr>
+        <w:ind w:left="1800" w:hanging="360"/>
+      </w:pPr>
+      <w:rPr>
+        <w:rFonts w:hint="default"/>
+        <w:sz w:val="28"/>
+        <w:szCs w:val="28"/>
+      </w:rPr>
+    </w:lvl>
+    <w:lvl w:ilvl="1" w:tplc="04090019" w:tentative="1">
+      <w:start w:val="1"/>
+      <w:numFmt w:val="lowerLetter"/>
+      <w:lvlText w:val="%2."/>
+      <w:lvlJc w:val="left"/>
+      <w:pPr>
+        <w:ind w:left="2520" w:hanging="360"/>
+      </w:pPr>
+    </w:lvl>
+    <w:lvl w:ilvl="2" w:tplc="0409001B" w:tentative="1">
+      <w:start w:val="1"/>
+      <w:numFmt w:val="lowerRoman"/>
+      <w:lvlText w:val="%3."/>
+      <w:lvlJc w:val="right"/>
+      <w:pPr>
+        <w:ind w:left="3240" w:hanging="180"/>
+      </w:pPr>
+    </w:lvl>
+    <w:lvl w:ilvl="3" w:tplc="0409000F" w:tentative="1">
+      <w:start w:val="1"/>
+      <w:numFmt w:val="decimal"/>
+      <w:lvlText w:val="%4."/>
+      <w:lvlJc w:val="left"/>
+      <w:pPr>
+        <w:ind w:left="3960" w:hanging="360"/>
+      </w:pPr>
+    </w:lvl>
+    <w:lvl w:ilvl="4" w:tplc="04090019" w:tentative="1">
+      <w:start w:val="1"/>
+      <w:numFmt w:val="lowerLetter"/>
+      <w:lvlText w:val="%5."/>
+      <w:lvlJc w:val="left"/>
+      <w:pPr>
+        <w:ind w:left="4680" w:hanging="360"/>
+      </w:pPr>
+    </w:lvl>
+    <w:lvl w:ilvl="5" w:tplc="0409001B" w:tentative="1">
+      <w:start w:val="1"/>
+      <w:numFmt w:val="lowerRoman"/>
+      <w:lvlText w:val="%6."/>
+      <w:lvlJc w:val="right"/>
+      <w:pPr>
+        <w:ind w:left="5400" w:hanging="180"/>
+      </w:pPr>
+    </w:lvl>
+    <w:lvl w:ilvl="6" w:tplc="0409000F" w:tentative="1">
+      <w:start w:val="1"/>
+      <w:numFmt w:val="decimal"/>
+      <w:lvlText w:val="%7."/>
+      <w:lvlJc w:val="left"/>
+      <w:pPr>
+        <w:ind w:left="6120" w:hanging="360"/>
+      </w:pPr>
+    </w:lvl>
+    <w:lvl w:ilvl="7" w:tplc="04090019" w:tentative="1">
+      <w:start w:val="1"/>
+      <w:numFmt w:val="lowerLetter"/>
+      <w:lvlText w:val="%8."/>
+      <w:lvlJc w:val="left"/>
+      <w:pPr>
+        <w:ind w:left="6840" w:hanging="360"/>
+      </w:pPr>
+    </w:lvl>
+    <w:lvl w:ilvl="8" w:tplc="0409001B" w:tentative="1">
+      <w:start w:val="1"/>
+      <w:numFmt w:val="lowerRoman"/>
+      <w:lvlText w:val="%9."/>
+      <w:lvlJc w:val="right"/>
+      <w:pPr>
+        <w:ind w:left="7560" w:hanging="180"/>
+      </w:pPr>
+    </w:lvl>
+  </w:abstractNum>
+  <w:abstractNum w:abstractNumId="6">
     <w:nsid w:val="1838431C"/>
     <w:multiLevelType w:val="hybridMultilevel"/>
     <w:tmpl w:val="AE7688E6"/>
@@ -5138,7 +5511,7 @@
       </w:pPr>
     </w:lvl>
   </w:abstractNum>
-  <w:abstractNum w:abstractNumId="5">
+  <w:abstractNum w:abstractNumId="7">
     <w:nsid w:val="1CAB0CA7"/>
     <w:multiLevelType w:val="hybridMultilevel"/>
     <w:tmpl w:val="1A06DAF8"/>
@@ -5224,7 +5597,7 @@
       </w:pPr>
     </w:lvl>
   </w:abstractNum>
-  <w:abstractNum w:abstractNumId="6">
+  <w:abstractNum w:abstractNumId="8">
     <w:nsid w:val="2626392A"/>
     <w:multiLevelType w:val="hybridMultilevel"/>
     <w:tmpl w:val="7BB8E614"/>
@@ -5313,7 +5686,7 @@
       </w:pPr>
     </w:lvl>
   </w:abstractNum>
-  <w:abstractNum w:abstractNumId="7">
+  <w:abstractNum w:abstractNumId="9">
     <w:nsid w:val="2FD838A1"/>
     <w:multiLevelType w:val="hybridMultilevel"/>
     <w:tmpl w:val="84EE2612"/>
@@ -5402,7 +5775,98 @@
       </w:pPr>
     </w:lvl>
   </w:abstractNum>
-  <w:abstractNum w:abstractNumId="8">
+  <w:abstractNum w:abstractNumId="10">
+    <w:nsid w:val="30D05BB9"/>
+    <w:multiLevelType w:val="hybridMultilevel"/>
+    <w:tmpl w:val="08F29E76"/>
+    <w:lvl w:ilvl="0" w:tplc="29809138">
+      <w:start w:val="1"/>
+      <w:numFmt w:val="decimal"/>
+      <w:lvlText w:val="Step %1"/>
+      <w:lvlJc w:val="left"/>
+      <w:pPr>
+        <w:ind w:left="360" w:hanging="360"/>
+      </w:pPr>
+      <w:rPr>
+        <w:rFonts w:hint="default"/>
+        <w:sz w:val="28"/>
+        <w:szCs w:val="28"/>
+      </w:rPr>
+    </w:lvl>
+    <w:lvl w:ilvl="1" w:tplc="04090019" w:tentative="1">
+      <w:start w:val="1"/>
+      <w:numFmt w:val="lowerLetter"/>
+      <w:lvlText w:val="%2."/>
+      <w:lvlJc w:val="left"/>
+      <w:pPr>
+        <w:ind w:left="1080" w:hanging="360"/>
+      </w:pPr>
+    </w:lvl>
+    <w:lvl w:ilvl="2" w:tplc="0409001B" w:tentative="1">
+      <w:start w:val="1"/>
+      <w:numFmt w:val="lowerRoman"/>
+      <w:lvlText w:val="%3."/>
+      <w:lvlJc w:val="right"/>
+      <w:pPr>
+        <w:ind w:left="1800" w:hanging="180"/>
+      </w:pPr>
+    </w:lvl>
+    <w:lvl w:ilvl="3" w:tplc="0409000F" w:tentative="1">
+      <w:start w:val="1"/>
+      <w:numFmt w:val="decimal"/>
+      <w:lvlText w:val="%4."/>
+      <w:lvlJc w:val="left"/>
+      <w:pPr>
+        <w:ind w:left="2520" w:hanging="360"/>
+      </w:pPr>
+    </w:lvl>
+    <w:lvl w:ilvl="4" w:tplc="04090019" w:tentative="1">
+      <w:start w:val="1"/>
+      <w:numFmt w:val="lowerLetter"/>
+      <w:lvlText w:val="%5."/>
+      <w:lvlJc w:val="left"/>
+      <w:pPr>
+        <w:ind w:left="3240" w:hanging="360"/>
+      </w:pPr>
+    </w:lvl>
+    <w:lvl w:ilvl="5" w:tplc="0409001B" w:tentative="1">
+      <w:start w:val="1"/>
+      <w:numFmt w:val="lowerRoman"/>
+      <w:lvlText w:val="%6."/>
+      <w:lvlJc w:val="right"/>
+      <w:pPr>
+        <w:ind w:left="3960" w:hanging="180"/>
+      </w:pPr>
+    </w:lvl>
+    <w:lvl w:ilvl="6" w:tplc="0409000F" w:tentative="1">
+      <w:start w:val="1"/>
+      <w:numFmt w:val="decimal"/>
+      <w:lvlText w:val="%7."/>
+      <w:lvlJc w:val="left"/>
+      <w:pPr>
+        <w:ind w:left="4680" w:hanging="360"/>
+      </w:pPr>
+    </w:lvl>
+    <w:lvl w:ilvl="7" w:tplc="04090019" w:tentative="1">
+      <w:start w:val="1"/>
+      <w:numFmt w:val="lowerLetter"/>
+      <w:lvlText w:val="%8."/>
+      <w:lvlJc w:val="left"/>
+      <w:pPr>
+        <w:ind w:left="5400" w:hanging="360"/>
+      </w:pPr>
+    </w:lvl>
+    <w:lvl w:ilvl="8" w:tplc="0409001B" w:tentative="1">
+      <w:start w:val="1"/>
+      <w:numFmt w:val="lowerRoman"/>
+      <w:lvlText w:val="%9."/>
+      <w:lvlJc w:val="right"/>
+      <w:pPr>
+        <w:ind w:left="6120" w:hanging="180"/>
+      </w:pPr>
+    </w:lvl>
+  </w:abstractNum>
+  <w:abstractNum w:abstractNumId="11">
     <w:nsid w:val="318737BB"/>
     <w:multiLevelType w:val="hybridMultilevel"/>
     <w:tmpl w:val="673CE5AA"/>
@@ -5488,7 +5952,7 @@
       </w:pPr>
     </w:lvl>
   </w:abstractNum>
-  <w:abstractNum w:abstractNumId="9">
+  <w:abstractNum w:abstractNumId="12">
     <w:nsid w:val="34EB66D1"/>
     <w:multiLevelType w:val="hybridMultilevel"/>
     <w:tmpl w:val="6D1420FE"/>
@@ -5574,7 +6038,7 @@
       </w:pPr>
     </w:lvl>
   </w:abstractNum>
-  <w:abstractNum w:abstractNumId="10">
+  <w:abstractNum w:abstractNumId="13">
     <w:nsid w:val="469E5613"/>
     <w:multiLevelType w:val="hybridMultilevel"/>
     <w:tmpl w:val="6AC2FFC8"/>
@@ -5663,7 +6127,7 @@
       </w:pPr>
     </w:lvl>
   </w:abstractNum>
-  <w:abstractNum w:abstractNumId="11">
+  <w:abstractNum w:abstractNumId="14">
     <w:nsid w:val="4870315F"/>
     <w:multiLevelType w:val="multilevel"/>
     <w:tmpl w:val="AE267266"/>
@@ -5776,7 +6240,7 @@
       </w:pPr>
     </w:lvl>
   </w:abstractNum>
-  <w:abstractNum w:abstractNumId="12">
+  <w:abstractNum w:abstractNumId="15">
     <w:nsid w:val="49131BD4"/>
     <w:multiLevelType w:val="multilevel"/>
     <w:tmpl w:val="9A426810"/>
@@ -5889,7 +6353,7 @@
       </w:pPr>
     </w:lvl>
   </w:abstractNum>
-  <w:abstractNum w:abstractNumId="13">
+  <w:abstractNum w:abstractNumId="16">
     <w:nsid w:val="4B1D5DC6"/>
     <w:multiLevelType w:val="hybridMultilevel"/>
     <w:tmpl w:val="62CA6C30"/>
@@ -5978,7 +6442,7 @@
       </w:pPr>
     </w:lvl>
   </w:abstractNum>
-  <w:abstractNum w:abstractNumId="14">
+  <w:abstractNum w:abstractNumId="17">
     <w:nsid w:val="57C732BC"/>
     <w:multiLevelType w:val="hybridMultilevel"/>
     <w:tmpl w:val="10E6BCBC"/>
@@ -6067,7 +6531,7 @@
       </w:pPr>
     </w:lvl>
   </w:abstractNum>
-  <w:abstractNum w:abstractNumId="15">
+  <w:abstractNum w:abstractNumId="18">
     <w:nsid w:val="599A3737"/>
     <w:multiLevelType w:val="multilevel"/>
     <w:tmpl w:val="DC60E980"/>
@@ -6180,7 +6644,194 @@
       </w:pPr>
     </w:lvl>
   </w:abstractNum>
-  <w:abstractNum w:abstractNumId="16">
+  <w:abstractNum w:abstractNumId="19">
+    <w:nsid w:val="604D3AF6"/>
+    <w:multiLevelType w:val="hybridMultilevel"/>
+    <w:tmpl w:val="91C4A572"/>
+    <w:lvl w:ilvl="0" w:tplc="4C8AC7D2">
+      <w:start w:val="1"/>
+      <w:numFmt w:val="decimal"/>
+      <w:suff w:val="space"/>
+      <w:lvlText w:val="Step %1"/>
+      <w:lvlJc w:val="left"/>
+      <w:pPr>
+        <w:ind w:left="360" w:hanging="360"/>
+      </w:pPr>
+      <w:rPr>
+        <w:rFonts w:hint="default"/>
+        <w:sz w:val="28"/>
+        <w:szCs w:val="28"/>
+      </w:rPr>
+    </w:lvl>
+    <w:lvl w:ilvl="1" w:tplc="ABDA71A8">
+      <w:start w:val="1"/>
+      <w:numFmt w:val="lowerLetter"/>
+      <w:lvlText w:val="%2."/>
+      <w:lvlJc w:val="left"/>
+      <w:pPr>
+        <w:ind w:left="1440" w:hanging="360"/>
+      </w:pPr>
+      <w:rPr>
+        <w:b w:val="0"/>
+      </w:rPr>
+    </w:lvl>
+    <w:lvl w:ilvl="2" w:tplc="0409001B">
+      <w:start w:val="1"/>
+      <w:numFmt w:val="lowerRoman"/>
+      <w:lvlText w:val="%3."/>
+      <w:lvlJc w:val="right"/>
+      <w:pPr>
+        <w:ind w:left="2160" w:hanging="180"/>
+      </w:pPr>
+    </w:lvl>
+    <w:lvl w:ilvl="3" w:tplc="0409000F" w:tentative="1">
+      <w:start w:val="1"/>
+      <w:numFmt w:val="decimal"/>
+      <w:lvlText w:val="%4."/>
+      <w:lvlJc w:val="left"/>
+      <w:pPr>
+        <w:ind w:left="2880" w:hanging="360"/>
+      </w:pPr>
+    </w:lvl>
+    <w:lvl w:ilvl="4" w:tplc="04090019" w:tentative="1">
+      <w:start w:val="1"/>
+      <w:numFmt w:val="lowerLetter"/>
+      <w:lvlText w:val="%5."/>
+      <w:lvlJc w:val="left"/>
+      <w:pPr>
+        <w:ind w:left="3600" w:hanging="360"/>
+      </w:pPr>
+    </w:lvl>
+    <w:lvl w:ilvl="5" w:tplc="0409001B" w:tentative="1">
+      <w:start w:val="1"/>
+      <w:numFmt w:val="lowerRoman"/>
+      <w:lvlText w:val="%6."/>
+      <w:lvlJc w:val="right"/>
+      <w:pPr>
+        <w:ind w:left="4320" w:hanging="180"/>
+      </w:pPr>
+    </w:lvl>
+    <w:lvl w:ilvl="6" w:tplc="0409000F" w:tentative="1">
+      <w:start w:val="1"/>
+      <w:numFmt w:val="decimal"/>
+      <w:lvlText w:val="%7."/>
+      <w:lvlJc w:val="left"/>
+      <w:pPr>
+        <w:ind w:left="5040" w:hanging="360"/>
+      </w:pPr>
+    </w:lvl>
+    <w:lvl w:ilvl="7" w:tplc="04090019" w:tentative="1">
+      <w:start w:val="1"/>
+      <w:numFmt w:val="lowerLetter"/>
+      <w:lvlText w:val="%8."/>
+      <w:lvlJc w:val="left"/>
+      <w:pPr>
+        <w:ind w:left="5760" w:hanging="360"/>
+      </w:pPr>
+    </w:lvl>
+    <w:lvl w:ilvl="8" w:tplc="0409001B" w:tentative="1">
+      <w:start w:val="1"/>
+      <w:numFmt w:val="lowerRoman"/>
+      <w:lvlText w:val="%9."/>
+      <w:lvlJc w:val="right"/>
+      <w:pPr>
+        <w:ind w:left="6480" w:hanging="180"/>
+      </w:pPr>
+    </w:lvl>
+  </w:abstractNum>
+  <w:abstractNum w:abstractNumId="20">
+    <w:nsid w:val="63921870"/>
+    <w:multiLevelType w:val="hybridMultilevel"/>
+    <w:tmpl w:val="04B62192"/>
+    <w:lvl w:ilvl="0" w:tplc="D32E0E1E">
+      <w:start w:val="1"/>
+      <w:numFmt w:val="decimal"/>
+      <w:suff w:val="space"/>
+      <w:lvlText w:val="Step %1"/>
+      <w:lvlJc w:val="left"/>
+      <w:pPr>
+        <w:ind w:left="360" w:hanging="360"/>
+      </w:pPr>
+      <w:rPr>
+        <w:rFonts w:hint="default"/>
+        <w:sz w:val="28"/>
+        <w:szCs w:val="28"/>
+      </w:rPr>
+    </w:lvl>
+    <w:lvl w:ilvl="1" w:tplc="04090019">
+      <w:start w:val="1"/>
+      <w:numFmt w:val="lowerLetter"/>
+      <w:lvlText w:val="%2."/>
+      <w:lvlJc w:val="left"/>
+      <w:pPr>
+        <w:ind w:left="1080" w:hanging="360"/>
+      </w:pPr>
+    </w:lvl>
+    <w:lvl w:ilvl="2" w:tplc="0409001B" w:tentative="1">
+      <w:start w:val="1"/>
+      <w:numFmt w:val="lowerRoman"/>
+      <w:lvlText w:val="%3."/>
+      <w:lvlJc w:val="right"/>
+      <w:pPr>
+        <w:ind w:left="1800" w:hanging="180"/>
+      </w:pPr>
+    </w:lvl>
+    <w:lvl w:ilvl="3" w:tplc="0409000F" w:tentative="1">
+      <w:start w:val="1"/>
+      <w:numFmt w:val="decimal"/>
+      <w:lvlText w:val="%4."/>
+      <w:lvlJc w:val="left"/>
+      <w:pPr>
+        <w:ind w:left="2520" w:hanging="360"/>
+      </w:pPr>
+    </w:lvl>
+    <w:lvl w:ilvl="4" w:tplc="04090019" w:tentative="1">
+      <w:start w:val="1"/>
+      <w:numFmt w:val="lowerLetter"/>
+      <w:lvlText w:val="%5."/>
+      <w:lvlJc w:val="left"/>
+      <w:pPr>
+        <w:ind w:left="3240" w:hanging="360"/>
+      </w:pPr>
+    </w:lvl>
+    <w:lvl w:ilvl="5" w:tplc="0409001B" w:tentative="1">
+      <w:start w:val="1"/>
+      <w:numFmt w:val="lowerRoman"/>
+      <w:lvlText w:val="%6."/>
+      <w:lvlJc w:val="right"/>
+      <w:pPr>
+        <w:ind w:left="3960" w:hanging="180"/>
+      </w:pPr>
+    </w:lvl>
+    <w:lvl w:ilvl="6" w:tplc="0409000F" w:tentative="1">
+      <w:start w:val="1"/>
+      <w:numFmt w:val="decimal"/>
+      <w:lvlText w:val="%7."/>
+      <w:lvlJc w:val="left"/>
+      <w:pPr>
+        <w:ind w:left="4680" w:hanging="360"/>
+      </w:pPr>
+    </w:lvl>
+    <w:lvl w:ilvl="7" w:tplc="04090019" w:tentative="1">
+      <w:start w:val="1"/>
+      <w:numFmt w:val="lowerLetter"/>
+      <w:lvlText w:val="%8."/>
+      <w:lvlJc w:val="left"/>
+      <w:pPr>
+        <w:ind w:left="5400" w:hanging="360"/>
+      </w:pPr>
+    </w:lvl>
+    <w:lvl w:ilvl="8" w:tplc="0409001B" w:tentative="1">
+      <w:start w:val="1"/>
+      <w:numFmt w:val="lowerRoman"/>
+      <w:lvlText w:val="%9."/>
+      <w:lvlJc w:val="right"/>
+      <w:pPr>
+        <w:ind w:left="6120" w:hanging="180"/>
+      </w:pPr>
+    </w:lvl>
+  </w:abstractNum>
+  <w:abstractNum w:abstractNumId="21">
     <w:nsid w:val="65DD1E38"/>
     <w:multiLevelType w:val="hybridMultilevel"/>
     <w:tmpl w:val="FA40FF44"/>
@@ -6269,7 +6920,7 @@
       </w:pPr>
     </w:lvl>
   </w:abstractNum>
-  <w:abstractNum w:abstractNumId="17">
+  <w:abstractNum w:abstractNumId="22">
     <w:nsid w:val="697202A7"/>
     <w:multiLevelType w:val="multilevel"/>
     <w:tmpl w:val="0409001D"/>
@@ -6355,7 +7006,7 @@
       </w:pPr>
     </w:lvl>
   </w:abstractNum>
-  <w:abstractNum w:abstractNumId="18">
+  <w:abstractNum w:abstractNumId="23">
     <w:nsid w:val="6CF24F41"/>
     <w:multiLevelType w:val="hybridMultilevel"/>
     <w:tmpl w:val="53122A2C"/>
@@ -6444,7 +7095,7 @@
       </w:pPr>
     </w:lvl>
   </w:abstractNum>
-  <w:abstractNum w:abstractNumId="19">
+  <w:abstractNum w:abstractNumId="24">
     <w:nsid w:val="709846A4"/>
     <w:multiLevelType w:val="hybridMultilevel"/>
     <w:tmpl w:val="6600A8CC"/>
@@ -6533,7 +7184,7 @@
       </w:pPr>
     </w:lvl>
   </w:abstractNum>
-  <w:abstractNum w:abstractNumId="20">
+  <w:abstractNum w:abstractNumId="25">
     <w:nsid w:val="74F24648"/>
     <w:multiLevelType w:val="hybridMultilevel"/>
     <w:tmpl w:val="10DAEC1C"/>
@@ -6619,7 +7270,194 @@
       </w:pPr>
     </w:lvl>
   </w:abstractNum>
-  <w:abstractNum w:abstractNumId="21">
+  <w:abstractNum w:abstractNumId="26">
+    <w:nsid w:val="7B4278BB"/>
+    <w:multiLevelType w:val="hybridMultilevel"/>
+    <w:tmpl w:val="91C4A572"/>
+    <w:lvl w:ilvl="0" w:tplc="4C8AC7D2">
+      <w:start w:val="1"/>
+      <w:numFmt w:val="decimal"/>
+      <w:suff w:val="space"/>
+      <w:lvlText w:val="Step %1"/>
+      <w:lvlJc w:val="left"/>
+      <w:pPr>
+        <w:ind w:left="360" w:hanging="360"/>
+      </w:pPr>
+      <w:rPr>
+        <w:rFonts w:hint="default"/>
+        <w:sz w:val="28"/>
+        <w:szCs w:val="28"/>
+      </w:rPr>
+    </w:lvl>
+    <w:lvl w:ilvl="1" w:tplc="ABDA71A8">
+      <w:start w:val="1"/>
+      <w:numFmt w:val="lowerLetter"/>
+      <w:lvlText w:val="%2."/>
+      <w:lvlJc w:val="left"/>
+      <w:pPr>
+        <w:ind w:left="1440" w:hanging="360"/>
+      </w:pPr>
+      <w:rPr>
+        <w:b w:val="0"/>
+      </w:rPr>
+    </w:lvl>
+    <w:lvl w:ilvl="2" w:tplc="0409001B" w:tentative="1">
+      <w:start w:val="1"/>
+      <w:numFmt w:val="lowerRoman"/>
+      <w:lvlText w:val="%3."/>
+      <w:lvlJc w:val="right"/>
+      <w:pPr>
+        <w:ind w:left="2160" w:hanging="180"/>
+      </w:pPr>
+    </w:lvl>
+    <w:lvl w:ilvl="3" w:tplc="0409000F" w:tentative="1">
+      <w:start w:val="1"/>
+      <w:numFmt w:val="decimal"/>
+      <w:lvlText w:val="%4."/>
+      <w:lvlJc w:val="left"/>
+      <w:pPr>
+        <w:ind w:left="2880" w:hanging="360"/>
+      </w:pPr>
+    </w:lvl>
+    <w:lvl w:ilvl="4" w:tplc="04090019" w:tentative="1">
+      <w:start w:val="1"/>
+      <w:numFmt w:val="lowerLetter"/>
+      <w:lvlText w:val="%5."/>
+      <w:lvlJc w:val="left"/>
+      <w:pPr>
+        <w:ind w:left="3600" w:hanging="360"/>
+      </w:pPr>
+    </w:lvl>
+    <w:lvl w:ilvl="5" w:tplc="0409001B" w:tentative="1">
+      <w:start w:val="1"/>
+      <w:numFmt w:val="lowerRoman"/>
+      <w:lvlText w:val="%6."/>
+      <w:lvlJc w:val="right"/>
+      <w:pPr>
+        <w:ind w:left="4320" w:hanging="180"/>
+      </w:pPr>
+    </w:lvl>
+    <w:lvl w:ilvl="6" w:tplc="0409000F" w:tentative="1">
+      <w:start w:val="1"/>
+      <w:numFmt w:val="decimal"/>
+      <w:lvlText w:val="%7."/>
+      <w:lvlJc w:val="left"/>
+      <w:pPr>
+        <w:ind w:left="5040" w:hanging="360"/>
+      </w:pPr>
+    </w:lvl>
+    <w:lvl w:ilvl="7" w:tplc="04090019" w:tentative="1">
+      <w:start w:val="1"/>
+      <w:numFmt w:val="lowerLetter"/>
+      <w:lvlText w:val="%8."/>
+      <w:lvlJc w:val="left"/>
+      <w:pPr>
+        <w:ind w:left="5760" w:hanging="360"/>
+      </w:pPr>
+    </w:lvl>
+    <w:lvl w:ilvl="8" w:tplc="0409001B" w:tentative="1">
+      <w:start w:val="1"/>
+      <w:numFmt w:val="lowerRoman"/>
+      <w:lvlText w:val="%9."/>
+      <w:lvlJc w:val="right"/>
+      <w:pPr>
+        <w:ind w:left="6480" w:hanging="180"/>
+      </w:pPr>
+    </w:lvl>
+  </w:abstractNum>
+  <w:abstractNum w:abstractNumId="27">
+    <w:nsid w:val="7D0E485B"/>
+    <w:multiLevelType w:val="hybridMultilevel"/>
+    <w:tmpl w:val="453C9A2C"/>
+    <w:lvl w:ilvl="0" w:tplc="4C8AC7D2">
+      <w:start w:val="1"/>
+      <w:numFmt w:val="decimal"/>
+      <w:suff w:val="space"/>
+      <w:lvlText w:val="Step %1"/>
+      <w:lvlJc w:val="left"/>
+      <w:pPr>
+        <w:ind w:left="360" w:hanging="360"/>
+      </w:pPr>
+      <w:rPr>
+        <w:rFonts w:hint="default"/>
+        <w:sz w:val="28"/>
+        <w:szCs w:val="28"/>
+      </w:rPr>
+    </w:lvl>
+    <w:lvl w:ilvl="1" w:tplc="04090019">
+      <w:start w:val="1"/>
+      <w:numFmt w:val="lowerLetter"/>
+      <w:lvlText w:val="%2."/>
+      <w:lvlJc w:val="left"/>
+      <w:pPr>
+        <w:ind w:left="1080" w:hanging="360"/>
+      </w:pPr>
+    </w:lvl>
+    <w:lvl w:ilvl="2" w:tplc="0409001B">
+      <w:start w:val="1"/>
+      <w:numFmt w:val="lowerRoman"/>
+      <w:lvlText w:val="%3."/>
+      <w:lvlJc w:val="right"/>
+      <w:pPr>
+        <w:ind w:left="1800" w:hanging="180"/>
+      </w:pPr>
+    </w:lvl>
+    <w:lvl w:ilvl="3" w:tplc="0409000F" w:tentative="1">
+      <w:start w:val="1"/>
+      <w:numFmt w:val="decimal"/>
+      <w:lvlText w:val="%4."/>
+      <w:lvlJc w:val="left"/>
+      <w:pPr>
+        <w:ind w:left="2520" w:hanging="360"/>
+      </w:pPr>
+    </w:lvl>
+    <w:lvl w:ilvl="4" w:tplc="04090019" w:tentative="1">
+      <w:start w:val="1"/>
+      <w:numFmt w:val="lowerLetter"/>
+      <w:lvlText w:val="%5."/>
+      <w:lvlJc w:val="left"/>
+      <w:pPr>
+        <w:ind w:left="3240" w:hanging="360"/>
+      </w:pPr>
+    </w:lvl>
+    <w:lvl w:ilvl="5" w:tplc="0409001B" w:tentative="1">
+      <w:start w:val="1"/>
+      <w:numFmt w:val="lowerRoman"/>
+      <w:lvlText w:val="%6."/>
+      <w:lvlJc w:val="right"/>
+      <w:pPr>
+        <w:ind w:left="3960" w:hanging="180"/>
+      </w:pPr>
+    </w:lvl>
+    <w:lvl w:ilvl="6" w:tplc="0409000F" w:tentative="1">
+      <w:start w:val="1"/>
+      <w:numFmt w:val="decimal"/>
+      <w:lvlText w:val="%7."/>
+      <w:lvlJc w:val="left"/>
+      <w:pPr>
+        <w:ind w:left="4680" w:hanging="360"/>
+      </w:pPr>
+    </w:lvl>
+    <w:lvl w:ilvl="7" w:tplc="04090019" w:tentative="1">
+      <w:start w:val="1"/>
+      <w:numFmt w:val="lowerLetter"/>
+      <w:lvlText w:val="%8."/>
+      <w:lvlJc w:val="left"/>
+      <w:pPr>
+        <w:ind w:left="5400" w:hanging="360"/>
+      </w:pPr>
+    </w:lvl>
+    <w:lvl w:ilvl="8" w:tplc="0409001B" w:tentative="1">
+      <w:start w:val="1"/>
+      <w:numFmt w:val="lowerRoman"/>
+      <w:lvlText w:val="%9."/>
+      <w:lvlJc w:val="right"/>
+      <w:pPr>
+        <w:ind w:left="6120" w:hanging="180"/>
+      </w:pPr>
+    </w:lvl>
+  </w:abstractNum>
+  <w:abstractNum w:abstractNumId="28">
     <w:nsid w:val="7D185108"/>
     <w:multiLevelType w:val="hybridMultilevel"/>
     <w:tmpl w:val="9300F09A"/>
@@ -6709,7 +7547,7 @@
       </w:pPr>
     </w:lvl>
   </w:abstractNum>
-  <w:abstractNum w:abstractNumId="22">
+  <w:abstractNum w:abstractNumId="29">
     <w:nsid w:val="7FB229D2"/>
     <w:multiLevelType w:val="hybridMultilevel"/>
     <w:tmpl w:val="7D6E6D88"/>
@@ -6799,73 +7637,94 @@
     </w:lvl>
   </w:abstractNum>
   <w:num w:numId="1">
-    <w:abstractNumId w:val="19"/>
+    <w:abstractNumId w:val="24"/>
   </w:num>
   <w:num w:numId="2">
-    <w:abstractNumId w:val="14"/>
+    <w:abstractNumId w:val="17"/>
   </w:num>
   <w:num w:numId="3">
+    <w:abstractNumId w:val="8"/>
+  </w:num>
+  <w:num w:numId="4">
     <w:abstractNumId w:val="6"/>
   </w:num>
-  <w:num w:numId="4">
-    <w:abstractNumId w:val="4"/>
-  </w:num>
   <w:num w:numId="5">
-    <w:abstractNumId w:val="21"/>
+    <w:abstractNumId w:val="28"/>
   </w:num>
   <w:num w:numId="6">
-    <w:abstractNumId w:val="16"/>
+    <w:abstractNumId w:val="21"/>
   </w:num>
   <w:num w:numId="7">
     <w:abstractNumId w:val="1"/>
   </w:num>
   <w:num w:numId="8">
+    <w:abstractNumId w:val="12"/>
+  </w:num>
+  <w:num w:numId="9">
+    <w:abstractNumId w:val="7"/>
+  </w:num>
+  <w:num w:numId="10">
+    <w:abstractNumId w:val="29"/>
+  </w:num>
+  <w:num w:numId="11">
+    <w:abstractNumId w:val="25"/>
+  </w:num>
+  <w:num w:numId="12">
+    <w:abstractNumId w:val="11"/>
+  </w:num>
+  <w:num w:numId="13">
     <w:abstractNumId w:val="9"/>
   </w:num>
-  <w:num w:numId="9">
-    <w:abstractNumId w:val="5"/>
+  <w:num w:numId="14">
+    <w:abstractNumId w:val="16"/>
   </w:num>
-  <w:num w:numId="10">
+  <w:num w:numId="15">
     <w:abstractNumId w:val="22"/>
   </w:num>
-  <w:num w:numId="11">
-    <w:abstractNumId w:val="20"/>
-  </w:num>
-  <w:num w:numId="12">
-    <w:abstractNumId w:val="8"/>
-  </w:num>
-  <w:num w:numId="13">
-    <w:abstractNumId w:val="7"/>
-  </w:num>
-  <w:num w:numId="14">
-    <w:abstractNumId w:val="13"/>
-  </w:num>
-  <w:num w:numId="15">
-    <w:abstractNumId w:val="17"/>
-  </w:num>
   <w:num w:numId="16">
-    <w:abstractNumId w:val="18"/>
+    <w:abstractNumId w:val="23"/>
   </w:num>
   <w:num w:numId="17">
-    <w:abstractNumId w:val="11"/>
+    <w:abstractNumId w:val="14"/>
   </w:num>
   <w:num w:numId="18">
     <w:abstractNumId w:val="2"/>
   </w:num>
   <w:num w:numId="19">
-    <w:abstractNumId w:val="10"/>
+    <w:abstractNumId w:val="13"/>
   </w:num>
   <w:num w:numId="20">
-    <w:abstractNumId w:val="3"/>
+    <w:abstractNumId w:val="4"/>
   </w:num>
   <w:num w:numId="21">
     <w:abstractNumId w:val="0"/>
   </w:num>
   <w:num w:numId="22">
-    <w:abstractNumId w:val="12"/>
+    <w:abstractNumId w:val="15"/>
   </w:num>
   <w:num w:numId="23">
-    <w:abstractNumId w:val="15"/>
+    <w:abstractNumId w:val="18"/>
+  </w:num>
+  <w:num w:numId="24">
+    <w:abstractNumId w:val="20"/>
+  </w:num>
+  <w:num w:numId="25">
+    <w:abstractNumId w:val="27"/>
+  </w:num>
+  <w:num w:numId="26">
+    <w:abstractNumId w:val="26"/>
+  </w:num>
+  <w:num w:numId="27">
+    <w:abstractNumId w:val="19"/>
+  </w:num>
+  <w:num w:numId="28">
+    <w:abstractNumId w:val="3"/>
+  </w:num>
+  <w:num w:numId="29">
+    <w:abstractNumId w:val="5"/>
+  </w:num>
+  <w:num w:numId="30">
+    <w:abstractNumId w:val="10"/>
   </w:num>
 </w:numbering>
 </file>
@@ -8022,7 +8881,7 @@
 </file>
 
 <file path=customXml/itemProps1.xml><?xml version="1.0" encoding="utf-8"?>
-<ds:datastoreItem xmlns:ds="http://schemas.openxmlformats.org/officeDocument/2006/customXml" ds:itemID="{9678D1EA-04B7-438D-8B4F-25C160CB2C39}">
+<ds:datastoreItem xmlns:ds="http://schemas.openxmlformats.org/officeDocument/2006/customXml" ds:itemID="{C9690A45-41D9-4104-A7B6-5937B9CC5189}">
   <ds:schemaRefs>
     <ds:schemaRef ds:uri="http://schemas.openxmlformats.org/officeDocument/2006/bibliography"/>
   </ds:schemaRefs>
